--- a/search_and_sample_return.docx
+++ b/search_and_sample_return.docx
@@ -81,9 +81,14 @@
       <w:r>
         <w:t xml:space="preserve"> at </w:t>
       </w:r>
-      <w:r>
-        <w:t>https://github.com/carlosrodriguez6/RoboND-Rover-Project.git</w:t>
-      </w:r>
+      <w:hyperlink r:id="rId8" w:history="1">
+        <w:r>
+          <w:rPr>
+            <w:rStyle w:val="Hyperlink"/>
+          </w:rPr>
+          <w:t>https://github.com/carlosrodriguez6/RoboND-Rover-Project.git</w:t>
+        </w:r>
+      </w:hyperlink>
     </w:p>
     <w:p>
       <w:pPr>
@@ -91,6 +96,56 @@
         <w:ind w:left="-1080"/>
       </w:pPr>
       <w:r>
+        <w:t xml:space="preserve">Rubric 1: </w:t>
+      </w:r>
+      <w:proofErr w:type="spellStart"/>
+      <w:r>
+        <w:t>Writeup</w:t>
+      </w:r>
+      <w:proofErr w:type="spellEnd"/>
+    </w:p>
+    <w:p/>
+    <w:p>
+      <w:pPr>
+        <w:ind w:left="-1080"/>
+        <w:rPr>
+          <w:i/>
+        </w:rPr>
+      </w:pPr>
+      <w:r>
+        <w:rPr>
+          <w:i/>
+        </w:rPr>
+        <w:t>This document as a whole addresses point number 1 in the project rubr</w:t>
+      </w:r>
+      <w:r>
+        <w:rPr>
+          <w:i/>
+        </w:rPr>
+        <w:t>ic, providing an explanation of</w:t>
+      </w:r>
+      <w:r>
+        <w:rPr>
+          <w:i/>
+        </w:rPr>
+        <w:t xml:space="preserve"> how each </w:t>
+      </w:r>
+      <w:r>
+        <w:rPr>
+          <w:i/>
+        </w:rPr>
+        <w:t>rubric item has been addressed.</w:t>
+      </w:r>
+    </w:p>
+    <w:p>
+      <w:pPr>
+        <w:pStyle w:val="Heading1"/>
+        <w:ind w:left="-1080"/>
+      </w:pPr>
+      <w:r>
+        <w:t xml:space="preserve">Rubric 2: </w:t>
+      </w:r>
+      <w:r>
         <w:t>Notebook Analysis</w:t>
       </w:r>
     </w:p>
@@ -191,10 +246,95 @@
     </w:p>
     <w:p>
       <w:pPr>
+        <w:ind w:left="-1080"/>
+        <w:rPr>
+          <w:rFonts w:ascii="Cambria" w:hAnsi="Cambria"/>
+        </w:rPr>
+      </w:pPr>
+    </w:p>
+    <w:p>
+      <w:pPr>
+        <w:ind w:left="-1080"/>
+        <w:rPr>
+          <w:rFonts w:asciiTheme="majorHAnsi" w:eastAsiaTheme="majorEastAsia" w:hAnsiTheme="majorHAnsi" w:cstheme="majorBidi"/>
+          <w:b/>
+          <w:bCs/>
+          <w:color w:val="345A8A" w:themeColor="accent1" w:themeShade="B5"/>
+          <w:sz w:val="28"/>
+          <w:szCs w:val="28"/>
+        </w:rPr>
+      </w:pPr>
+      <w:r>
+        <w:rPr>
+          <w:rFonts w:asciiTheme="majorHAnsi" w:eastAsiaTheme="majorEastAsia" w:hAnsiTheme="majorHAnsi" w:cstheme="majorBidi"/>
+          <w:b/>
+          <w:bCs/>
+          <w:color w:val="345A8A" w:themeColor="accent1" w:themeShade="B5"/>
+          <w:sz w:val="28"/>
+          <w:szCs w:val="28"/>
+        </w:rPr>
+        <w:t xml:space="preserve">Rubric 2.1 </w:t>
+      </w:r>
+      <w:r>
+        <w:rPr>
+          <w:rFonts w:asciiTheme="majorHAnsi" w:eastAsiaTheme="majorEastAsia" w:hAnsiTheme="majorHAnsi" w:cstheme="majorBidi"/>
+          <w:b/>
+          <w:bCs/>
+          <w:color w:val="345A8A" w:themeColor="accent1" w:themeShade="B5"/>
+          <w:sz w:val="28"/>
+          <w:szCs w:val="28"/>
+        </w:rPr>
+        <w:t>Image processing functions and rock and obstacle identification</w:t>
+      </w:r>
+    </w:p>
+    <w:p>
+      <w:pPr>
+        <w:ind w:left="-1080"/>
+        <w:rPr>
+          <w:rFonts w:asciiTheme="majorHAnsi" w:eastAsiaTheme="majorEastAsia" w:hAnsiTheme="majorHAnsi" w:cstheme="majorBidi"/>
+          <w:b/>
+          <w:bCs/>
+          <w:color w:val="345A8A" w:themeColor="accent1" w:themeShade="B5"/>
+          <w:sz w:val="28"/>
+          <w:szCs w:val="28"/>
+        </w:rPr>
+      </w:pPr>
+    </w:p>
+    <w:p>
+      <w:pPr>
+        <w:ind w:left="-1080"/>
+        <w:rPr>
+          <w:rFonts w:asciiTheme="majorHAnsi" w:eastAsiaTheme="majorEastAsia" w:hAnsiTheme="majorHAnsi" w:cstheme="majorBidi"/>
+          <w:b/>
+          <w:bCs/>
+          <w:i/>
+          <w:color w:val="345A8A" w:themeColor="accent1" w:themeShade="B5"/>
+          <w:sz w:val="28"/>
+          <w:szCs w:val="28"/>
+        </w:rPr>
+      </w:pPr>
+      <w:r>
+        <w:rPr>
+          <w:rFonts w:ascii="Cambria" w:hAnsi="Cambria"/>
+          <w:i/>
+        </w:rPr>
+        <w:t>This section addresses part 1 of the Notebook analysis rubric.</w:t>
+      </w:r>
+    </w:p>
+    <w:p>
+      <w:pPr>
         <w:pStyle w:val="Heading2"/>
         <w:ind w:left="-1080"/>
-      </w:pPr>
-      <w:r>
+        <w:rPr>
+          <w:sz w:val="24"/>
+          <w:szCs w:val="24"/>
+        </w:rPr>
+      </w:pPr>
+      <w:r>
+        <w:rPr>
+          <w:sz w:val="24"/>
+          <w:szCs w:val="24"/>
+        </w:rPr>
         <w:t>Imports and setup</w:t>
       </w:r>
     </w:p>
@@ -343,15 +483,18 @@
     </w:p>
     <w:p>
       <w:pPr>
-        <w:ind w:left="-1080"/>
-      </w:pPr>
-    </w:p>
-    <w:p>
-      <w:pPr>
         <w:pStyle w:val="Heading2"/>
         <w:ind w:left="-1080"/>
-      </w:pPr>
-      <w:r>
+        <w:rPr>
+          <w:sz w:val="24"/>
+          <w:szCs w:val="24"/>
+        </w:rPr>
+      </w:pPr>
+      <w:r>
+        <w:rPr>
+          <w:sz w:val="24"/>
+          <w:szCs w:val="24"/>
+        </w:rPr>
         <w:t>Calibration images</w:t>
       </w:r>
     </w:p>
@@ -425,6 +568,7 @@
         <w:ind w:left="-1080"/>
       </w:pPr>
       <w:r>
+        <w:lastRenderedPageBreak/>
         <w:t>Perspective Transform</w:t>
       </w:r>
     </w:p>
@@ -479,13 +623,25 @@
     </w:p>
     <w:p>
       <w:pPr>
+        <w:ind w:hanging="1080"/>
+      </w:pPr>
+    </w:p>
+    <w:p>
+      <w:pPr>
+        <w:ind w:hanging="1080"/>
+      </w:pPr>
+      <w:r>
+        <w:t>Fig. 1 Sample grid image before and after perspective transform.</w:t>
+      </w:r>
+    </w:p>
+    <w:p>
+      <w:pPr>
         <w:ind w:left="-990"/>
       </w:pPr>
       <w:r>
         <w:rPr>
           <w:noProof/>
         </w:rPr>
-        <w:lastRenderedPageBreak/>
         <w:drawing>
           <wp:inline distT="0" distB="0" distL="0" distR="0" wp14:anchorId="5D6D9972" wp14:editId="4E225213">
             <wp:extent cx="5367020" cy="2103946"/>
@@ -502,7 +658,7 @@
                     <pic:cNvPicPr/>
                   </pic:nvPicPr>
                   <pic:blipFill>
-                    <a:blip r:embed="rId8">
+                    <a:blip r:embed="rId9">
                       <a:extLst>
                         <a:ext uri="{28A0092B-C50C-407E-A947-70E740481C1C}">
                           <a14:useLocalDpi xmlns:a14="http://schemas.microsoft.com/office/drawing/2010/main" val="0"/>
@@ -533,8 +689,16 @@
       <w:pPr>
         <w:pStyle w:val="Heading2"/>
         <w:ind w:left="-1080"/>
-      </w:pPr>
-      <w:r>
+        <w:rPr>
+          <w:sz w:val="24"/>
+          <w:szCs w:val="24"/>
+        </w:rPr>
+      </w:pPr>
+      <w:r>
+        <w:rPr>
+          <w:sz w:val="24"/>
+          <w:szCs w:val="24"/>
+        </w:rPr>
         <w:t>Color Thresholds</w:t>
       </w:r>
     </w:p>
@@ -590,7 +754,15 @@
         <w:ind w:left="-1080"/>
       </w:pPr>
       <w:r>
-        <w:t>Example data:</w:t>
+        <w:t>Fig 2. “</w:t>
+      </w:r>
+      <w:proofErr w:type="gramStart"/>
+      <w:r>
+        <w:t>warped</w:t>
+      </w:r>
+      <w:proofErr w:type="gramEnd"/>
+      <w:r>
+        <w:t>” image before and after threshold operation to identify terrain, sample data</w:t>
       </w:r>
     </w:p>
     <w:p/>
@@ -618,7 +790,7 @@
                     <pic:cNvPicPr/>
                   </pic:nvPicPr>
                   <pic:blipFill>
-                    <a:blip r:embed="rId9">
+                    <a:blip r:embed="rId10">
                       <a:extLst>
                         <a:ext uri="{28A0092B-C50C-407E-A947-70E740481C1C}">
                           <a14:useLocalDpi xmlns:a14="http://schemas.microsoft.com/office/drawing/2010/main" val="0"/>
@@ -645,32 +817,40 @@
         </w:drawing>
       </w:r>
     </w:p>
-    <w:p/>
-    <w:p/>
-    <w:p>
-      <w:pPr>
-        <w:ind w:left="-1080"/>
-      </w:pPr>
-      <w:r>
-        <w:t>From training run:</w:t>
-      </w:r>
-    </w:p>
-    <w:p>
-      <w:pPr>
-        <w:ind w:left="-1080"/>
-      </w:pPr>
-    </w:p>
-    <w:p>
-      <w:pPr>
-        <w:ind w:left="-1080"/>
-      </w:pPr>
+    <w:p>
+      <w:pPr>
+        <w:ind w:left="-1080"/>
+      </w:pPr>
+    </w:p>
+    <w:p>
+      <w:pPr>
+        <w:ind w:left="-1080"/>
+      </w:pPr>
+      <w:r>
+        <w:t>Fig 3</w:t>
+      </w:r>
+      <w:r>
+        <w:t>.</w:t>
+      </w:r>
+      <w:r>
+        <w:t xml:space="preserve"> </w:t>
+      </w:r>
+      <w:r>
+        <w:t>Using a randomized</w:t>
+      </w:r>
+      <w:r>
+        <w:t xml:space="preserve"> </w:t>
+      </w:r>
+      <w:r>
+        <w:t>sample from training run</w:t>
+      </w:r>
       <w:r>
         <w:rPr>
           <w:noProof/>
         </w:rPr>
         <w:drawing>
-          <wp:inline distT="0" distB="0" distL="0" distR="0" wp14:anchorId="37AA489B" wp14:editId="51AF3808">
-            <wp:extent cx="6045200" cy="1584960"/>
+          <wp:inline distT="0" distB="0" distL="0" distR="0" wp14:anchorId="37AA489B" wp14:editId="5D8F4411">
+            <wp:extent cx="4914900" cy="1450070"/>
             <wp:effectExtent l="0" t="0" r="0" b="0"/>
             <wp:docPr id="6" name="Picture 1" descr="Main:Users:Carlos_Rodriguez:Desktop:Screen Shot 2018-02-05 at 9.43.41 PM.png"/>
             <wp:cNvGraphicFramePr>
@@ -686,7 +866,7 @@
                     </pic:cNvPicPr>
                   </pic:nvPicPr>
                   <pic:blipFill>
-                    <a:blip r:embed="rId10">
+                    <a:blip r:embed="rId11">
                       <a:extLst>
                         <a:ext uri="{28A0092B-C50C-407E-A947-70E740481C1C}">
                           <a14:useLocalDpi xmlns:a14="http://schemas.microsoft.com/office/drawing/2010/main" val="0"/>
@@ -701,7 +881,7 @@
                   <pic:spPr bwMode="auto">
                     <a:xfrm>
                       <a:off x="0" y="0"/>
-                      <a:ext cx="6045200" cy="1584960"/>
+                      <a:ext cx="4914900" cy="1450070"/>
                     </a:xfrm>
                     <a:prstGeom prst="rect">
                       <a:avLst/>
@@ -736,9 +916,20 @@
       </w:r>
       <w:proofErr w:type="spellStart"/>
       <w:r>
-        <w:t>findRocks</w:t>
-      </w:r>
-      <w:proofErr w:type="spellEnd"/>
+        <w:t>find_</w:t>
+      </w:r>
+      <w:proofErr w:type="gramStart"/>
+      <w:r>
+        <w:t>rocks</w:t>
+      </w:r>
+      <w:proofErr w:type="spellEnd"/>
+      <w:r>
+        <w:t>(</w:t>
+      </w:r>
+      <w:proofErr w:type="gramEnd"/>
+      <w:r>
+        <w:t>)</w:t>
+      </w:r>
       <w:r>
         <w:t xml:space="preserve"> function</w:t>
       </w:r>
@@ -779,21 +970,46 @@
         <w:t xml:space="preserve"> values in the Blue.  I would have preferred to come up with a more general threshold function that took upper and lower thresholds but found that this gave me too many false </w:t>
       </w:r>
       <w:r>
-        <w:t>positives when looking for terrain</w:t>
+        <w:t>posit</w:t>
+      </w:r>
+      <w:r>
+        <w:t xml:space="preserve">ives when looking for terrain, </w:t>
+      </w:r>
+      <w:r>
+        <w:t>so I decided to have the two different functions for the sake of simplicity.</w:t>
+      </w:r>
+    </w:p>
+    <w:p>
+      <w:pPr>
+        <w:ind w:left="-1080"/>
+      </w:pPr>
+    </w:p>
+    <w:p>
+      <w:pPr>
+        <w:ind w:left="-1080"/>
+      </w:pPr>
+      <w:r>
+        <w:t xml:space="preserve">Fig. 4 </w:t>
+      </w:r>
+      <w:r>
+        <w:t xml:space="preserve">The warped image before and after running through </w:t>
+      </w:r>
+      <w:proofErr w:type="spellStart"/>
+      <w:r>
+        <w:t>find_</w:t>
       </w:r>
       <w:proofErr w:type="gramStart"/>
       <w:r>
-        <w:t>,  so</w:t>
+        <w:t>rocks</w:t>
+      </w:r>
+      <w:proofErr w:type="spellEnd"/>
+      <w:r>
+        <w:t>(</w:t>
       </w:r>
       <w:proofErr w:type="gramEnd"/>
       <w:r>
-        <w:t xml:space="preserve"> I decided to have the two different functions for the sake of simplicity.</w:t>
-      </w:r>
-    </w:p>
-    <w:p>
-      <w:pPr>
-        <w:ind w:left="-1080"/>
-      </w:pPr>
+        <w:t>)</w:t>
+      </w:r>
     </w:p>
     <w:p>
       <w:pPr>
@@ -819,7 +1035,7 @@
                     <pic:cNvPicPr/>
                   </pic:nvPicPr>
                   <pic:blipFill>
-                    <a:blip r:embed="rId11">
+                    <a:blip r:embed="rId12">
                       <a:extLst>
                         <a:ext uri="{28A0092B-C50C-407E-A947-70E740481C1C}">
                           <a14:useLocalDpi xmlns:a14="http://schemas.microsoft.com/office/drawing/2010/main" val="0"/>
@@ -931,76 +1147,83 @@
     </w:p>
     <w:p>
       <w:pPr>
-        <w:ind w:left="-1080"/>
-      </w:pPr>
-      <w:r>
+        <w:pStyle w:val="Heading2"/>
+        <w:ind w:left="-1080"/>
+        <w:rPr>
+          <w:sz w:val="24"/>
+          <w:szCs w:val="24"/>
+        </w:rPr>
+      </w:pPr>
+      <w:r>
+        <w:rPr>
+          <w:sz w:val="24"/>
+          <w:szCs w:val="24"/>
+        </w:rPr>
+        <w:t>Coordinate Transforms</w:t>
+      </w:r>
+    </w:p>
+    <w:p>
+      <w:pPr>
+        <w:ind w:left="-1080"/>
+      </w:pPr>
+    </w:p>
+    <w:p>
+      <w:pPr>
+        <w:ind w:left="-1080"/>
+      </w:pPr>
+      <w:r>
+        <w:t>The cell for coordinate transformations did not require any changes.</w:t>
+      </w:r>
+      <w:r>
+        <w:t xml:space="preserve">  This cell defines a conversion to a rover centric coordinate system for the pixel positions of the </w:t>
+      </w:r>
+      <w:r>
+        <w:t>threshold</w:t>
+      </w:r>
+      <w:r>
+        <w:t xml:space="preserve"> image, as well as a function to convert these positions to polar coordinates centered on the rover.  </w:t>
+      </w:r>
+      <w:r>
+        <w:t xml:space="preserve">I took the liberty of adding a text cell to the notebook </w:t>
+      </w:r>
+      <w:r>
+        <w:t>explaining</w:t>
+      </w:r>
+      <w:r>
+        <w:t xml:space="preserve"> the transform from “image” space to the prescribed rover-centric space.  </w:t>
+      </w:r>
+      <w:r>
+        <w:t>The following figure shows the warp and threshold operations for terrain, as well as a final conversion to coor</w:t>
+      </w:r>
+      <w:r>
+        <w:t xml:space="preserve">dinates centered on the rover, </w:t>
+      </w:r>
+      <w:r>
+        <w:t>overlaid with the average of the polar angles from the rover to all the pixels in that terrain sample:</w:t>
+      </w:r>
+    </w:p>
+    <w:p/>
+    <w:p>
+      <w:pPr>
+        <w:ind w:left="-1080"/>
+      </w:pPr>
+      <w:r>
+        <w:lastRenderedPageBreak/>
+        <w:t>Fig 5. Coordinate transforms culminating on polar cords centered on the rover</w:t>
+      </w:r>
+      <w:r>
+        <w:t>, using sample data.</w:t>
+      </w:r>
+      <w:r>
+        <w:rPr>
+          <w:noProof/>
+        </w:rPr>
         <w:t xml:space="preserve"> </w:t>
       </w:r>
-    </w:p>
-    <w:p>
-      <w:pPr>
-        <w:pStyle w:val="Heading2"/>
-        <w:ind w:left="-1080"/>
-      </w:pPr>
-      <w:r>
-        <w:t>Coordinate Transforms</w:t>
-      </w:r>
-    </w:p>
-    <w:p>
-      <w:pPr>
-        <w:ind w:left="-1080"/>
-      </w:pPr>
-    </w:p>
-    <w:p>
-      <w:pPr>
-        <w:ind w:left="-1080"/>
-      </w:pPr>
-      <w:r>
-        <w:t>The cell for coordinate transformations did not require any changes.</w:t>
-      </w:r>
-      <w:r>
-        <w:t xml:space="preserve">  This cell defines a conversion to a rover centric coordinate system for the pixel positions of the </w:t>
-      </w:r>
-      <w:r>
-        <w:t>threshold</w:t>
-      </w:r>
-      <w:r>
-        <w:t xml:space="preserve"> image, as well as a function to convert these positions to polar coordinates centered on the rover.  </w:t>
-      </w:r>
-      <w:r>
-        <w:t xml:space="preserve">I took the liberty of adding a text cell to the notebook </w:t>
-      </w:r>
-      <w:r>
-        <w:t>explaining</w:t>
-      </w:r>
-      <w:r>
-        <w:t xml:space="preserve"> the transform from “image” space to the prescribed rover-centric space.  </w:t>
-      </w:r>
-      <w:r>
-        <w:t>The following figure shows the warp and threshold operations for terrain, as well as a final conversion to coor</w:t>
-      </w:r>
-      <w:r>
-        <w:t xml:space="preserve">dinates centered on the rover, </w:t>
-      </w:r>
-      <w:r>
-        <w:t>overlaid with the average of the polar angles from the rover to all the pixels in that terrain sample:</w:t>
-      </w:r>
-    </w:p>
-    <w:p/>
-    <w:p>
-      <w:pPr>
-        <w:ind w:left="-1080"/>
-      </w:pPr>
-      <w:r>
-        <w:t>Example Data:</w:t>
-      </w:r>
       <w:r>
         <w:rPr>
           <w:noProof/>
         </w:rPr>
-        <w:t xml:space="preserve"> </w:t>
-      </w:r>
-      <w:r>
         <w:drawing>
           <wp:inline distT="0" distB="0" distL="0" distR="0" wp14:anchorId="554C0D0B" wp14:editId="6A2D9D44">
             <wp:extent cx="6115050" cy="4116705"/>
@@ -1017,7 +1240,7 @@
                     <pic:cNvPicPr/>
                   </pic:nvPicPr>
                   <pic:blipFill>
-                    <a:blip r:embed="rId12">
+                    <a:blip r:embed="rId13">
                       <a:extLst>
                         <a:ext uri="{28A0092B-C50C-407E-A947-70E740481C1C}">
                           <a14:useLocalDpi xmlns:a14="http://schemas.microsoft.com/office/drawing/2010/main" val="0"/>
@@ -1054,13 +1277,12 @@
         <w:ind w:hanging="1080"/>
       </w:pPr>
     </w:p>
-    <w:p/>
     <w:p>
       <w:pPr>
         <w:ind w:left="-1170"/>
       </w:pPr>
       <w:r>
-        <w:t>Training run:</w:t>
+        <w:t>Fig 6. Coordinate transforms culminating on polar cords centered on the rover, using training data</w:t>
       </w:r>
     </w:p>
     <w:p>
@@ -1089,7 +1311,7 @@
                     </pic:cNvPicPr>
                   </pic:nvPicPr>
                   <pic:blipFill>
-                    <a:blip r:embed="rId13">
+                    <a:blip r:embed="rId14">
                       <a:extLst>
                         <a:ext uri="{28A0092B-C50C-407E-A947-70E740481C1C}">
                           <a14:useLocalDpi xmlns:a14="http://schemas.microsoft.com/office/drawing/2010/main" val="0"/>
@@ -1126,1800 +1348,1856 @@
       <w:pPr>
         <w:pStyle w:val="Heading2"/>
         <w:ind w:left="-1080"/>
-      </w:pPr>
-      <w:r>
+        <w:rPr>
+          <w:sz w:val="28"/>
+          <w:szCs w:val="28"/>
+        </w:rPr>
+      </w:pPr>
+      <w:r>
+        <w:rPr>
+          <w:sz w:val="28"/>
+          <w:szCs w:val="28"/>
+        </w:rPr>
+        <w:t xml:space="preserve">Rubric 2.2: </w:t>
+      </w:r>
+      <w:r>
+        <w:rPr>
+          <w:sz w:val="28"/>
+          <w:szCs w:val="28"/>
+        </w:rPr>
         <w:t xml:space="preserve">The </w:t>
       </w:r>
       <w:proofErr w:type="spellStart"/>
       <w:r>
+        <w:rPr>
+          <w:sz w:val="28"/>
+          <w:szCs w:val="28"/>
+        </w:rPr>
         <w:t>process_image</w:t>
       </w:r>
       <w:proofErr w:type="spellEnd"/>
       <w:r>
+        <w:rPr>
+          <w:sz w:val="28"/>
+          <w:szCs w:val="28"/>
+        </w:rPr>
         <w:t xml:space="preserve"> loop</w:t>
       </w:r>
     </w:p>
+    <w:p>
+      <w:pPr>
+        <w:ind w:left="-1080"/>
+      </w:pPr>
+    </w:p>
+    <w:p>
+      <w:pPr>
+        <w:ind w:left="-1080"/>
+        <w:rPr>
+          <w:rFonts w:asciiTheme="majorHAnsi" w:eastAsiaTheme="majorEastAsia" w:hAnsiTheme="majorHAnsi" w:cstheme="majorBidi"/>
+          <w:b/>
+          <w:bCs/>
+          <w:i/>
+          <w:color w:val="345A8A" w:themeColor="accent1" w:themeShade="B5"/>
+          <w:sz w:val="28"/>
+          <w:szCs w:val="28"/>
+        </w:rPr>
+      </w:pPr>
+      <w:r>
+        <w:rPr>
+          <w:rFonts w:ascii="Cambria" w:hAnsi="Cambria"/>
+          <w:i/>
+        </w:rPr>
+        <w:t>This section addresses part 2 of the Notebook analysis rubric.</w:t>
+      </w:r>
+    </w:p>
+    <w:p>
+      <w:pPr>
+        <w:ind w:left="-1080"/>
+      </w:pPr>
+    </w:p>
+    <w:p>
+      <w:pPr>
+        <w:ind w:left="-1080"/>
+      </w:pPr>
+      <w:r>
+        <w:t xml:space="preserve">The next cell sets up the data structures needed to complete the second part of the </w:t>
+      </w:r>
+      <w:r>
+        <w:t>notebook</w:t>
+      </w:r>
+      <w:r>
+        <w:t xml:space="preserve"> assignment, which uses the </w:t>
+      </w:r>
+      <w:r>
+        <w:t>.</w:t>
+      </w:r>
+      <w:proofErr w:type="spellStart"/>
+      <w:r>
+        <w:t>csv</w:t>
+      </w:r>
+      <w:proofErr w:type="spellEnd"/>
+      <w:r>
+        <w:t xml:space="preserve"> log and the images captured during the sample and training runs to repeatedly call the </w:t>
+      </w:r>
+      <w:proofErr w:type="spellStart"/>
+      <w:r>
+        <w:t>process_</w:t>
+      </w:r>
+      <w:proofErr w:type="gramStart"/>
+      <w:r>
+        <w:t>image</w:t>
+      </w:r>
+      <w:proofErr w:type="spellEnd"/>
+      <w:r>
+        <w:t>(</w:t>
+      </w:r>
+      <w:proofErr w:type="gramEnd"/>
+      <w:r>
+        <w:t>)</w:t>
+      </w:r>
+      <w:r>
+        <w:t xml:space="preserve"> function.  At the end of these iterations</w:t>
+      </w:r>
+      <w:r>
+        <w:t>,</w:t>
+      </w:r>
+      <w:r>
+        <w:t xml:space="preserve"> a reasonable map of the terrain traversed during the runs should be achieved, including any rocks found along the way, as well as a rough map of the obstacle features.  Since the only change made to this cell was changing the file paths for the log files and the IMG directory I won’t go into detail here.</w:t>
+      </w:r>
+    </w:p>
+    <w:p>
+      <w:pPr>
+        <w:ind w:left="-1080"/>
+      </w:pPr>
+    </w:p>
+    <w:p>
+      <w:pPr>
+        <w:ind w:left="-1080"/>
+      </w:pPr>
+      <w:r>
+        <w:t xml:space="preserve">The </w:t>
+      </w:r>
+      <w:proofErr w:type="spellStart"/>
+      <w:r>
+        <w:t>process_</w:t>
+      </w:r>
+      <w:proofErr w:type="gramStart"/>
+      <w:r>
+        <w:t>image</w:t>
+      </w:r>
+      <w:proofErr w:type="spellEnd"/>
+      <w:r>
+        <w:t>(</w:t>
+      </w:r>
+      <w:proofErr w:type="gramEnd"/>
+      <w:r>
+        <w:t xml:space="preserve">) </w:t>
+      </w:r>
+      <w:r>
+        <w:t xml:space="preserve">function is meant to leverage the previously defined functions in the notebook to perform a perception or mapping step for each image captured by the rover’s camera.  </w:t>
+      </w:r>
+      <w:r>
+        <w:t xml:space="preserve">In addition to filling in the necessary code to </w:t>
+      </w:r>
+      <w:r>
+        <w:t>fulfill</w:t>
+      </w:r>
+      <w:r>
+        <w:t xml:space="preserve"> the requirements of the assignment, I added some functionality to make it easier to visualize what was going on in e</w:t>
+      </w:r>
+      <w:r>
+        <w:t>a</w:t>
+      </w:r>
+      <w:r>
+        <w:t>ch step.</w:t>
+      </w:r>
+      <w:r>
+        <w:t xml:space="preserve">  In the following summary all line numbers refer to the </w:t>
+      </w:r>
+      <w:proofErr w:type="spellStart"/>
+      <w:r>
+        <w:t>process_image</w:t>
+      </w:r>
+      <w:proofErr w:type="spellEnd"/>
+      <w:r>
+        <w:t xml:space="preserve"> </w:t>
+      </w:r>
+      <w:r>
+        <w:t xml:space="preserve">notebook </w:t>
+      </w:r>
+      <w:r>
+        <w:t>cell.</w:t>
+      </w:r>
+    </w:p>
+    <w:p>
+      <w:pPr>
+        <w:ind w:left="-1080"/>
+      </w:pPr>
+    </w:p>
+    <w:p>
+      <w:pPr>
+        <w:ind w:left="-1080"/>
+      </w:pPr>
+      <w:r>
+        <w:t>Firstly, I increased the size of the mosaic image for each frame</w:t>
+      </w:r>
+      <w:r>
+        <w:t xml:space="preserve"> (line 8</w:t>
+      </w:r>
+      <w:r>
+        <w:t>5)</w:t>
+      </w:r>
+      <w:r>
+        <w:t>:</w:t>
+      </w:r>
+    </w:p>
+    <w:p>
+      <w:pPr>
+        <w:ind w:left="-1080"/>
+      </w:pPr>
+    </w:p>
+    <w:p>
+      <w:pPr>
+        <w:ind w:left="-630"/>
+        <w:rPr>
+          <w:rFonts w:ascii="Consolas" w:hAnsi="Consolas"/>
+          <w:sz w:val="22"/>
+          <w:szCs w:val="22"/>
+        </w:rPr>
+      </w:pPr>
+      <w:proofErr w:type="spellStart"/>
+      <w:proofErr w:type="gramStart"/>
+      <w:r>
+        <w:rPr>
+          <w:rFonts w:ascii="Consolas" w:hAnsi="Consolas"/>
+          <w:sz w:val="22"/>
+          <w:szCs w:val="22"/>
+        </w:rPr>
+        <w:t>output</w:t>
+      </w:r>
+      <w:proofErr w:type="gramEnd"/>
+      <w:r>
+        <w:rPr>
+          <w:rFonts w:ascii="Consolas" w:hAnsi="Consolas"/>
+          <w:sz w:val="22"/>
+          <w:szCs w:val="22"/>
+        </w:rPr>
+        <w:t>_image</w:t>
+      </w:r>
+      <w:proofErr w:type="spellEnd"/>
+      <w:r>
+        <w:rPr>
+          <w:rFonts w:ascii="Consolas" w:hAnsi="Consolas"/>
+          <w:sz w:val="22"/>
+          <w:szCs w:val="22"/>
+        </w:rPr>
+        <w:t xml:space="preserve"> = </w:t>
+      </w:r>
+      <w:proofErr w:type="spellStart"/>
+      <w:r>
+        <w:rPr>
+          <w:rFonts w:ascii="Consolas" w:hAnsi="Consolas"/>
+          <w:sz w:val="22"/>
+          <w:szCs w:val="22"/>
+        </w:rPr>
+        <w:t>np.zeros</w:t>
+      </w:r>
+      <w:proofErr w:type="spellEnd"/>
+      <w:r>
+        <w:rPr>
+          <w:rFonts w:ascii="Consolas" w:hAnsi="Consolas"/>
+          <w:sz w:val="22"/>
+          <w:szCs w:val="22"/>
+        </w:rPr>
+        <w:t>((</w:t>
+      </w:r>
+      <w:proofErr w:type="spellStart"/>
+      <w:r>
+        <w:rPr>
+          <w:rFonts w:ascii="Consolas" w:hAnsi="Consolas"/>
+          <w:sz w:val="22"/>
+          <w:szCs w:val="22"/>
+        </w:rPr>
+        <w:t>img.shape</w:t>
+      </w:r>
+      <w:proofErr w:type="spellEnd"/>
+      <w:r>
+        <w:rPr>
+          <w:rFonts w:ascii="Consolas" w:hAnsi="Consolas"/>
+          <w:sz w:val="22"/>
+          <w:szCs w:val="22"/>
+        </w:rPr>
+        <w:t xml:space="preserve">[0] + </w:t>
+      </w:r>
+      <w:proofErr w:type="spellStart"/>
+      <w:r>
+        <w:rPr>
+          <w:rFonts w:ascii="Consolas" w:hAnsi="Consolas"/>
+          <w:sz w:val="22"/>
+          <w:szCs w:val="22"/>
+        </w:rPr>
+        <w:t>data.worldmap.shape</w:t>
+      </w:r>
+      <w:proofErr w:type="spellEnd"/>
+      <w:r>
+        <w:rPr>
+          <w:rFonts w:ascii="Consolas" w:hAnsi="Consolas"/>
+          <w:sz w:val="22"/>
+          <w:szCs w:val="22"/>
+        </w:rPr>
+        <w:t xml:space="preserve">[0], </w:t>
+      </w:r>
+      <w:proofErr w:type="spellStart"/>
+      <w:r>
+        <w:rPr>
+          <w:rFonts w:ascii="Consolas" w:hAnsi="Consolas"/>
+          <w:sz w:val="22"/>
+          <w:szCs w:val="22"/>
+        </w:rPr>
+        <w:t>img.shape</w:t>
+      </w:r>
+      <w:proofErr w:type="spellEnd"/>
+      <w:r>
+        <w:rPr>
+          <w:rFonts w:ascii="Consolas" w:hAnsi="Consolas"/>
+          <w:sz w:val="22"/>
+          <w:szCs w:val="22"/>
+        </w:rPr>
+        <w:t>[1]*3, 3))</w:t>
+      </w:r>
+    </w:p>
+    <w:p>
+      <w:pPr>
+        <w:ind w:left="-1080"/>
+      </w:pPr>
+    </w:p>
+    <w:p>
+      <w:pPr>
+        <w:ind w:left="-1080"/>
+      </w:pPr>
+      <w:r>
+        <w:t xml:space="preserve">I wanted to show the original, warped and </w:t>
+      </w:r>
+      <w:proofErr w:type="spellStart"/>
+      <w:r>
+        <w:t>thresholded</w:t>
+      </w:r>
+      <w:proofErr w:type="spellEnd"/>
+      <w:r>
+        <w:t xml:space="preserve"> terrain image on the first row so I wrote a helper function to convert the binary image to RGB (</w:t>
+      </w:r>
+      <w:proofErr w:type="spellStart"/>
+      <w:r>
+        <w:t>binary_to_</w:t>
+      </w:r>
+      <w:proofErr w:type="gramStart"/>
+      <w:r>
+        <w:t>RGB</w:t>
+      </w:r>
+      <w:proofErr w:type="spellEnd"/>
+      <w:r>
+        <w:t xml:space="preserve">  in</w:t>
+      </w:r>
+      <w:proofErr w:type="gramEnd"/>
+      <w:r>
+        <w:t xml:space="preserve"> the notebook) so I could add it to the mosaic, then I modified the output image statements:</w:t>
+      </w:r>
+    </w:p>
+    <w:p>
+      <w:r>
+        <w:t xml:space="preserve">    </w:t>
+      </w:r>
+    </w:p>
+    <w:p>
+      <w:pPr>
+        <w:ind w:left="-630"/>
+        <w:rPr>
+          <w:rFonts w:ascii="Consolas" w:hAnsi="Consolas"/>
+          <w:sz w:val="22"/>
+          <w:szCs w:val="22"/>
+        </w:rPr>
+      </w:pPr>
+      <w:r>
+        <w:rPr>
+          <w:rFonts w:ascii="Consolas" w:hAnsi="Consolas"/>
+          <w:sz w:val="22"/>
+          <w:szCs w:val="22"/>
+        </w:rPr>
+        <w:t># Put the original image in the upper left hand corner</w:t>
+      </w:r>
+    </w:p>
+    <w:p>
+      <w:pPr>
+        <w:ind w:left="-630"/>
+        <w:rPr>
+          <w:rFonts w:ascii="Consolas" w:hAnsi="Consolas"/>
+          <w:sz w:val="22"/>
+          <w:szCs w:val="22"/>
+        </w:rPr>
+      </w:pPr>
+      <w:proofErr w:type="spellStart"/>
+      <w:proofErr w:type="gramStart"/>
+      <w:r>
+        <w:rPr>
+          <w:rFonts w:ascii="Consolas" w:hAnsi="Consolas"/>
+          <w:sz w:val="22"/>
+          <w:szCs w:val="22"/>
+        </w:rPr>
+        <w:t>output</w:t>
+      </w:r>
+      <w:proofErr w:type="gramEnd"/>
+      <w:r>
+        <w:rPr>
+          <w:rFonts w:ascii="Consolas" w:hAnsi="Consolas"/>
+          <w:sz w:val="22"/>
+          <w:szCs w:val="22"/>
+        </w:rPr>
+        <w:t>_image</w:t>
+      </w:r>
+      <w:proofErr w:type="spellEnd"/>
+      <w:r>
+        <w:rPr>
+          <w:rFonts w:ascii="Consolas" w:hAnsi="Consolas"/>
+          <w:sz w:val="22"/>
+          <w:szCs w:val="22"/>
+        </w:rPr>
+        <w:t xml:space="preserve">[0:img.shape[0], 0:img.shape[1]] = </w:t>
+      </w:r>
+      <w:proofErr w:type="spellStart"/>
+      <w:r>
+        <w:rPr>
+          <w:rFonts w:ascii="Consolas" w:hAnsi="Consolas"/>
+          <w:sz w:val="22"/>
+          <w:szCs w:val="22"/>
+        </w:rPr>
+        <w:t>img</w:t>
+      </w:r>
+      <w:proofErr w:type="spellEnd"/>
+    </w:p>
+    <w:p>
+      <w:pPr>
+        <w:ind w:left="-630"/>
+        <w:rPr>
+          <w:rFonts w:ascii="Consolas" w:hAnsi="Consolas"/>
+          <w:sz w:val="22"/>
+          <w:szCs w:val="22"/>
+        </w:rPr>
+      </w:pPr>
+      <w:r>
+        <w:rPr>
+          <w:rFonts w:ascii="Consolas" w:hAnsi="Consolas"/>
+          <w:sz w:val="22"/>
+          <w:szCs w:val="22"/>
+        </w:rPr>
+        <w:t xml:space="preserve">    </w:t>
+      </w:r>
+    </w:p>
+    <w:p>
+      <w:pPr>
+        <w:ind w:left="-630"/>
+        <w:rPr>
+          <w:rFonts w:ascii="Consolas" w:hAnsi="Consolas"/>
+          <w:sz w:val="22"/>
+          <w:szCs w:val="22"/>
+        </w:rPr>
+      </w:pPr>
+      <w:r>
+        <w:rPr>
+          <w:rFonts w:ascii="Consolas" w:hAnsi="Consolas"/>
+          <w:sz w:val="22"/>
+          <w:szCs w:val="22"/>
+        </w:rPr>
+        <w:t># Add the warped image next to it</w:t>
+      </w:r>
+    </w:p>
+    <w:p>
+      <w:pPr>
+        <w:ind w:left="-630"/>
+        <w:rPr>
+          <w:rFonts w:ascii="Consolas" w:hAnsi="Consolas"/>
+          <w:sz w:val="22"/>
+          <w:szCs w:val="22"/>
+        </w:rPr>
+      </w:pPr>
+      <w:proofErr w:type="spellStart"/>
+      <w:proofErr w:type="gramStart"/>
+      <w:r>
+        <w:rPr>
+          <w:rFonts w:ascii="Consolas" w:hAnsi="Consolas"/>
+          <w:sz w:val="22"/>
+          <w:szCs w:val="22"/>
+        </w:rPr>
+        <w:t>output</w:t>
+      </w:r>
+      <w:proofErr w:type="gramEnd"/>
+      <w:r>
+        <w:rPr>
+          <w:rFonts w:ascii="Consolas" w:hAnsi="Consolas"/>
+          <w:sz w:val="22"/>
+          <w:szCs w:val="22"/>
+        </w:rPr>
+        <w:t>_image</w:t>
+      </w:r>
+      <w:proofErr w:type="spellEnd"/>
+      <w:r>
+        <w:rPr>
+          <w:rFonts w:ascii="Consolas" w:hAnsi="Consolas"/>
+          <w:sz w:val="22"/>
+          <w:szCs w:val="22"/>
+        </w:rPr>
+        <w:t xml:space="preserve">[0:img.shape[0], </w:t>
+      </w:r>
+      <w:proofErr w:type="spellStart"/>
+      <w:r>
+        <w:rPr>
+          <w:rFonts w:ascii="Consolas" w:hAnsi="Consolas"/>
+          <w:sz w:val="22"/>
+          <w:szCs w:val="22"/>
+        </w:rPr>
+        <w:t>img.shape</w:t>
+      </w:r>
+      <w:proofErr w:type="spellEnd"/>
+      <w:r>
+        <w:rPr>
+          <w:rFonts w:ascii="Consolas" w:hAnsi="Consolas"/>
+          <w:sz w:val="22"/>
+          <w:szCs w:val="22"/>
+        </w:rPr>
+        <w:t>[1]:2*</w:t>
+      </w:r>
+      <w:proofErr w:type="spellStart"/>
+      <w:r>
+        <w:rPr>
+          <w:rFonts w:ascii="Consolas" w:hAnsi="Consolas"/>
+          <w:sz w:val="22"/>
+          <w:szCs w:val="22"/>
+        </w:rPr>
+        <w:t>img.shape</w:t>
+      </w:r>
+      <w:proofErr w:type="spellEnd"/>
+      <w:r>
+        <w:rPr>
+          <w:rFonts w:ascii="Consolas" w:hAnsi="Consolas"/>
+          <w:sz w:val="22"/>
+          <w:szCs w:val="22"/>
+        </w:rPr>
+        <w:t xml:space="preserve">[1]] = warped    </w:t>
+      </w:r>
+    </w:p>
+    <w:p>
+      <w:pPr>
+        <w:ind w:left="-630"/>
+        <w:rPr>
+          <w:rFonts w:ascii="Consolas" w:hAnsi="Consolas"/>
+          <w:sz w:val="22"/>
+          <w:szCs w:val="22"/>
+        </w:rPr>
+      </w:pPr>
+      <w:r>
+        <w:rPr>
+          <w:rFonts w:ascii="Consolas" w:hAnsi="Consolas"/>
+          <w:sz w:val="22"/>
+          <w:szCs w:val="22"/>
+        </w:rPr>
+        <w:t xml:space="preserve"># </w:t>
+      </w:r>
+      <w:proofErr w:type="gramStart"/>
+      <w:r>
+        <w:rPr>
+          <w:rFonts w:ascii="Consolas" w:hAnsi="Consolas"/>
+          <w:sz w:val="22"/>
+          <w:szCs w:val="22"/>
+        </w:rPr>
+        <w:t>convert</w:t>
+      </w:r>
+      <w:proofErr w:type="gramEnd"/>
+      <w:r>
+        <w:rPr>
+          <w:rFonts w:ascii="Consolas" w:hAnsi="Consolas"/>
+          <w:sz w:val="22"/>
+          <w:szCs w:val="22"/>
+        </w:rPr>
+        <w:t xml:space="preserve"> the </w:t>
+      </w:r>
+      <w:proofErr w:type="spellStart"/>
+      <w:r>
+        <w:rPr>
+          <w:rFonts w:ascii="Consolas" w:hAnsi="Consolas"/>
+          <w:sz w:val="22"/>
+          <w:szCs w:val="22"/>
+        </w:rPr>
+        <w:t>thresholded</w:t>
+      </w:r>
+      <w:proofErr w:type="spellEnd"/>
+      <w:r>
+        <w:rPr>
+          <w:rFonts w:ascii="Consolas" w:hAnsi="Consolas"/>
+          <w:sz w:val="22"/>
+          <w:szCs w:val="22"/>
+        </w:rPr>
+        <w:t xml:space="preserve"> image for the terrain to RGB so we can show it in the mosaic</w:t>
+      </w:r>
+    </w:p>
+    <w:p>
+      <w:pPr>
+        <w:ind w:left="-630"/>
+        <w:rPr>
+          <w:rFonts w:ascii="Consolas" w:hAnsi="Consolas"/>
+          <w:sz w:val="22"/>
+          <w:szCs w:val="22"/>
+        </w:rPr>
+      </w:pPr>
+      <w:r>
+        <w:rPr>
+          <w:rFonts w:ascii="Consolas" w:hAnsi="Consolas"/>
+          <w:sz w:val="22"/>
+          <w:szCs w:val="22"/>
+        </w:rPr>
+        <w:t xml:space="preserve"># </w:t>
+      </w:r>
+      <w:proofErr w:type="gramStart"/>
+      <w:r>
+        <w:rPr>
+          <w:rFonts w:ascii="Consolas" w:hAnsi="Consolas"/>
+          <w:sz w:val="22"/>
+          <w:szCs w:val="22"/>
+        </w:rPr>
+        <w:t>and</w:t>
+      </w:r>
+      <w:proofErr w:type="gramEnd"/>
+      <w:r>
+        <w:rPr>
+          <w:rFonts w:ascii="Consolas" w:hAnsi="Consolas"/>
+          <w:sz w:val="22"/>
+          <w:szCs w:val="22"/>
+        </w:rPr>
+        <w:t xml:space="preserve"> put it in the first row, third column</w:t>
+      </w:r>
+    </w:p>
+    <w:p>
+      <w:pPr>
+        <w:ind w:left="-630"/>
+      </w:pPr>
+      <w:proofErr w:type="spellStart"/>
+      <w:proofErr w:type="gramStart"/>
+      <w:r>
+        <w:rPr>
+          <w:rFonts w:ascii="Consolas" w:hAnsi="Consolas"/>
+          <w:sz w:val="22"/>
+          <w:szCs w:val="22"/>
+        </w:rPr>
+        <w:t>output</w:t>
+      </w:r>
+      <w:proofErr w:type="gramEnd"/>
+      <w:r>
+        <w:rPr>
+          <w:rFonts w:ascii="Consolas" w:hAnsi="Consolas"/>
+          <w:sz w:val="22"/>
+          <w:szCs w:val="22"/>
+        </w:rPr>
+        <w:t>_image</w:t>
+      </w:r>
+      <w:proofErr w:type="spellEnd"/>
+      <w:r>
+        <w:rPr>
+          <w:rFonts w:ascii="Consolas" w:hAnsi="Consolas"/>
+          <w:sz w:val="22"/>
+          <w:szCs w:val="22"/>
+        </w:rPr>
+        <w:t>[0:img.shape[0], 2*</w:t>
+      </w:r>
+      <w:proofErr w:type="spellStart"/>
+      <w:r>
+        <w:rPr>
+          <w:rFonts w:ascii="Consolas" w:hAnsi="Consolas"/>
+          <w:sz w:val="22"/>
+          <w:szCs w:val="22"/>
+        </w:rPr>
+        <w:t>img.shape</w:t>
+      </w:r>
+      <w:proofErr w:type="spellEnd"/>
+      <w:r>
+        <w:rPr>
+          <w:rFonts w:ascii="Consolas" w:hAnsi="Consolas"/>
+          <w:sz w:val="22"/>
+          <w:szCs w:val="22"/>
+        </w:rPr>
+        <w:t xml:space="preserve">[1]:] = </w:t>
+      </w:r>
+      <w:proofErr w:type="spellStart"/>
+      <w:r>
+        <w:rPr>
+          <w:rFonts w:ascii="Consolas" w:hAnsi="Consolas"/>
+          <w:sz w:val="22"/>
+          <w:szCs w:val="22"/>
+        </w:rPr>
+        <w:t>binary_to_RGB</w:t>
+      </w:r>
+      <w:proofErr w:type="spellEnd"/>
+      <w:r>
+        <w:rPr>
+          <w:rFonts w:ascii="Consolas" w:hAnsi="Consolas"/>
+          <w:sz w:val="22"/>
+          <w:szCs w:val="22"/>
+        </w:rPr>
+        <w:t>(threshed)</w:t>
+      </w:r>
+    </w:p>
+    <w:p>
+      <w:pPr>
+        <w:ind w:left="-1080"/>
+      </w:pPr>
+    </w:p>
+    <w:p>
+      <w:pPr>
+        <w:ind w:left="-1080"/>
+        <w:rPr>
+          <w:rFonts w:ascii="Consolas" w:hAnsi="Consolas"/>
+          <w:sz w:val="22"/>
+          <w:szCs w:val="22"/>
+        </w:rPr>
+      </w:pPr>
+      <w:r>
+        <w:t xml:space="preserve">After applying the </w:t>
+      </w:r>
+      <w:proofErr w:type="spellStart"/>
+      <w:r>
+        <w:t>color_thresh</w:t>
+      </w:r>
+      <w:proofErr w:type="spellEnd"/>
+      <w:r>
+        <w:t xml:space="preserve">: and </w:t>
+      </w:r>
+      <w:proofErr w:type="spellStart"/>
+      <w:r>
+        <w:t>findRocks</w:t>
+      </w:r>
+      <w:proofErr w:type="spellEnd"/>
+      <w:r>
+        <w:t>:</w:t>
+      </w:r>
+      <w:r>
+        <w:t xml:space="preserve"> function</w:t>
+      </w:r>
+      <w:r>
+        <w:t>s</w:t>
+      </w:r>
+      <w:r>
+        <w:t xml:space="preserve"> to the warped image, I stitched the threshold image for the rocks in the second row, next to the ground truth map</w:t>
+      </w:r>
+      <w:r>
+        <w:t>.</w:t>
+      </w:r>
+    </w:p>
+    <w:p>
+      <w:pPr>
+        <w:ind w:left="-1080"/>
+      </w:pPr>
+    </w:p>
+    <w:p>
+      <w:pPr>
+        <w:ind w:left="-1080"/>
+      </w:pPr>
+      <w:r>
+        <w:t xml:space="preserve">I obtained the obstacle </w:t>
+      </w:r>
+      <w:r>
+        <w:t xml:space="preserve">threshold </w:t>
+      </w:r>
+      <w:r>
+        <w:t xml:space="preserve">image by simply negating the terrain results, but I decided to not display them separately and instead concentrated on the changes needed to populate the map.  Firstly I converted the </w:t>
+      </w:r>
+      <w:r>
+        <w:t>threshold</w:t>
+      </w:r>
+      <w:r>
+        <w:t xml:space="preserve"> images to</w:t>
+      </w:r>
+      <w:r>
+        <w:t xml:space="preserve"> rover coordinates (lines </w:t>
+      </w:r>
+      <w:r>
+        <w:t>46 - 51</w:t>
+      </w:r>
+      <w:r>
+        <w:t>).</w:t>
+      </w:r>
+    </w:p>
+    <w:p>
+      <w:pPr>
+        <w:ind w:left="-1080"/>
+      </w:pPr>
+    </w:p>
+    <w:p>
+      <w:pPr>
+        <w:ind w:left="-1080" w:firstLine="450"/>
+      </w:pPr>
+      <w:proofErr w:type="spellStart"/>
+      <w:proofErr w:type="gramStart"/>
+      <w:r>
+        <w:rPr>
+          <w:rFonts w:ascii="Consolas" w:hAnsi="Consolas"/>
+          <w:sz w:val="22"/>
+          <w:szCs w:val="22"/>
+        </w:rPr>
+        <w:t>xpix</w:t>
+      </w:r>
+      <w:proofErr w:type="spellEnd"/>
+      <w:proofErr w:type="gramEnd"/>
+      <w:r>
+        <w:rPr>
+          <w:rFonts w:ascii="Consolas" w:hAnsi="Consolas"/>
+          <w:sz w:val="22"/>
+          <w:szCs w:val="22"/>
+        </w:rPr>
+        <w:t xml:space="preserve">, </w:t>
+      </w:r>
+      <w:proofErr w:type="spellStart"/>
+      <w:r>
+        <w:rPr>
+          <w:rFonts w:ascii="Consolas" w:hAnsi="Consolas"/>
+          <w:sz w:val="22"/>
+          <w:szCs w:val="22"/>
+        </w:rPr>
+        <w:t>ypix</w:t>
+      </w:r>
+      <w:proofErr w:type="spellEnd"/>
+      <w:r>
+        <w:rPr>
+          <w:rFonts w:ascii="Consolas" w:hAnsi="Consolas"/>
+          <w:sz w:val="22"/>
+          <w:szCs w:val="22"/>
+        </w:rPr>
+        <w:t xml:space="preserve"> = </w:t>
+      </w:r>
+      <w:proofErr w:type="spellStart"/>
+      <w:r>
+        <w:rPr>
+          <w:rFonts w:ascii="Consolas" w:hAnsi="Consolas"/>
+          <w:sz w:val="22"/>
+          <w:szCs w:val="22"/>
+        </w:rPr>
+        <w:t>rover_coords</w:t>
+      </w:r>
+      <w:proofErr w:type="spellEnd"/>
+      <w:r>
+        <w:rPr>
+          <w:rFonts w:ascii="Consolas" w:hAnsi="Consolas"/>
+          <w:sz w:val="22"/>
+          <w:szCs w:val="22"/>
+        </w:rPr>
+        <w:t>(threshed)</w:t>
+      </w:r>
+    </w:p>
+    <w:p>
+      <w:pPr>
+        <w:ind w:left="-630"/>
+        <w:rPr>
+          <w:rFonts w:ascii="Consolas" w:hAnsi="Consolas"/>
+          <w:sz w:val="22"/>
+          <w:szCs w:val="22"/>
+        </w:rPr>
+      </w:pPr>
+      <w:proofErr w:type="spellStart"/>
+      <w:proofErr w:type="gramStart"/>
+      <w:r>
+        <w:rPr>
+          <w:rFonts w:ascii="Consolas" w:hAnsi="Consolas"/>
+          <w:sz w:val="22"/>
+          <w:szCs w:val="22"/>
+        </w:rPr>
+        <w:t>xpix</w:t>
+      </w:r>
+      <w:proofErr w:type="gramEnd"/>
+      <w:r>
+        <w:rPr>
+          <w:rFonts w:ascii="Consolas" w:hAnsi="Consolas"/>
+          <w:sz w:val="22"/>
+          <w:szCs w:val="22"/>
+        </w:rPr>
+        <w:t>_obs,ypix_obs</w:t>
+      </w:r>
+      <w:proofErr w:type="spellEnd"/>
+      <w:r>
+        <w:rPr>
+          <w:rFonts w:ascii="Consolas" w:hAnsi="Consolas"/>
+          <w:sz w:val="22"/>
+          <w:szCs w:val="22"/>
+        </w:rPr>
+        <w:t xml:space="preserve"> = </w:t>
+      </w:r>
+      <w:proofErr w:type="spellStart"/>
+      <w:r>
+        <w:rPr>
+          <w:rFonts w:ascii="Consolas" w:hAnsi="Consolas"/>
+          <w:sz w:val="22"/>
+          <w:szCs w:val="22"/>
+        </w:rPr>
+        <w:t>rover_coords</w:t>
+      </w:r>
+      <w:proofErr w:type="spellEnd"/>
+      <w:r>
+        <w:rPr>
+          <w:rFonts w:ascii="Consolas" w:hAnsi="Consolas"/>
+          <w:sz w:val="22"/>
+          <w:szCs w:val="22"/>
+        </w:rPr>
+        <w:t>(</w:t>
+      </w:r>
+      <w:proofErr w:type="spellStart"/>
+      <w:r>
+        <w:rPr>
+          <w:rFonts w:ascii="Consolas" w:hAnsi="Consolas"/>
+          <w:sz w:val="22"/>
+          <w:szCs w:val="22"/>
+        </w:rPr>
+        <w:t>threshold_obstacles</w:t>
+      </w:r>
+      <w:proofErr w:type="spellEnd"/>
+      <w:r>
+        <w:rPr>
+          <w:rFonts w:ascii="Consolas" w:hAnsi="Consolas"/>
+          <w:sz w:val="22"/>
+          <w:szCs w:val="22"/>
+        </w:rPr>
+        <w:t>)</w:t>
+      </w:r>
+    </w:p>
+    <w:p>
+      <w:pPr>
+        <w:ind w:left="-630"/>
+        <w:rPr>
+          <w:rFonts w:ascii="Consolas" w:hAnsi="Consolas"/>
+          <w:sz w:val="22"/>
+          <w:szCs w:val="22"/>
+        </w:rPr>
+      </w:pPr>
+      <w:r>
+        <w:rPr>
+          <w:rFonts w:ascii="Consolas" w:hAnsi="Consolas"/>
+          <w:sz w:val="22"/>
+          <w:szCs w:val="22"/>
+        </w:rPr>
+        <w:t xml:space="preserve"># </w:t>
+      </w:r>
+      <w:proofErr w:type="gramStart"/>
+      <w:r>
+        <w:rPr>
+          <w:rFonts w:ascii="Consolas" w:hAnsi="Consolas"/>
+          <w:sz w:val="22"/>
+          <w:szCs w:val="22"/>
+        </w:rPr>
+        <w:t>if</w:t>
+      </w:r>
+      <w:proofErr w:type="gramEnd"/>
+      <w:r>
+        <w:rPr>
+          <w:rFonts w:ascii="Consolas" w:hAnsi="Consolas"/>
+          <w:sz w:val="22"/>
+          <w:szCs w:val="22"/>
+        </w:rPr>
+        <w:t xml:space="preserve"> we actually found any rock-like pixels</w:t>
+      </w:r>
+    </w:p>
+    <w:p>
+      <w:pPr>
+        <w:ind w:left="-630"/>
+        <w:rPr>
+          <w:rFonts w:ascii="Consolas" w:hAnsi="Consolas"/>
+          <w:sz w:val="22"/>
+          <w:szCs w:val="22"/>
+        </w:rPr>
+      </w:pPr>
+      <w:proofErr w:type="gramStart"/>
+      <w:r>
+        <w:rPr>
+          <w:rFonts w:ascii="Consolas" w:hAnsi="Consolas"/>
+          <w:sz w:val="22"/>
+          <w:szCs w:val="22"/>
+        </w:rPr>
+        <w:t>if</w:t>
+      </w:r>
+      <w:proofErr w:type="gramEnd"/>
+      <w:r>
+        <w:rPr>
+          <w:rFonts w:ascii="Consolas" w:hAnsi="Consolas"/>
+          <w:sz w:val="22"/>
+          <w:szCs w:val="22"/>
+        </w:rPr>
+        <w:t xml:space="preserve"> </w:t>
+      </w:r>
+      <w:proofErr w:type="spellStart"/>
+      <w:r>
+        <w:rPr>
+          <w:rFonts w:ascii="Consolas" w:hAnsi="Consolas"/>
+          <w:sz w:val="22"/>
+          <w:szCs w:val="22"/>
+        </w:rPr>
+        <w:t>yellow_threshed.any</w:t>
+      </w:r>
+      <w:proofErr w:type="spellEnd"/>
+      <w:r>
+        <w:rPr>
+          <w:rFonts w:ascii="Consolas" w:hAnsi="Consolas"/>
+          <w:sz w:val="22"/>
+          <w:szCs w:val="22"/>
+        </w:rPr>
+        <w:t>():</w:t>
+      </w:r>
+    </w:p>
+    <w:p>
+      <w:pPr>
+        <w:ind w:left="-630"/>
+        <w:rPr>
+          <w:rFonts w:ascii="Consolas" w:hAnsi="Consolas"/>
+          <w:sz w:val="22"/>
+          <w:szCs w:val="22"/>
+        </w:rPr>
+      </w:pPr>
+      <w:r>
+        <w:rPr>
+          <w:rFonts w:ascii="Consolas" w:hAnsi="Consolas"/>
+          <w:sz w:val="22"/>
+          <w:szCs w:val="22"/>
+        </w:rPr>
+        <w:t xml:space="preserve">        </w:t>
+      </w:r>
+      <w:proofErr w:type="spellStart"/>
+      <w:proofErr w:type="gramStart"/>
+      <w:r>
+        <w:rPr>
+          <w:rFonts w:ascii="Consolas" w:hAnsi="Consolas"/>
+          <w:sz w:val="22"/>
+          <w:szCs w:val="22"/>
+        </w:rPr>
+        <w:t>xpix</w:t>
+      </w:r>
+      <w:proofErr w:type="gramEnd"/>
+      <w:r>
+        <w:rPr>
+          <w:rFonts w:ascii="Consolas" w:hAnsi="Consolas"/>
+          <w:sz w:val="22"/>
+          <w:szCs w:val="22"/>
+        </w:rPr>
+        <w:t>_rock,ypix_rock</w:t>
+      </w:r>
+      <w:proofErr w:type="spellEnd"/>
+      <w:r>
+        <w:rPr>
+          <w:rFonts w:ascii="Consolas" w:hAnsi="Consolas"/>
+          <w:sz w:val="22"/>
+          <w:szCs w:val="22"/>
+        </w:rPr>
+        <w:t xml:space="preserve"> = </w:t>
+      </w:r>
+      <w:proofErr w:type="spellStart"/>
+      <w:r>
+        <w:rPr>
+          <w:rFonts w:ascii="Consolas" w:hAnsi="Consolas"/>
+          <w:sz w:val="22"/>
+          <w:szCs w:val="22"/>
+        </w:rPr>
+        <w:t>rover_coords</w:t>
+      </w:r>
+      <w:proofErr w:type="spellEnd"/>
+      <w:r>
+        <w:rPr>
+          <w:rFonts w:ascii="Consolas" w:hAnsi="Consolas"/>
+          <w:sz w:val="22"/>
+          <w:szCs w:val="22"/>
+        </w:rPr>
+        <w:t>(</w:t>
+      </w:r>
+      <w:proofErr w:type="spellStart"/>
+      <w:r>
+        <w:rPr>
+          <w:rFonts w:ascii="Consolas" w:hAnsi="Consolas"/>
+          <w:sz w:val="22"/>
+          <w:szCs w:val="22"/>
+        </w:rPr>
+        <w:t>yellow_threshed</w:t>
+      </w:r>
+      <w:proofErr w:type="spellEnd"/>
+      <w:r>
+        <w:rPr>
+          <w:rFonts w:ascii="Consolas" w:hAnsi="Consolas"/>
+          <w:sz w:val="22"/>
+          <w:szCs w:val="22"/>
+        </w:rPr>
+        <w:t>)</w:t>
+      </w:r>
+    </w:p>
+    <w:p>
+      <w:pPr>
+        <w:ind w:left="-1080"/>
+      </w:pPr>
+    </w:p>
+    <w:p>
+      <w:pPr>
+        <w:ind w:left="-1080"/>
+      </w:pPr>
+      <w:r>
+        <w:t xml:space="preserve">The rover coordinate arrays were converted to world coordinates (lines </w:t>
+      </w:r>
+      <w:r>
+        <w:t xml:space="preserve">58 - 62). </w:t>
+      </w:r>
+    </w:p>
+    <w:p>
+      <w:pPr>
+        <w:ind w:left="-1080"/>
+      </w:pPr>
+    </w:p>
+    <w:p>
+      <w:pPr>
+        <w:ind w:left="-1080"/>
+      </w:pPr>
+      <w:proofErr w:type="spellStart"/>
+      <w:proofErr w:type="gramStart"/>
+      <w:r>
+        <w:rPr>
+          <w:rFonts w:ascii="Consolas" w:hAnsi="Consolas"/>
+          <w:sz w:val="22"/>
+          <w:szCs w:val="22"/>
+        </w:rPr>
+        <w:t>terrain</w:t>
+      </w:r>
+      <w:proofErr w:type="gramEnd"/>
+      <w:r>
+        <w:rPr>
+          <w:rFonts w:ascii="Consolas" w:hAnsi="Consolas"/>
+          <w:sz w:val="22"/>
+          <w:szCs w:val="22"/>
+        </w:rPr>
+        <w:t>_x_world</w:t>
+      </w:r>
+      <w:proofErr w:type="spellEnd"/>
+      <w:r>
+        <w:rPr>
+          <w:rFonts w:ascii="Consolas" w:hAnsi="Consolas"/>
+          <w:sz w:val="22"/>
+          <w:szCs w:val="22"/>
+        </w:rPr>
+        <w:t xml:space="preserve">, </w:t>
+      </w:r>
+      <w:proofErr w:type="spellStart"/>
+      <w:r>
+        <w:rPr>
+          <w:rFonts w:ascii="Consolas" w:hAnsi="Consolas"/>
+          <w:sz w:val="22"/>
+          <w:szCs w:val="22"/>
+        </w:rPr>
+        <w:t>terrain_y_world</w:t>
+      </w:r>
+      <w:proofErr w:type="spellEnd"/>
+      <w:r>
+        <w:rPr>
+          <w:rFonts w:ascii="Consolas" w:hAnsi="Consolas"/>
+          <w:sz w:val="22"/>
+          <w:szCs w:val="22"/>
+        </w:rPr>
+        <w:t xml:space="preserve"> = </w:t>
+      </w:r>
+      <w:proofErr w:type="spellStart"/>
+      <w:r>
+        <w:rPr>
+          <w:rFonts w:ascii="Consolas" w:hAnsi="Consolas"/>
+          <w:sz w:val="22"/>
+          <w:szCs w:val="22"/>
+        </w:rPr>
+        <w:t>pix_to_world</w:t>
+      </w:r>
+      <w:proofErr w:type="spellEnd"/>
+      <w:r>
+        <w:rPr>
+          <w:rFonts w:ascii="Consolas" w:hAnsi="Consolas"/>
+          <w:sz w:val="22"/>
+          <w:szCs w:val="22"/>
+        </w:rPr>
+        <w:t>(</w:t>
+      </w:r>
+      <w:proofErr w:type="spellStart"/>
+      <w:r>
+        <w:rPr>
+          <w:rFonts w:ascii="Consolas" w:hAnsi="Consolas"/>
+          <w:sz w:val="22"/>
+          <w:szCs w:val="22"/>
+        </w:rPr>
+        <w:t>xpix</w:t>
+      </w:r>
+      <w:proofErr w:type="spellEnd"/>
+      <w:r>
+        <w:rPr>
+          <w:rFonts w:ascii="Consolas" w:hAnsi="Consolas"/>
+          <w:sz w:val="22"/>
+          <w:szCs w:val="22"/>
+        </w:rPr>
+        <w:t xml:space="preserve">, </w:t>
+      </w:r>
+      <w:proofErr w:type="spellStart"/>
+      <w:r>
+        <w:rPr>
+          <w:rFonts w:ascii="Consolas" w:hAnsi="Consolas"/>
+          <w:sz w:val="22"/>
+          <w:szCs w:val="22"/>
+        </w:rPr>
+        <w:t>ypix</w:t>
+      </w:r>
+      <w:proofErr w:type="spellEnd"/>
+      <w:r>
+        <w:rPr>
+          <w:rFonts w:ascii="Consolas" w:hAnsi="Consolas"/>
+          <w:sz w:val="22"/>
+          <w:szCs w:val="22"/>
+        </w:rPr>
+        <w:t xml:space="preserve">, </w:t>
+      </w:r>
+      <w:proofErr w:type="spellStart"/>
+      <w:r>
+        <w:rPr>
+          <w:rFonts w:ascii="Consolas" w:hAnsi="Consolas"/>
+          <w:sz w:val="22"/>
+          <w:szCs w:val="22"/>
+        </w:rPr>
+        <w:t>xpos</w:t>
+      </w:r>
+      <w:proofErr w:type="spellEnd"/>
+      <w:r>
+        <w:rPr>
+          <w:rFonts w:ascii="Consolas" w:hAnsi="Consolas"/>
+          <w:sz w:val="22"/>
+          <w:szCs w:val="22"/>
+        </w:rPr>
+        <w:t xml:space="preserve">, </w:t>
+      </w:r>
+      <w:proofErr w:type="spellStart"/>
+      <w:r>
+        <w:rPr>
+          <w:rFonts w:ascii="Consolas" w:hAnsi="Consolas"/>
+          <w:sz w:val="22"/>
+          <w:szCs w:val="22"/>
+        </w:rPr>
+        <w:t>ypos</w:t>
+      </w:r>
+      <w:proofErr w:type="spellEnd"/>
+      <w:r>
+        <w:rPr>
+          <w:rFonts w:ascii="Consolas" w:hAnsi="Consolas"/>
+          <w:sz w:val="22"/>
+          <w:szCs w:val="22"/>
+        </w:rPr>
+        <w:t>, yaw, 200, 10)</w:t>
+      </w:r>
+    </w:p>
+    <w:p>
+      <w:pPr>
+        <w:ind w:left="-1080"/>
+      </w:pPr>
+      <w:proofErr w:type="spellStart"/>
+      <w:proofErr w:type="gramStart"/>
+      <w:r>
+        <w:rPr>
+          <w:rFonts w:ascii="Consolas" w:hAnsi="Consolas"/>
+          <w:sz w:val="22"/>
+          <w:szCs w:val="22"/>
+        </w:rPr>
+        <w:t>obs</w:t>
+      </w:r>
+      <w:proofErr w:type="gramEnd"/>
+      <w:r>
+        <w:rPr>
+          <w:rFonts w:ascii="Consolas" w:hAnsi="Consolas"/>
+          <w:sz w:val="22"/>
+          <w:szCs w:val="22"/>
+        </w:rPr>
+        <w:t>_x_world</w:t>
+      </w:r>
+      <w:proofErr w:type="spellEnd"/>
+      <w:r>
+        <w:rPr>
+          <w:rFonts w:ascii="Consolas" w:hAnsi="Consolas"/>
+          <w:sz w:val="22"/>
+          <w:szCs w:val="22"/>
+        </w:rPr>
+        <w:t xml:space="preserve">, </w:t>
+      </w:r>
+      <w:proofErr w:type="spellStart"/>
+      <w:r>
+        <w:rPr>
+          <w:rFonts w:ascii="Consolas" w:hAnsi="Consolas"/>
+          <w:sz w:val="22"/>
+          <w:szCs w:val="22"/>
+        </w:rPr>
+        <w:t>obs_y_world</w:t>
+      </w:r>
+      <w:proofErr w:type="spellEnd"/>
+      <w:r>
+        <w:rPr>
+          <w:rFonts w:ascii="Consolas" w:hAnsi="Consolas"/>
+          <w:sz w:val="22"/>
+          <w:szCs w:val="22"/>
+        </w:rPr>
+        <w:t xml:space="preserve"> = </w:t>
+      </w:r>
+      <w:proofErr w:type="spellStart"/>
+      <w:r>
+        <w:rPr>
+          <w:rFonts w:ascii="Consolas" w:hAnsi="Consolas"/>
+          <w:sz w:val="22"/>
+          <w:szCs w:val="22"/>
+        </w:rPr>
+        <w:t>pix_to_world</w:t>
+      </w:r>
+      <w:proofErr w:type="spellEnd"/>
+      <w:r>
+        <w:rPr>
+          <w:rFonts w:ascii="Consolas" w:hAnsi="Consolas"/>
+          <w:sz w:val="22"/>
+          <w:szCs w:val="22"/>
+        </w:rPr>
+        <w:t>(</w:t>
+      </w:r>
+      <w:proofErr w:type="spellStart"/>
+      <w:r>
+        <w:rPr>
+          <w:rFonts w:ascii="Consolas" w:hAnsi="Consolas"/>
+          <w:sz w:val="22"/>
+          <w:szCs w:val="22"/>
+        </w:rPr>
+        <w:t>xpix_obs</w:t>
+      </w:r>
+      <w:proofErr w:type="spellEnd"/>
+      <w:r>
+        <w:rPr>
+          <w:rFonts w:ascii="Consolas" w:hAnsi="Consolas"/>
+          <w:sz w:val="22"/>
+          <w:szCs w:val="22"/>
+        </w:rPr>
+        <w:t xml:space="preserve">, </w:t>
+      </w:r>
+      <w:proofErr w:type="spellStart"/>
+      <w:r>
+        <w:rPr>
+          <w:rFonts w:ascii="Consolas" w:hAnsi="Consolas"/>
+          <w:sz w:val="22"/>
+          <w:szCs w:val="22"/>
+        </w:rPr>
+        <w:t>ypix_obs</w:t>
+      </w:r>
+      <w:proofErr w:type="spellEnd"/>
+      <w:r>
+        <w:rPr>
+          <w:rFonts w:ascii="Consolas" w:hAnsi="Consolas"/>
+          <w:sz w:val="22"/>
+          <w:szCs w:val="22"/>
+        </w:rPr>
+        <w:t xml:space="preserve">, </w:t>
+      </w:r>
+      <w:proofErr w:type="spellStart"/>
+      <w:r>
+        <w:rPr>
+          <w:rFonts w:ascii="Consolas" w:hAnsi="Consolas"/>
+          <w:sz w:val="22"/>
+          <w:szCs w:val="22"/>
+        </w:rPr>
+        <w:t>xpos</w:t>
+      </w:r>
+      <w:proofErr w:type="spellEnd"/>
+      <w:r>
+        <w:rPr>
+          <w:rFonts w:ascii="Consolas" w:hAnsi="Consolas"/>
+          <w:sz w:val="22"/>
+          <w:szCs w:val="22"/>
+        </w:rPr>
+        <w:t xml:space="preserve">, </w:t>
+      </w:r>
+      <w:proofErr w:type="spellStart"/>
+      <w:r>
+        <w:rPr>
+          <w:rFonts w:ascii="Consolas" w:hAnsi="Consolas"/>
+          <w:sz w:val="22"/>
+          <w:szCs w:val="22"/>
+        </w:rPr>
+        <w:t>ypos</w:t>
+      </w:r>
+      <w:proofErr w:type="spellEnd"/>
+      <w:r>
+        <w:rPr>
+          <w:rFonts w:ascii="Consolas" w:hAnsi="Consolas"/>
+          <w:sz w:val="22"/>
+          <w:szCs w:val="22"/>
+        </w:rPr>
+        <w:t>, yaw, 200, 10)</w:t>
+      </w:r>
+    </w:p>
+    <w:p>
+      <w:pPr>
+        <w:ind w:left="-1080"/>
+      </w:pPr>
+    </w:p>
+    <w:p>
+      <w:pPr>
+        <w:ind w:left="-1080"/>
+      </w:pPr>
+      <w:proofErr w:type="gramStart"/>
+      <w:r>
+        <w:rPr>
+          <w:rFonts w:ascii="Consolas" w:hAnsi="Consolas"/>
+          <w:sz w:val="22"/>
+          <w:szCs w:val="22"/>
+        </w:rPr>
+        <w:t>if</w:t>
+      </w:r>
+      <w:proofErr w:type="gramEnd"/>
+      <w:r>
+        <w:rPr>
+          <w:rFonts w:ascii="Consolas" w:hAnsi="Consolas"/>
+          <w:sz w:val="22"/>
+          <w:szCs w:val="22"/>
+        </w:rPr>
+        <w:t xml:space="preserve"> </w:t>
+      </w:r>
+      <w:proofErr w:type="spellStart"/>
+      <w:r>
+        <w:rPr>
+          <w:rFonts w:ascii="Consolas" w:hAnsi="Consolas"/>
+          <w:sz w:val="22"/>
+          <w:szCs w:val="22"/>
+        </w:rPr>
+        <w:t>yellow_threshed.any</w:t>
+      </w:r>
+      <w:proofErr w:type="spellEnd"/>
+      <w:r>
+        <w:rPr>
+          <w:rFonts w:ascii="Consolas" w:hAnsi="Consolas"/>
+          <w:sz w:val="22"/>
+          <w:szCs w:val="22"/>
+        </w:rPr>
+        <w:t>():</w:t>
+      </w:r>
+    </w:p>
+    <w:p>
+      <w:pPr>
+        <w:ind w:left="-1080"/>
+      </w:pPr>
+      <w:r>
+        <w:rPr>
+          <w:rFonts w:ascii="Consolas" w:hAnsi="Consolas"/>
+          <w:sz w:val="22"/>
+          <w:szCs w:val="22"/>
+        </w:rPr>
+        <w:tab/>
+      </w:r>
+      <w:proofErr w:type="spellStart"/>
+      <w:proofErr w:type="gramStart"/>
+      <w:r>
+        <w:rPr>
+          <w:rFonts w:ascii="Consolas" w:hAnsi="Consolas"/>
+          <w:sz w:val="22"/>
+          <w:szCs w:val="22"/>
+        </w:rPr>
+        <w:t>rock</w:t>
+      </w:r>
+      <w:proofErr w:type="gramEnd"/>
+      <w:r>
+        <w:rPr>
+          <w:rFonts w:ascii="Consolas" w:hAnsi="Consolas"/>
+          <w:sz w:val="22"/>
+          <w:szCs w:val="22"/>
+        </w:rPr>
+        <w:t>_x_world</w:t>
+      </w:r>
+      <w:proofErr w:type="spellEnd"/>
+      <w:r>
+        <w:rPr>
+          <w:rFonts w:ascii="Consolas" w:hAnsi="Consolas"/>
+          <w:sz w:val="22"/>
+          <w:szCs w:val="22"/>
+        </w:rPr>
+        <w:t xml:space="preserve">, </w:t>
+      </w:r>
+      <w:proofErr w:type="spellStart"/>
+      <w:r>
+        <w:rPr>
+          <w:rFonts w:ascii="Consolas" w:hAnsi="Consolas"/>
+          <w:sz w:val="22"/>
+          <w:szCs w:val="22"/>
+        </w:rPr>
+        <w:t>rock_y_</w:t>
+      </w:r>
+      <w:r>
+        <w:rPr>
+          <w:rFonts w:ascii="Consolas" w:hAnsi="Consolas"/>
+          <w:sz w:val="22"/>
+          <w:szCs w:val="22"/>
+        </w:rPr>
+        <w:t>world</w:t>
+      </w:r>
+      <w:proofErr w:type="spellEnd"/>
+      <w:r>
+        <w:rPr>
+          <w:rFonts w:ascii="Consolas" w:hAnsi="Consolas"/>
+          <w:sz w:val="22"/>
+          <w:szCs w:val="22"/>
+        </w:rPr>
+        <w:t xml:space="preserve"> = </w:t>
+      </w:r>
+      <w:proofErr w:type="spellStart"/>
+      <w:r>
+        <w:rPr>
+          <w:rFonts w:ascii="Consolas" w:hAnsi="Consolas"/>
+          <w:sz w:val="22"/>
+          <w:szCs w:val="22"/>
+        </w:rPr>
+        <w:t>pix_to_world</w:t>
+      </w:r>
+      <w:proofErr w:type="spellEnd"/>
+      <w:r>
+        <w:rPr>
+          <w:rFonts w:ascii="Consolas" w:hAnsi="Consolas"/>
+          <w:sz w:val="22"/>
+          <w:szCs w:val="22"/>
+        </w:rPr>
+        <w:t>(</w:t>
+      </w:r>
+      <w:proofErr w:type="spellStart"/>
+      <w:r>
+        <w:rPr>
+          <w:rFonts w:ascii="Consolas" w:hAnsi="Consolas"/>
+          <w:sz w:val="22"/>
+          <w:szCs w:val="22"/>
+        </w:rPr>
+        <w:t>xpix_rock,</w:t>
+      </w:r>
+      <w:r>
+        <w:rPr>
+          <w:rFonts w:ascii="Consolas" w:hAnsi="Consolas"/>
+          <w:sz w:val="22"/>
+          <w:szCs w:val="22"/>
+        </w:rPr>
+        <w:t>ypix_rock,xpos,ypos,</w:t>
+      </w:r>
+      <w:r>
+        <w:rPr>
+          <w:rFonts w:ascii="Consolas" w:hAnsi="Consolas"/>
+          <w:sz w:val="22"/>
+          <w:szCs w:val="22"/>
+        </w:rPr>
+        <w:t>yaw</w:t>
+      </w:r>
+      <w:proofErr w:type="spellEnd"/>
+      <w:r>
+        <w:rPr>
+          <w:rFonts w:ascii="Consolas" w:hAnsi="Consolas"/>
+          <w:sz w:val="22"/>
+          <w:szCs w:val="22"/>
+        </w:rPr>
+        <w:t xml:space="preserve">, 200, 10) </w:t>
+      </w:r>
+    </w:p>
+    <w:p>
+      <w:pPr>
+        <w:ind w:left="-1080"/>
+      </w:pPr>
+    </w:p>
+    <w:p>
+      <w:pPr>
+        <w:ind w:left="-1080"/>
+      </w:pPr>
+      <w:r>
+        <w:t xml:space="preserve">The </w:t>
+      </w:r>
+      <w:proofErr w:type="spellStart"/>
+      <w:r>
+        <w:t>worldmap</w:t>
+      </w:r>
+      <w:proofErr w:type="spellEnd"/>
+      <w:r>
+        <w:t xml:space="preserve"> array was set up so that the red channel would </w:t>
+      </w:r>
+      <w:r>
+        <w:t>show</w:t>
+      </w:r>
+      <w:r>
+        <w:t xml:space="preserve"> </w:t>
+      </w:r>
+      <w:proofErr w:type="gramStart"/>
+      <w:r>
+        <w:t>obstacles,</w:t>
+      </w:r>
+      <w:proofErr w:type="gramEnd"/>
+      <w:r>
+        <w:t xml:space="preserve"> the blue channel terrain and the green channel the rocks.  However I found it made more sense to just make the rocks white wherever</w:t>
+      </w:r>
+      <w:r>
+        <w:t xml:space="preserve"> they were found (lines 76 – 79</w:t>
+      </w:r>
+      <w:r>
+        <w:t>)</w:t>
+      </w:r>
+    </w:p>
+    <w:p>
+      <w:pPr>
+        <w:ind w:left="-1080"/>
+      </w:pPr>
+      <w:r>
+        <w:t xml:space="preserve">   </w:t>
+      </w:r>
+    </w:p>
+    <w:p>
+      <w:pPr>
+        <w:rPr>
+          <w:rFonts w:ascii="Consolas" w:hAnsi="Consolas"/>
+          <w:sz w:val="22"/>
+          <w:szCs w:val="22"/>
+        </w:rPr>
+      </w:pPr>
+      <w:r>
+        <w:rPr>
+          <w:rFonts w:ascii="Consolas" w:hAnsi="Consolas"/>
+          <w:sz w:val="22"/>
+          <w:szCs w:val="22"/>
+        </w:rPr>
+        <w:t xml:space="preserve"># </w:t>
+      </w:r>
+      <w:proofErr w:type="gramStart"/>
+      <w:r>
+        <w:rPr>
+          <w:rFonts w:ascii="Consolas" w:hAnsi="Consolas"/>
+          <w:sz w:val="22"/>
+          <w:szCs w:val="22"/>
+        </w:rPr>
+        <w:t>update</w:t>
+      </w:r>
+      <w:proofErr w:type="gramEnd"/>
+      <w:r>
+        <w:rPr>
+          <w:rFonts w:ascii="Consolas" w:hAnsi="Consolas"/>
+          <w:sz w:val="22"/>
+          <w:szCs w:val="22"/>
+        </w:rPr>
+        <w:t xml:space="preserve"> the map with rocks if any</w:t>
+      </w:r>
+    </w:p>
+    <w:p>
+      <w:pPr>
+        <w:rPr>
+          <w:rFonts w:ascii="Consolas" w:hAnsi="Consolas"/>
+          <w:sz w:val="22"/>
+          <w:szCs w:val="22"/>
+        </w:rPr>
+      </w:pPr>
+      <w:proofErr w:type="gramStart"/>
+      <w:r>
+        <w:rPr>
+          <w:rFonts w:ascii="Consolas" w:hAnsi="Consolas"/>
+          <w:sz w:val="22"/>
+          <w:szCs w:val="22"/>
+        </w:rPr>
+        <w:t>if</w:t>
+      </w:r>
+      <w:proofErr w:type="gramEnd"/>
+      <w:r>
+        <w:rPr>
+          <w:rFonts w:ascii="Consolas" w:hAnsi="Consolas"/>
+          <w:sz w:val="22"/>
+          <w:szCs w:val="22"/>
+        </w:rPr>
+        <w:t xml:space="preserve"> </w:t>
+      </w:r>
+      <w:proofErr w:type="spellStart"/>
+      <w:r>
+        <w:rPr>
+          <w:rFonts w:ascii="Consolas" w:hAnsi="Consolas"/>
+          <w:sz w:val="22"/>
+          <w:szCs w:val="22"/>
+        </w:rPr>
+        <w:t>yellow_threshed.any</w:t>
+      </w:r>
+      <w:proofErr w:type="spellEnd"/>
+      <w:r>
+        <w:rPr>
+          <w:rFonts w:ascii="Consolas" w:hAnsi="Consolas"/>
+          <w:sz w:val="22"/>
+          <w:szCs w:val="22"/>
+        </w:rPr>
+        <w:t>():</w:t>
+      </w:r>
+    </w:p>
+    <w:p>
+      <w:pPr>
+        <w:rPr>
+          <w:rFonts w:ascii="Consolas" w:hAnsi="Consolas"/>
+          <w:sz w:val="22"/>
+          <w:szCs w:val="22"/>
+        </w:rPr>
+      </w:pPr>
+      <w:r>
+        <w:rPr>
+          <w:rFonts w:ascii="Consolas" w:hAnsi="Consolas"/>
+          <w:sz w:val="22"/>
+          <w:szCs w:val="22"/>
+        </w:rPr>
+        <w:tab/>
+      </w:r>
+      <w:r>
+        <w:rPr>
+          <w:rFonts w:ascii="Consolas" w:hAnsi="Consolas"/>
+          <w:sz w:val="22"/>
+          <w:szCs w:val="22"/>
+        </w:rPr>
+        <w:t xml:space="preserve"># </w:t>
+      </w:r>
+      <w:proofErr w:type="gramStart"/>
+      <w:r>
+        <w:rPr>
+          <w:rFonts w:ascii="Consolas" w:hAnsi="Consolas"/>
+          <w:sz w:val="22"/>
+          <w:szCs w:val="22"/>
+        </w:rPr>
+        <w:t>these</w:t>
+      </w:r>
+      <w:proofErr w:type="gramEnd"/>
+      <w:r>
+        <w:rPr>
+          <w:rFonts w:ascii="Consolas" w:hAnsi="Consolas"/>
+          <w:sz w:val="22"/>
+          <w:szCs w:val="22"/>
+        </w:rPr>
+        <w:t xml:space="preserve"> are heavy rocks which exist in ALL </w:t>
+      </w:r>
+      <w:proofErr w:type="spellStart"/>
+      <w:r>
+        <w:rPr>
+          <w:rFonts w:ascii="Consolas" w:hAnsi="Consolas"/>
+          <w:sz w:val="22"/>
+          <w:szCs w:val="22"/>
+        </w:rPr>
+        <w:t>chanels</w:t>
+      </w:r>
+      <w:proofErr w:type="spellEnd"/>
+      <w:r>
+        <w:rPr>
+          <w:rFonts w:ascii="Consolas" w:hAnsi="Consolas"/>
+          <w:sz w:val="22"/>
+          <w:szCs w:val="22"/>
+        </w:rPr>
+        <w:t>.</w:t>
+      </w:r>
+    </w:p>
+    <w:p>
+      <w:pPr>
+        <w:rPr>
+          <w:rFonts w:ascii="Consolas" w:hAnsi="Consolas"/>
+          <w:sz w:val="22"/>
+          <w:szCs w:val="22"/>
+        </w:rPr>
+      </w:pPr>
+      <w:r>
+        <w:rPr>
+          <w:rFonts w:ascii="Consolas" w:hAnsi="Consolas"/>
+          <w:sz w:val="22"/>
+          <w:szCs w:val="22"/>
+        </w:rPr>
+        <w:tab/>
+      </w:r>
+      <w:proofErr w:type="spellStart"/>
+      <w:proofErr w:type="gramStart"/>
+      <w:r>
+        <w:rPr>
+          <w:rFonts w:ascii="Consolas" w:hAnsi="Consolas"/>
+          <w:sz w:val="22"/>
+          <w:szCs w:val="22"/>
+        </w:rPr>
+        <w:t>data.worldmap</w:t>
+      </w:r>
+      <w:proofErr w:type="spellEnd"/>
+      <w:proofErr w:type="gramEnd"/>
+      <w:r>
+        <w:rPr>
+          <w:rFonts w:ascii="Consolas" w:hAnsi="Consolas"/>
+          <w:sz w:val="22"/>
+          <w:szCs w:val="22"/>
+        </w:rPr>
+        <w:t>[</w:t>
+      </w:r>
+      <w:proofErr w:type="spellStart"/>
+      <w:r>
+        <w:rPr>
+          <w:rFonts w:ascii="Consolas" w:hAnsi="Consolas"/>
+          <w:sz w:val="22"/>
+          <w:szCs w:val="22"/>
+        </w:rPr>
+        <w:t>rock_y_world</w:t>
+      </w:r>
+      <w:proofErr w:type="spellEnd"/>
+      <w:r>
+        <w:rPr>
+          <w:rFonts w:ascii="Consolas" w:hAnsi="Consolas"/>
+          <w:sz w:val="22"/>
+          <w:szCs w:val="22"/>
+        </w:rPr>
+        <w:t xml:space="preserve">, </w:t>
+      </w:r>
+      <w:proofErr w:type="spellStart"/>
+      <w:r>
+        <w:rPr>
+          <w:rFonts w:ascii="Consolas" w:hAnsi="Consolas"/>
+          <w:sz w:val="22"/>
+          <w:szCs w:val="22"/>
+        </w:rPr>
+        <w:t>rock_x_world</w:t>
+      </w:r>
+      <w:proofErr w:type="spellEnd"/>
+      <w:r>
+        <w:rPr>
+          <w:rFonts w:ascii="Consolas" w:hAnsi="Consolas"/>
+          <w:sz w:val="22"/>
+          <w:szCs w:val="22"/>
+        </w:rPr>
+        <w:t>, :] = 255</w:t>
+      </w:r>
+    </w:p>
+    <w:p>
+      <w:pPr>
+        <w:ind w:left="-1080"/>
+      </w:pPr>
+    </w:p>
+    <w:p>
+      <w:pPr>
+        <w:ind w:left="-1080"/>
+      </w:pPr>
+      <w:r>
+        <w:t xml:space="preserve">After running the “driver” cell and the video rendering cell, the results for the run using </w:t>
+      </w:r>
+      <w:r>
+        <w:t xml:space="preserve">the canned data can be found in </w:t>
+      </w:r>
+      <w:r>
+        <w:t>output/test_mapping.mp</w:t>
+      </w:r>
+      <w:r>
+        <w:t>.  T</w:t>
+      </w:r>
+      <w:r>
+        <w:t>he results for the run using the data from t</w:t>
+      </w:r>
+      <w:r>
+        <w:t xml:space="preserve">he training run can be found in </w:t>
+      </w:r>
+      <w:r>
+        <w:t>output/training_run_mapping.mp4</w:t>
+      </w:r>
+      <w:r>
+        <w:t>.</w:t>
+      </w:r>
+    </w:p>
     <w:p/>
     <w:p>
       <w:pPr>
         <w:ind w:left="-1080"/>
       </w:pPr>
       <w:r>
-        <w:t xml:space="preserve">The next cell sets up the data structures needed to complete the second part of the </w:t>
-      </w:r>
-      <w:r>
-        <w:t>notebook</w:t>
-      </w:r>
-      <w:r>
-        <w:t xml:space="preserve"> assignment, which uses the </w:t>
-      </w:r>
-      <w:r>
-        <w:t>.</w:t>
-      </w:r>
-      <w:proofErr w:type="spellStart"/>
-      <w:r>
-        <w:t>csv</w:t>
-      </w:r>
-      <w:proofErr w:type="spellEnd"/>
-      <w:r>
-        <w:t xml:space="preserve"> log and the images captured during the sample and training runs to repeatedly call the </w:t>
-      </w:r>
-      <w:proofErr w:type="spellStart"/>
-      <w:r>
-        <w:t>process_</w:t>
-      </w:r>
-      <w:proofErr w:type="gramStart"/>
-      <w:r>
-        <w:t>image</w:t>
-      </w:r>
-      <w:proofErr w:type="spellEnd"/>
-      <w:r>
-        <w:t>(</w:t>
-      </w:r>
-      <w:proofErr w:type="gramEnd"/>
-      <w:r>
-        <w:t>)</w:t>
-      </w:r>
-      <w:r>
-        <w:t xml:space="preserve"> function.  At the end of these iterations</w:t>
-      </w:r>
-      <w:r>
-        <w:t>,</w:t>
-      </w:r>
-      <w:r>
-        <w:t xml:space="preserve"> a reasonable map of the terrain traversed during the runs should be achieved, including any rocks found along the way, as well as a rough map of the obstacle features.  Since the only change made to this cell was changing the file paths for the log files and the IMG directory I won’t go into detail here.</w:t>
-      </w:r>
-    </w:p>
-    <w:p>
-      <w:pPr>
-        <w:ind w:left="-1080"/>
-      </w:pPr>
-    </w:p>
-    <w:p>
-      <w:pPr>
-        <w:ind w:left="-1080"/>
-      </w:pPr>
-      <w:r>
-        <w:t xml:space="preserve">The </w:t>
-      </w:r>
-      <w:proofErr w:type="spellStart"/>
-      <w:r>
-        <w:t>process_</w:t>
-      </w:r>
-      <w:proofErr w:type="gramStart"/>
-      <w:r>
-        <w:t>image</w:t>
-      </w:r>
-      <w:proofErr w:type="spellEnd"/>
-      <w:r>
-        <w:t>(</w:t>
-      </w:r>
-      <w:proofErr w:type="gramEnd"/>
-      <w:r>
-        <w:t xml:space="preserve">) </w:t>
-      </w:r>
-      <w:r>
-        <w:t xml:space="preserve">function is meant to leverage the previously defined functions in the notebook to perform a perception or mapping step for each image captured by the rover’s camera.  </w:t>
-      </w:r>
-      <w:r>
-        <w:t xml:space="preserve">In addition to filling in the necessary code to </w:t>
-      </w:r>
-      <w:r>
-        <w:t>fulfill</w:t>
-      </w:r>
-      <w:r>
-        <w:t xml:space="preserve"> the requirements of the assignment, I added some functionality to make it easier to visualize what was going on in e</w:t>
-      </w:r>
-      <w:r>
-        <w:t>a</w:t>
-      </w:r>
-      <w:r>
-        <w:t>ch step.</w:t>
-      </w:r>
-      <w:r>
-        <w:t xml:space="preserve">  In the following summary all line numbers refer to the </w:t>
-      </w:r>
-      <w:proofErr w:type="spellStart"/>
-      <w:r>
-        <w:t>process_image</w:t>
-      </w:r>
-      <w:proofErr w:type="spellEnd"/>
-      <w:r>
-        <w:t xml:space="preserve"> </w:t>
-      </w:r>
-      <w:r>
-        <w:t xml:space="preserve">notebook </w:t>
-      </w:r>
-      <w:r>
-        <w:t>cell.</w:t>
-      </w:r>
-    </w:p>
-    <w:p>
-      <w:pPr>
-        <w:ind w:left="-1080"/>
-      </w:pPr>
-    </w:p>
-    <w:p>
-      <w:pPr>
-        <w:ind w:left="-1080"/>
-      </w:pPr>
-      <w:r>
-        <w:t>Firstly, I increased the size of the mosaic image for each frame</w:t>
-      </w:r>
-      <w:r>
-        <w:t xml:space="preserve"> (line 8</w:t>
-      </w:r>
-      <w:r>
-        <w:t>5)</w:t>
-      </w:r>
-      <w:r>
-        <w:t>:</w:t>
-      </w:r>
-    </w:p>
-    <w:p>
-      <w:pPr>
-        <w:ind w:left="-1080"/>
-      </w:pPr>
-    </w:p>
-    <w:p>
-      <w:pPr>
-        <w:ind w:left="-630"/>
-        <w:rPr>
-          <w:rFonts w:ascii="Consolas" w:hAnsi="Consolas"/>
-          <w:sz w:val="22"/>
-          <w:szCs w:val="22"/>
-        </w:rPr>
-      </w:pPr>
-      <w:proofErr w:type="spellStart"/>
-      <w:proofErr w:type="gramStart"/>
-      <w:r>
-        <w:rPr>
-          <w:rFonts w:ascii="Consolas" w:hAnsi="Consolas"/>
-          <w:sz w:val="22"/>
-          <w:szCs w:val="22"/>
-        </w:rPr>
-        <w:t>output</w:t>
-      </w:r>
-      <w:proofErr w:type="gramEnd"/>
-      <w:r>
-        <w:rPr>
-          <w:rFonts w:ascii="Consolas" w:hAnsi="Consolas"/>
-          <w:sz w:val="22"/>
-          <w:szCs w:val="22"/>
-        </w:rPr>
-        <w:t>_image</w:t>
-      </w:r>
-      <w:proofErr w:type="spellEnd"/>
-      <w:r>
-        <w:rPr>
-          <w:rFonts w:ascii="Consolas" w:hAnsi="Consolas"/>
-          <w:sz w:val="22"/>
-          <w:szCs w:val="22"/>
-        </w:rPr>
-        <w:t xml:space="preserve"> = </w:t>
-      </w:r>
-      <w:proofErr w:type="spellStart"/>
-      <w:r>
-        <w:rPr>
-          <w:rFonts w:ascii="Consolas" w:hAnsi="Consolas"/>
-          <w:sz w:val="22"/>
-          <w:szCs w:val="22"/>
-        </w:rPr>
-        <w:t>np.zeros</w:t>
-      </w:r>
-      <w:proofErr w:type="spellEnd"/>
-      <w:r>
-        <w:rPr>
-          <w:rFonts w:ascii="Consolas" w:hAnsi="Consolas"/>
-          <w:sz w:val="22"/>
-          <w:szCs w:val="22"/>
-        </w:rPr>
-        <w:t>((</w:t>
-      </w:r>
-      <w:proofErr w:type="spellStart"/>
-      <w:r>
-        <w:rPr>
-          <w:rFonts w:ascii="Consolas" w:hAnsi="Consolas"/>
-          <w:sz w:val="22"/>
-          <w:szCs w:val="22"/>
-        </w:rPr>
-        <w:t>img.shape</w:t>
-      </w:r>
-      <w:proofErr w:type="spellEnd"/>
-      <w:r>
-        <w:rPr>
-          <w:rFonts w:ascii="Consolas" w:hAnsi="Consolas"/>
-          <w:sz w:val="22"/>
-          <w:szCs w:val="22"/>
-        </w:rPr>
-        <w:t xml:space="preserve">[0] + </w:t>
-      </w:r>
-      <w:proofErr w:type="spellStart"/>
-      <w:r>
-        <w:rPr>
-          <w:rFonts w:ascii="Consolas" w:hAnsi="Consolas"/>
-          <w:sz w:val="22"/>
-          <w:szCs w:val="22"/>
-        </w:rPr>
-        <w:t>data.worldmap.shape</w:t>
-      </w:r>
-      <w:proofErr w:type="spellEnd"/>
-      <w:r>
-        <w:rPr>
-          <w:rFonts w:ascii="Consolas" w:hAnsi="Consolas"/>
-          <w:sz w:val="22"/>
-          <w:szCs w:val="22"/>
-        </w:rPr>
-        <w:t xml:space="preserve">[0], </w:t>
-      </w:r>
-      <w:proofErr w:type="spellStart"/>
-      <w:r>
-        <w:rPr>
-          <w:rFonts w:ascii="Consolas" w:hAnsi="Consolas"/>
-          <w:sz w:val="22"/>
-          <w:szCs w:val="22"/>
-        </w:rPr>
-        <w:t>img.shape</w:t>
-      </w:r>
-      <w:proofErr w:type="spellEnd"/>
-      <w:r>
-        <w:rPr>
-          <w:rFonts w:ascii="Consolas" w:hAnsi="Consolas"/>
-          <w:sz w:val="22"/>
-          <w:szCs w:val="22"/>
-        </w:rPr>
-        <w:t>[1]*3, 3))</w:t>
-      </w:r>
-    </w:p>
-    <w:p>
-      <w:pPr>
-        <w:ind w:left="-1080"/>
-      </w:pPr>
-    </w:p>
-    <w:p>
-      <w:pPr>
-        <w:ind w:left="-1080"/>
-      </w:pPr>
-      <w:r>
-        <w:t xml:space="preserve">I wanted to show the original, warped and </w:t>
-      </w:r>
-      <w:proofErr w:type="spellStart"/>
-      <w:r>
-        <w:t>thresholded</w:t>
-      </w:r>
-      <w:proofErr w:type="spellEnd"/>
-      <w:r>
-        <w:t xml:space="preserve"> terrain image on the first row so I wrote a helper function to convert the binary image to RGB (</w:t>
-      </w:r>
-      <w:proofErr w:type="spellStart"/>
-      <w:r>
-        <w:t>binary_to_</w:t>
-      </w:r>
-      <w:proofErr w:type="gramStart"/>
-      <w:r>
-        <w:t>RGB</w:t>
-      </w:r>
-      <w:proofErr w:type="spellEnd"/>
-      <w:r>
-        <w:t xml:space="preserve">  in</w:t>
-      </w:r>
-      <w:proofErr w:type="gramEnd"/>
-      <w:r>
-        <w:t xml:space="preserve"> the notebook) so I could add it to the mosaic, then I modified the output image statements:</w:t>
-      </w:r>
-    </w:p>
-    <w:p>
-      <w:r>
-        <w:t xml:space="preserve">    </w:t>
-      </w:r>
-    </w:p>
-    <w:p>
-      <w:pPr>
-        <w:ind w:left="-630"/>
-        <w:rPr>
-          <w:rFonts w:ascii="Consolas" w:hAnsi="Consolas"/>
-          <w:sz w:val="22"/>
-          <w:szCs w:val="22"/>
-        </w:rPr>
-      </w:pPr>
-      <w:r>
-        <w:rPr>
-          <w:rFonts w:ascii="Consolas" w:hAnsi="Consolas"/>
-          <w:sz w:val="22"/>
-          <w:szCs w:val="22"/>
-        </w:rPr>
-        <w:t># Put the original image in the upper left hand corner</w:t>
-      </w:r>
-    </w:p>
-    <w:p>
-      <w:pPr>
-        <w:ind w:left="-630"/>
-        <w:rPr>
-          <w:rFonts w:ascii="Consolas" w:hAnsi="Consolas"/>
-          <w:sz w:val="22"/>
-          <w:szCs w:val="22"/>
-        </w:rPr>
-      </w:pPr>
-      <w:proofErr w:type="spellStart"/>
-      <w:proofErr w:type="gramStart"/>
-      <w:r>
-        <w:rPr>
-          <w:rFonts w:ascii="Consolas" w:hAnsi="Consolas"/>
-          <w:sz w:val="22"/>
-          <w:szCs w:val="22"/>
-        </w:rPr>
-        <w:t>output</w:t>
-      </w:r>
-      <w:proofErr w:type="gramEnd"/>
-      <w:r>
-        <w:rPr>
-          <w:rFonts w:ascii="Consolas" w:hAnsi="Consolas"/>
-          <w:sz w:val="22"/>
-          <w:szCs w:val="22"/>
-        </w:rPr>
-        <w:t>_image</w:t>
-      </w:r>
-      <w:proofErr w:type="spellEnd"/>
-      <w:r>
-        <w:rPr>
-          <w:rFonts w:ascii="Consolas" w:hAnsi="Consolas"/>
-          <w:sz w:val="22"/>
-          <w:szCs w:val="22"/>
-        </w:rPr>
-        <w:t xml:space="preserve">[0:img.shape[0], 0:img.shape[1]] = </w:t>
-      </w:r>
-      <w:proofErr w:type="spellStart"/>
-      <w:r>
-        <w:rPr>
-          <w:rFonts w:ascii="Consolas" w:hAnsi="Consolas"/>
-          <w:sz w:val="22"/>
-          <w:szCs w:val="22"/>
-        </w:rPr>
-        <w:t>img</w:t>
-      </w:r>
-      <w:proofErr w:type="spellEnd"/>
-    </w:p>
-    <w:p>
-      <w:pPr>
-        <w:ind w:left="-630"/>
-        <w:rPr>
-          <w:rFonts w:ascii="Consolas" w:hAnsi="Consolas"/>
-          <w:sz w:val="22"/>
-          <w:szCs w:val="22"/>
-        </w:rPr>
-      </w:pPr>
-      <w:r>
-        <w:rPr>
-          <w:rFonts w:ascii="Consolas" w:hAnsi="Consolas"/>
-          <w:sz w:val="22"/>
-          <w:szCs w:val="22"/>
-        </w:rPr>
-        <w:t xml:space="preserve">    </w:t>
-      </w:r>
-    </w:p>
-    <w:p>
-      <w:pPr>
-        <w:ind w:left="-630"/>
-        <w:rPr>
-          <w:rFonts w:ascii="Consolas" w:hAnsi="Consolas"/>
-          <w:sz w:val="22"/>
-          <w:szCs w:val="22"/>
-        </w:rPr>
-      </w:pPr>
-      <w:r>
-        <w:rPr>
-          <w:rFonts w:ascii="Consolas" w:hAnsi="Consolas"/>
-          <w:sz w:val="22"/>
-          <w:szCs w:val="22"/>
-        </w:rPr>
-        <w:t># Add the warped image next to it</w:t>
-      </w:r>
-    </w:p>
-    <w:p>
-      <w:pPr>
-        <w:ind w:left="-630"/>
-        <w:rPr>
-          <w:rFonts w:ascii="Consolas" w:hAnsi="Consolas"/>
-          <w:sz w:val="22"/>
-          <w:szCs w:val="22"/>
-        </w:rPr>
-      </w:pPr>
-      <w:proofErr w:type="spellStart"/>
-      <w:proofErr w:type="gramStart"/>
-      <w:r>
-        <w:rPr>
-          <w:rFonts w:ascii="Consolas" w:hAnsi="Consolas"/>
-          <w:sz w:val="22"/>
-          <w:szCs w:val="22"/>
-        </w:rPr>
-        <w:t>output</w:t>
-      </w:r>
-      <w:proofErr w:type="gramEnd"/>
-      <w:r>
-        <w:rPr>
-          <w:rFonts w:ascii="Consolas" w:hAnsi="Consolas"/>
-          <w:sz w:val="22"/>
-          <w:szCs w:val="22"/>
-        </w:rPr>
-        <w:t>_image</w:t>
-      </w:r>
-      <w:proofErr w:type="spellEnd"/>
-      <w:r>
-        <w:rPr>
-          <w:rFonts w:ascii="Consolas" w:hAnsi="Consolas"/>
-          <w:sz w:val="22"/>
-          <w:szCs w:val="22"/>
-        </w:rPr>
-        <w:t xml:space="preserve">[0:img.shape[0], </w:t>
-      </w:r>
-      <w:proofErr w:type="spellStart"/>
-      <w:r>
-        <w:rPr>
-          <w:rFonts w:ascii="Consolas" w:hAnsi="Consolas"/>
-          <w:sz w:val="22"/>
-          <w:szCs w:val="22"/>
-        </w:rPr>
-        <w:t>img.shape</w:t>
-      </w:r>
-      <w:proofErr w:type="spellEnd"/>
-      <w:r>
-        <w:rPr>
-          <w:rFonts w:ascii="Consolas" w:hAnsi="Consolas"/>
-          <w:sz w:val="22"/>
-          <w:szCs w:val="22"/>
-        </w:rPr>
-        <w:t>[1]:2*</w:t>
-      </w:r>
-      <w:proofErr w:type="spellStart"/>
-      <w:r>
-        <w:rPr>
-          <w:rFonts w:ascii="Consolas" w:hAnsi="Consolas"/>
-          <w:sz w:val="22"/>
-          <w:szCs w:val="22"/>
-        </w:rPr>
-        <w:t>img.shape</w:t>
-      </w:r>
-      <w:proofErr w:type="spellEnd"/>
-      <w:r>
-        <w:rPr>
-          <w:rFonts w:ascii="Consolas" w:hAnsi="Consolas"/>
-          <w:sz w:val="22"/>
-          <w:szCs w:val="22"/>
-        </w:rPr>
-        <w:t xml:space="preserve">[1]] = warped    </w:t>
-      </w:r>
-    </w:p>
-    <w:p>
-      <w:pPr>
-        <w:ind w:left="-630"/>
-        <w:rPr>
-          <w:rFonts w:ascii="Consolas" w:hAnsi="Consolas"/>
-          <w:sz w:val="22"/>
-          <w:szCs w:val="22"/>
-        </w:rPr>
-      </w:pPr>
-      <w:r>
-        <w:rPr>
-          <w:rFonts w:ascii="Consolas" w:hAnsi="Consolas"/>
-          <w:sz w:val="22"/>
-          <w:szCs w:val="22"/>
-        </w:rPr>
-        <w:t xml:space="preserve"># </w:t>
-      </w:r>
-      <w:proofErr w:type="gramStart"/>
-      <w:r>
-        <w:rPr>
-          <w:rFonts w:ascii="Consolas" w:hAnsi="Consolas"/>
-          <w:sz w:val="22"/>
-          <w:szCs w:val="22"/>
-        </w:rPr>
-        <w:t>convert</w:t>
-      </w:r>
-      <w:proofErr w:type="gramEnd"/>
-      <w:r>
-        <w:rPr>
-          <w:rFonts w:ascii="Consolas" w:hAnsi="Consolas"/>
-          <w:sz w:val="22"/>
-          <w:szCs w:val="22"/>
-        </w:rPr>
-        <w:t xml:space="preserve"> the </w:t>
-      </w:r>
-      <w:proofErr w:type="spellStart"/>
-      <w:r>
-        <w:rPr>
-          <w:rFonts w:ascii="Consolas" w:hAnsi="Consolas"/>
-          <w:sz w:val="22"/>
-          <w:szCs w:val="22"/>
-        </w:rPr>
-        <w:t>thresholded</w:t>
-      </w:r>
-      <w:proofErr w:type="spellEnd"/>
-      <w:r>
-        <w:rPr>
-          <w:rFonts w:ascii="Consolas" w:hAnsi="Consolas"/>
-          <w:sz w:val="22"/>
-          <w:szCs w:val="22"/>
-        </w:rPr>
-        <w:t xml:space="preserve"> image for the terrain to RGB so we can show it in the mosaic</w:t>
-      </w:r>
-    </w:p>
-    <w:p>
-      <w:pPr>
-        <w:ind w:left="-630"/>
-        <w:rPr>
-          <w:rFonts w:ascii="Consolas" w:hAnsi="Consolas"/>
-          <w:sz w:val="22"/>
-          <w:szCs w:val="22"/>
-        </w:rPr>
-      </w:pPr>
-      <w:r>
-        <w:rPr>
-          <w:rFonts w:ascii="Consolas" w:hAnsi="Consolas"/>
-          <w:sz w:val="22"/>
-          <w:szCs w:val="22"/>
-        </w:rPr>
-        <w:t xml:space="preserve"># </w:t>
-      </w:r>
-      <w:proofErr w:type="gramStart"/>
-      <w:r>
-        <w:rPr>
-          <w:rFonts w:ascii="Consolas" w:hAnsi="Consolas"/>
-          <w:sz w:val="22"/>
-          <w:szCs w:val="22"/>
-        </w:rPr>
-        <w:t>and</w:t>
-      </w:r>
-      <w:proofErr w:type="gramEnd"/>
-      <w:r>
-        <w:rPr>
-          <w:rFonts w:ascii="Consolas" w:hAnsi="Consolas"/>
-          <w:sz w:val="22"/>
-          <w:szCs w:val="22"/>
-        </w:rPr>
-        <w:t xml:space="preserve"> put it in the first row, third column</w:t>
-      </w:r>
-    </w:p>
-    <w:p>
-      <w:pPr>
-        <w:ind w:left="-630"/>
-      </w:pPr>
-      <w:proofErr w:type="spellStart"/>
-      <w:proofErr w:type="gramStart"/>
-      <w:r>
-        <w:rPr>
-          <w:rFonts w:ascii="Consolas" w:hAnsi="Consolas"/>
-          <w:sz w:val="22"/>
-          <w:szCs w:val="22"/>
-        </w:rPr>
-        <w:t>output</w:t>
-      </w:r>
-      <w:proofErr w:type="gramEnd"/>
-      <w:r>
-        <w:rPr>
-          <w:rFonts w:ascii="Consolas" w:hAnsi="Consolas"/>
-          <w:sz w:val="22"/>
-          <w:szCs w:val="22"/>
-        </w:rPr>
-        <w:t>_image</w:t>
-      </w:r>
-      <w:proofErr w:type="spellEnd"/>
-      <w:r>
-        <w:rPr>
-          <w:rFonts w:ascii="Consolas" w:hAnsi="Consolas"/>
-          <w:sz w:val="22"/>
-          <w:szCs w:val="22"/>
-        </w:rPr>
-        <w:t>[0:img.shape[0], 2*</w:t>
-      </w:r>
-      <w:proofErr w:type="spellStart"/>
-      <w:r>
-        <w:rPr>
-          <w:rFonts w:ascii="Consolas" w:hAnsi="Consolas"/>
-          <w:sz w:val="22"/>
-          <w:szCs w:val="22"/>
-        </w:rPr>
-        <w:t>img.shape</w:t>
-      </w:r>
-      <w:proofErr w:type="spellEnd"/>
-      <w:r>
-        <w:rPr>
-          <w:rFonts w:ascii="Consolas" w:hAnsi="Consolas"/>
-          <w:sz w:val="22"/>
-          <w:szCs w:val="22"/>
-        </w:rPr>
-        <w:t xml:space="preserve">[1]:] = </w:t>
-      </w:r>
-      <w:proofErr w:type="spellStart"/>
-      <w:r>
-        <w:rPr>
-          <w:rFonts w:ascii="Consolas" w:hAnsi="Consolas"/>
-          <w:sz w:val="22"/>
-          <w:szCs w:val="22"/>
-        </w:rPr>
-        <w:t>binary_to_RGB</w:t>
-      </w:r>
-      <w:proofErr w:type="spellEnd"/>
-      <w:r>
-        <w:rPr>
-          <w:rFonts w:ascii="Consolas" w:hAnsi="Consolas"/>
-          <w:sz w:val="22"/>
-          <w:szCs w:val="22"/>
-        </w:rPr>
-        <w:t>(threshed)</w:t>
-      </w:r>
-    </w:p>
-    <w:p>
-      <w:pPr>
-        <w:ind w:left="-1080"/>
-      </w:pPr>
-    </w:p>
-    <w:p>
-      <w:pPr>
-        <w:ind w:left="-1080"/>
-        <w:rPr>
-          <w:rFonts w:ascii="Consolas" w:hAnsi="Consolas"/>
-          <w:sz w:val="22"/>
-          <w:szCs w:val="22"/>
-        </w:rPr>
-      </w:pPr>
-      <w:r>
-        <w:t xml:space="preserve">After applying the </w:t>
-      </w:r>
-      <w:proofErr w:type="spellStart"/>
-      <w:r>
-        <w:t>color_thresh</w:t>
-      </w:r>
-      <w:proofErr w:type="spellEnd"/>
-      <w:r>
-        <w:t xml:space="preserve">: and </w:t>
-      </w:r>
-      <w:proofErr w:type="spellStart"/>
-      <w:r>
-        <w:t>findRocks</w:t>
-      </w:r>
-      <w:proofErr w:type="spellEnd"/>
-      <w:r>
-        <w:t>:</w:t>
-      </w:r>
-      <w:r>
-        <w:t xml:space="preserve"> function</w:t>
-      </w:r>
-      <w:r>
-        <w:t>s</w:t>
-      </w:r>
-      <w:r>
-        <w:t xml:space="preserve"> to the warped image, I stitched the threshold image for the rocks in the second row, next to the ground truth map</w:t>
-      </w:r>
-      <w:r>
-        <w:t>.</w:t>
-      </w:r>
-    </w:p>
-    <w:p>
-      <w:pPr>
-        <w:ind w:left="-1080"/>
-      </w:pPr>
-    </w:p>
-    <w:p>
-      <w:pPr>
-        <w:ind w:left="-1080"/>
-      </w:pPr>
-      <w:r>
-        <w:t xml:space="preserve">I obtained the obstacle </w:t>
-      </w:r>
-      <w:r>
-        <w:t xml:space="preserve">threshold </w:t>
-      </w:r>
-      <w:r>
-        <w:t xml:space="preserve">image by simply negating the terrain results, but I decided to not display them separately and instead concentrated on the changes needed to populate the map.  Firstly I converted the </w:t>
-      </w:r>
-      <w:r>
-        <w:t>threshold</w:t>
-      </w:r>
-      <w:r>
-        <w:t xml:space="preserve"> images to</w:t>
-      </w:r>
-      <w:r>
-        <w:t xml:space="preserve"> rover coordinates (lines </w:t>
-      </w:r>
-      <w:r>
-        <w:t>46 - 51</w:t>
-      </w:r>
-      <w:r>
-        <w:t>).</w:t>
-      </w:r>
-    </w:p>
-    <w:p>
-      <w:pPr>
-        <w:ind w:left="-1080"/>
-      </w:pPr>
-    </w:p>
-    <w:p>
-      <w:pPr>
-        <w:ind w:left="-1080" w:firstLine="450"/>
-      </w:pPr>
-      <w:proofErr w:type="spellStart"/>
-      <w:proofErr w:type="gramStart"/>
-      <w:r>
-        <w:rPr>
-          <w:rFonts w:ascii="Consolas" w:hAnsi="Consolas"/>
-          <w:sz w:val="22"/>
-          <w:szCs w:val="22"/>
-        </w:rPr>
-        <w:t>xpix</w:t>
-      </w:r>
-      <w:proofErr w:type="spellEnd"/>
-      <w:proofErr w:type="gramEnd"/>
-      <w:r>
-        <w:rPr>
-          <w:rFonts w:ascii="Consolas" w:hAnsi="Consolas"/>
-          <w:sz w:val="22"/>
-          <w:szCs w:val="22"/>
-        </w:rPr>
-        <w:t xml:space="preserve">, </w:t>
-      </w:r>
-      <w:proofErr w:type="spellStart"/>
-      <w:r>
-        <w:rPr>
-          <w:rFonts w:ascii="Consolas" w:hAnsi="Consolas"/>
-          <w:sz w:val="22"/>
-          <w:szCs w:val="22"/>
-        </w:rPr>
-        <w:t>ypix</w:t>
-      </w:r>
-      <w:proofErr w:type="spellEnd"/>
-      <w:r>
-        <w:rPr>
-          <w:rFonts w:ascii="Consolas" w:hAnsi="Consolas"/>
-          <w:sz w:val="22"/>
-          <w:szCs w:val="22"/>
-        </w:rPr>
-        <w:t xml:space="preserve"> = </w:t>
-      </w:r>
-      <w:proofErr w:type="spellStart"/>
-      <w:r>
-        <w:rPr>
-          <w:rFonts w:ascii="Consolas" w:hAnsi="Consolas"/>
-          <w:sz w:val="22"/>
-          <w:szCs w:val="22"/>
-        </w:rPr>
-        <w:t>rover_coords</w:t>
-      </w:r>
-      <w:proofErr w:type="spellEnd"/>
-      <w:r>
-        <w:rPr>
-          <w:rFonts w:ascii="Consolas" w:hAnsi="Consolas"/>
-          <w:sz w:val="22"/>
-          <w:szCs w:val="22"/>
-        </w:rPr>
-        <w:t>(threshed)</w:t>
-      </w:r>
-    </w:p>
-    <w:p>
-      <w:pPr>
-        <w:ind w:left="-630"/>
-        <w:rPr>
-          <w:rFonts w:ascii="Consolas" w:hAnsi="Consolas"/>
-          <w:sz w:val="22"/>
-          <w:szCs w:val="22"/>
-        </w:rPr>
-      </w:pPr>
-      <w:proofErr w:type="spellStart"/>
-      <w:proofErr w:type="gramStart"/>
-      <w:r>
-        <w:rPr>
-          <w:rFonts w:ascii="Consolas" w:hAnsi="Consolas"/>
-          <w:sz w:val="22"/>
-          <w:szCs w:val="22"/>
-        </w:rPr>
-        <w:t>xpix</w:t>
-      </w:r>
-      <w:proofErr w:type="gramEnd"/>
-      <w:r>
-        <w:rPr>
-          <w:rFonts w:ascii="Consolas" w:hAnsi="Consolas"/>
-          <w:sz w:val="22"/>
-          <w:szCs w:val="22"/>
-        </w:rPr>
-        <w:t>_obs,ypix_obs</w:t>
-      </w:r>
-      <w:proofErr w:type="spellEnd"/>
-      <w:r>
-        <w:rPr>
-          <w:rFonts w:ascii="Consolas" w:hAnsi="Consolas"/>
-          <w:sz w:val="22"/>
-          <w:szCs w:val="22"/>
-        </w:rPr>
-        <w:t xml:space="preserve"> = </w:t>
-      </w:r>
-      <w:proofErr w:type="spellStart"/>
-      <w:r>
-        <w:rPr>
-          <w:rFonts w:ascii="Consolas" w:hAnsi="Consolas"/>
-          <w:sz w:val="22"/>
-          <w:szCs w:val="22"/>
-        </w:rPr>
-        <w:t>rover_coords</w:t>
-      </w:r>
-      <w:proofErr w:type="spellEnd"/>
-      <w:r>
-        <w:rPr>
-          <w:rFonts w:ascii="Consolas" w:hAnsi="Consolas"/>
-          <w:sz w:val="22"/>
-          <w:szCs w:val="22"/>
-        </w:rPr>
-        <w:t>(</w:t>
-      </w:r>
-      <w:proofErr w:type="spellStart"/>
-      <w:r>
-        <w:rPr>
-          <w:rFonts w:ascii="Consolas" w:hAnsi="Consolas"/>
-          <w:sz w:val="22"/>
-          <w:szCs w:val="22"/>
-        </w:rPr>
-        <w:t>threshold_obstacles</w:t>
-      </w:r>
-      <w:proofErr w:type="spellEnd"/>
-      <w:r>
-        <w:rPr>
-          <w:rFonts w:ascii="Consolas" w:hAnsi="Consolas"/>
-          <w:sz w:val="22"/>
-          <w:szCs w:val="22"/>
-        </w:rPr>
-        <w:t>)</w:t>
-      </w:r>
-    </w:p>
-    <w:p>
-      <w:pPr>
-        <w:ind w:left="-630"/>
-        <w:rPr>
-          <w:rFonts w:ascii="Consolas" w:hAnsi="Consolas"/>
-          <w:sz w:val="22"/>
-          <w:szCs w:val="22"/>
-        </w:rPr>
-      </w:pPr>
-      <w:r>
-        <w:rPr>
-          <w:rFonts w:ascii="Consolas" w:hAnsi="Consolas"/>
-          <w:sz w:val="22"/>
-          <w:szCs w:val="22"/>
-        </w:rPr>
-        <w:t xml:space="preserve"># </w:t>
-      </w:r>
-      <w:proofErr w:type="gramStart"/>
-      <w:r>
-        <w:rPr>
-          <w:rFonts w:ascii="Consolas" w:hAnsi="Consolas"/>
-          <w:sz w:val="22"/>
-          <w:szCs w:val="22"/>
-        </w:rPr>
-        <w:t>if</w:t>
-      </w:r>
-      <w:proofErr w:type="gramEnd"/>
-      <w:r>
-        <w:rPr>
-          <w:rFonts w:ascii="Consolas" w:hAnsi="Consolas"/>
-          <w:sz w:val="22"/>
-          <w:szCs w:val="22"/>
-        </w:rPr>
-        <w:t xml:space="preserve"> we actually found any rock-like pixels</w:t>
-      </w:r>
-    </w:p>
-    <w:p>
-      <w:pPr>
-        <w:ind w:left="-630"/>
-        <w:rPr>
-          <w:rFonts w:ascii="Consolas" w:hAnsi="Consolas"/>
-          <w:sz w:val="22"/>
-          <w:szCs w:val="22"/>
-        </w:rPr>
-      </w:pPr>
-      <w:proofErr w:type="gramStart"/>
-      <w:r>
-        <w:rPr>
-          <w:rFonts w:ascii="Consolas" w:hAnsi="Consolas"/>
-          <w:sz w:val="22"/>
-          <w:szCs w:val="22"/>
-        </w:rPr>
-        <w:t>if</w:t>
-      </w:r>
-      <w:proofErr w:type="gramEnd"/>
-      <w:r>
-        <w:rPr>
-          <w:rFonts w:ascii="Consolas" w:hAnsi="Consolas"/>
-          <w:sz w:val="22"/>
-          <w:szCs w:val="22"/>
-        </w:rPr>
-        <w:t xml:space="preserve"> </w:t>
-      </w:r>
-      <w:proofErr w:type="spellStart"/>
-      <w:r>
-        <w:rPr>
-          <w:rFonts w:ascii="Consolas" w:hAnsi="Consolas"/>
-          <w:sz w:val="22"/>
-          <w:szCs w:val="22"/>
-        </w:rPr>
-        <w:t>yellow_threshed.any</w:t>
-      </w:r>
-      <w:proofErr w:type="spellEnd"/>
-      <w:r>
-        <w:rPr>
-          <w:rFonts w:ascii="Consolas" w:hAnsi="Consolas"/>
-          <w:sz w:val="22"/>
-          <w:szCs w:val="22"/>
-        </w:rPr>
-        <w:t>():</w:t>
-      </w:r>
-    </w:p>
-    <w:p>
-      <w:pPr>
-        <w:ind w:left="-630"/>
-        <w:rPr>
-          <w:rFonts w:ascii="Consolas" w:hAnsi="Consolas"/>
-          <w:sz w:val="22"/>
-          <w:szCs w:val="22"/>
-        </w:rPr>
-      </w:pPr>
-      <w:r>
-        <w:rPr>
-          <w:rFonts w:ascii="Consolas" w:hAnsi="Consolas"/>
-          <w:sz w:val="22"/>
-          <w:szCs w:val="22"/>
-        </w:rPr>
-        <w:t xml:space="preserve">        </w:t>
-      </w:r>
-      <w:proofErr w:type="spellStart"/>
-      <w:proofErr w:type="gramStart"/>
-      <w:r>
-        <w:rPr>
-          <w:rFonts w:ascii="Consolas" w:hAnsi="Consolas"/>
-          <w:sz w:val="22"/>
-          <w:szCs w:val="22"/>
-        </w:rPr>
-        <w:t>xpix</w:t>
-      </w:r>
-      <w:proofErr w:type="gramEnd"/>
-      <w:r>
-        <w:rPr>
-          <w:rFonts w:ascii="Consolas" w:hAnsi="Consolas"/>
-          <w:sz w:val="22"/>
-          <w:szCs w:val="22"/>
-        </w:rPr>
-        <w:t>_rock,ypix_rock</w:t>
-      </w:r>
-      <w:proofErr w:type="spellEnd"/>
-      <w:r>
-        <w:rPr>
-          <w:rFonts w:ascii="Consolas" w:hAnsi="Consolas"/>
-          <w:sz w:val="22"/>
-          <w:szCs w:val="22"/>
-        </w:rPr>
-        <w:t xml:space="preserve"> = </w:t>
-      </w:r>
-      <w:proofErr w:type="spellStart"/>
-      <w:r>
-        <w:rPr>
-          <w:rFonts w:ascii="Consolas" w:hAnsi="Consolas"/>
-          <w:sz w:val="22"/>
-          <w:szCs w:val="22"/>
-        </w:rPr>
-        <w:t>rover_coords</w:t>
-      </w:r>
-      <w:proofErr w:type="spellEnd"/>
-      <w:r>
-        <w:rPr>
-          <w:rFonts w:ascii="Consolas" w:hAnsi="Consolas"/>
-          <w:sz w:val="22"/>
-          <w:szCs w:val="22"/>
-        </w:rPr>
-        <w:t>(</w:t>
-      </w:r>
-      <w:proofErr w:type="spellStart"/>
-      <w:r>
-        <w:rPr>
-          <w:rFonts w:ascii="Consolas" w:hAnsi="Consolas"/>
-          <w:sz w:val="22"/>
-          <w:szCs w:val="22"/>
-        </w:rPr>
-        <w:t>yellow_threshed</w:t>
-      </w:r>
-      <w:proofErr w:type="spellEnd"/>
-      <w:r>
-        <w:rPr>
-          <w:rFonts w:ascii="Consolas" w:hAnsi="Consolas"/>
-          <w:sz w:val="22"/>
-          <w:szCs w:val="22"/>
-        </w:rPr>
-        <w:t>)</w:t>
-      </w:r>
-    </w:p>
-    <w:p>
-      <w:pPr>
-        <w:ind w:left="-1080"/>
-      </w:pPr>
-    </w:p>
-    <w:p>
-      <w:pPr>
-        <w:ind w:left="-1080"/>
-      </w:pPr>
-      <w:r>
-        <w:t xml:space="preserve">The rover coordinate arrays were converted to world coordinates (lines </w:t>
-      </w:r>
-      <w:r>
-        <w:t xml:space="preserve">58 - 62). </w:t>
-      </w:r>
-    </w:p>
-    <w:p>
-      <w:pPr>
-        <w:ind w:left="-1080"/>
-      </w:pPr>
-    </w:p>
-    <w:p>
-      <w:pPr>
-        <w:ind w:left="-1080"/>
-      </w:pPr>
-      <w:proofErr w:type="spellStart"/>
-      <w:proofErr w:type="gramStart"/>
-      <w:r>
-        <w:rPr>
-          <w:rFonts w:ascii="Consolas" w:hAnsi="Consolas"/>
-          <w:sz w:val="22"/>
-          <w:szCs w:val="22"/>
-        </w:rPr>
-        <w:t>terrain</w:t>
-      </w:r>
-      <w:proofErr w:type="gramEnd"/>
-      <w:r>
-        <w:rPr>
-          <w:rFonts w:ascii="Consolas" w:hAnsi="Consolas"/>
-          <w:sz w:val="22"/>
-          <w:szCs w:val="22"/>
-        </w:rPr>
-        <w:t>_x_world</w:t>
-      </w:r>
-      <w:proofErr w:type="spellEnd"/>
-      <w:r>
-        <w:rPr>
-          <w:rFonts w:ascii="Consolas" w:hAnsi="Consolas"/>
-          <w:sz w:val="22"/>
-          <w:szCs w:val="22"/>
-        </w:rPr>
-        <w:t xml:space="preserve">, </w:t>
-      </w:r>
-      <w:proofErr w:type="spellStart"/>
-      <w:r>
-        <w:rPr>
-          <w:rFonts w:ascii="Consolas" w:hAnsi="Consolas"/>
-          <w:sz w:val="22"/>
-          <w:szCs w:val="22"/>
-        </w:rPr>
-        <w:t>terrain_y_world</w:t>
-      </w:r>
-      <w:proofErr w:type="spellEnd"/>
-      <w:r>
-        <w:rPr>
-          <w:rFonts w:ascii="Consolas" w:hAnsi="Consolas"/>
-          <w:sz w:val="22"/>
-          <w:szCs w:val="22"/>
-        </w:rPr>
-        <w:t xml:space="preserve"> = </w:t>
-      </w:r>
-      <w:proofErr w:type="spellStart"/>
-      <w:r>
-        <w:rPr>
-          <w:rFonts w:ascii="Consolas" w:hAnsi="Consolas"/>
-          <w:sz w:val="22"/>
-          <w:szCs w:val="22"/>
-        </w:rPr>
-        <w:t>pix_to_world</w:t>
-      </w:r>
-      <w:proofErr w:type="spellEnd"/>
-      <w:r>
-        <w:rPr>
-          <w:rFonts w:ascii="Consolas" w:hAnsi="Consolas"/>
-          <w:sz w:val="22"/>
-          <w:szCs w:val="22"/>
-        </w:rPr>
-        <w:t>(</w:t>
-      </w:r>
-      <w:proofErr w:type="spellStart"/>
-      <w:r>
-        <w:rPr>
-          <w:rFonts w:ascii="Consolas" w:hAnsi="Consolas"/>
-          <w:sz w:val="22"/>
-          <w:szCs w:val="22"/>
-        </w:rPr>
-        <w:t>xpix</w:t>
-      </w:r>
-      <w:proofErr w:type="spellEnd"/>
-      <w:r>
-        <w:rPr>
-          <w:rFonts w:ascii="Consolas" w:hAnsi="Consolas"/>
-          <w:sz w:val="22"/>
-          <w:szCs w:val="22"/>
-        </w:rPr>
-        <w:t xml:space="preserve">, </w:t>
-      </w:r>
-      <w:proofErr w:type="spellStart"/>
-      <w:r>
-        <w:rPr>
-          <w:rFonts w:ascii="Consolas" w:hAnsi="Consolas"/>
-          <w:sz w:val="22"/>
-          <w:szCs w:val="22"/>
-        </w:rPr>
-        <w:t>ypix</w:t>
-      </w:r>
-      <w:proofErr w:type="spellEnd"/>
-      <w:r>
-        <w:rPr>
-          <w:rFonts w:ascii="Consolas" w:hAnsi="Consolas"/>
-          <w:sz w:val="22"/>
-          <w:szCs w:val="22"/>
-        </w:rPr>
-        <w:t xml:space="preserve">, </w:t>
-      </w:r>
-      <w:proofErr w:type="spellStart"/>
-      <w:r>
-        <w:rPr>
-          <w:rFonts w:ascii="Consolas" w:hAnsi="Consolas"/>
-          <w:sz w:val="22"/>
-          <w:szCs w:val="22"/>
-        </w:rPr>
-        <w:t>xpos</w:t>
-      </w:r>
-      <w:proofErr w:type="spellEnd"/>
-      <w:r>
-        <w:rPr>
-          <w:rFonts w:ascii="Consolas" w:hAnsi="Consolas"/>
-          <w:sz w:val="22"/>
-          <w:szCs w:val="22"/>
-        </w:rPr>
-        <w:t xml:space="preserve">, </w:t>
-      </w:r>
-      <w:proofErr w:type="spellStart"/>
-      <w:r>
-        <w:rPr>
-          <w:rFonts w:ascii="Consolas" w:hAnsi="Consolas"/>
-          <w:sz w:val="22"/>
-          <w:szCs w:val="22"/>
-        </w:rPr>
-        <w:t>ypos</w:t>
-      </w:r>
-      <w:proofErr w:type="spellEnd"/>
-      <w:r>
-        <w:rPr>
-          <w:rFonts w:ascii="Consolas" w:hAnsi="Consolas"/>
-          <w:sz w:val="22"/>
-          <w:szCs w:val="22"/>
-        </w:rPr>
-        <w:t>, yaw, 200, 10)</w:t>
-      </w:r>
-    </w:p>
-    <w:p>
-      <w:pPr>
-        <w:ind w:left="-1080"/>
-      </w:pPr>
-      <w:proofErr w:type="spellStart"/>
-      <w:proofErr w:type="gramStart"/>
-      <w:r>
-        <w:rPr>
-          <w:rFonts w:ascii="Consolas" w:hAnsi="Consolas"/>
-          <w:sz w:val="22"/>
-          <w:szCs w:val="22"/>
-        </w:rPr>
-        <w:t>obs</w:t>
-      </w:r>
-      <w:proofErr w:type="gramEnd"/>
-      <w:r>
-        <w:rPr>
-          <w:rFonts w:ascii="Consolas" w:hAnsi="Consolas"/>
-          <w:sz w:val="22"/>
-          <w:szCs w:val="22"/>
-        </w:rPr>
-        <w:t>_x_world</w:t>
-      </w:r>
-      <w:proofErr w:type="spellEnd"/>
-      <w:r>
-        <w:rPr>
-          <w:rFonts w:ascii="Consolas" w:hAnsi="Consolas"/>
-          <w:sz w:val="22"/>
-          <w:szCs w:val="22"/>
-        </w:rPr>
-        <w:t xml:space="preserve">, </w:t>
-      </w:r>
-      <w:proofErr w:type="spellStart"/>
-      <w:r>
-        <w:rPr>
-          <w:rFonts w:ascii="Consolas" w:hAnsi="Consolas"/>
-          <w:sz w:val="22"/>
-          <w:szCs w:val="22"/>
-        </w:rPr>
-        <w:t>obs_y_world</w:t>
-      </w:r>
-      <w:proofErr w:type="spellEnd"/>
-      <w:r>
-        <w:rPr>
-          <w:rFonts w:ascii="Consolas" w:hAnsi="Consolas"/>
-          <w:sz w:val="22"/>
-          <w:szCs w:val="22"/>
-        </w:rPr>
-        <w:t xml:space="preserve"> = </w:t>
-      </w:r>
-      <w:proofErr w:type="spellStart"/>
-      <w:r>
-        <w:rPr>
-          <w:rFonts w:ascii="Consolas" w:hAnsi="Consolas"/>
-          <w:sz w:val="22"/>
-          <w:szCs w:val="22"/>
-        </w:rPr>
-        <w:t>pix_to_world</w:t>
-      </w:r>
-      <w:proofErr w:type="spellEnd"/>
-      <w:r>
-        <w:rPr>
-          <w:rFonts w:ascii="Consolas" w:hAnsi="Consolas"/>
-          <w:sz w:val="22"/>
-          <w:szCs w:val="22"/>
-        </w:rPr>
-        <w:t>(</w:t>
-      </w:r>
-      <w:proofErr w:type="spellStart"/>
-      <w:r>
-        <w:rPr>
-          <w:rFonts w:ascii="Consolas" w:hAnsi="Consolas"/>
-          <w:sz w:val="22"/>
-          <w:szCs w:val="22"/>
-        </w:rPr>
-        <w:t>xpix_obs</w:t>
-      </w:r>
-      <w:proofErr w:type="spellEnd"/>
-      <w:r>
-        <w:rPr>
-          <w:rFonts w:ascii="Consolas" w:hAnsi="Consolas"/>
-          <w:sz w:val="22"/>
-          <w:szCs w:val="22"/>
-        </w:rPr>
-        <w:t xml:space="preserve">, </w:t>
-      </w:r>
-      <w:proofErr w:type="spellStart"/>
-      <w:r>
-        <w:rPr>
-          <w:rFonts w:ascii="Consolas" w:hAnsi="Consolas"/>
-          <w:sz w:val="22"/>
-          <w:szCs w:val="22"/>
-        </w:rPr>
-        <w:t>ypix_obs</w:t>
-      </w:r>
-      <w:proofErr w:type="spellEnd"/>
-      <w:r>
-        <w:rPr>
-          <w:rFonts w:ascii="Consolas" w:hAnsi="Consolas"/>
-          <w:sz w:val="22"/>
-          <w:szCs w:val="22"/>
-        </w:rPr>
-        <w:t xml:space="preserve">, </w:t>
-      </w:r>
-      <w:proofErr w:type="spellStart"/>
-      <w:r>
-        <w:rPr>
-          <w:rFonts w:ascii="Consolas" w:hAnsi="Consolas"/>
-          <w:sz w:val="22"/>
-          <w:szCs w:val="22"/>
-        </w:rPr>
-        <w:t>xpos</w:t>
-      </w:r>
-      <w:proofErr w:type="spellEnd"/>
-      <w:r>
-        <w:rPr>
-          <w:rFonts w:ascii="Consolas" w:hAnsi="Consolas"/>
-          <w:sz w:val="22"/>
-          <w:szCs w:val="22"/>
-        </w:rPr>
-        <w:t xml:space="preserve">, </w:t>
-      </w:r>
-      <w:proofErr w:type="spellStart"/>
-      <w:r>
-        <w:rPr>
-          <w:rFonts w:ascii="Consolas" w:hAnsi="Consolas"/>
-          <w:sz w:val="22"/>
-          <w:szCs w:val="22"/>
-        </w:rPr>
-        <w:t>ypos</w:t>
-      </w:r>
-      <w:proofErr w:type="spellEnd"/>
-      <w:r>
-        <w:rPr>
-          <w:rFonts w:ascii="Consolas" w:hAnsi="Consolas"/>
-          <w:sz w:val="22"/>
-          <w:szCs w:val="22"/>
-        </w:rPr>
-        <w:t>, yaw, 200, 10)</w:t>
-      </w:r>
-    </w:p>
-    <w:p>
-      <w:pPr>
-        <w:ind w:left="-1080"/>
-      </w:pPr>
-    </w:p>
-    <w:p>
-      <w:pPr>
-        <w:ind w:left="-1080"/>
-      </w:pPr>
-      <w:proofErr w:type="gramStart"/>
-      <w:r>
-        <w:rPr>
-          <w:rFonts w:ascii="Consolas" w:hAnsi="Consolas"/>
-          <w:sz w:val="22"/>
-          <w:szCs w:val="22"/>
-        </w:rPr>
-        <w:t>if</w:t>
-      </w:r>
-      <w:proofErr w:type="gramEnd"/>
-      <w:r>
-        <w:rPr>
-          <w:rFonts w:ascii="Consolas" w:hAnsi="Consolas"/>
-          <w:sz w:val="22"/>
-          <w:szCs w:val="22"/>
-        </w:rPr>
-        <w:t xml:space="preserve"> </w:t>
-      </w:r>
-      <w:proofErr w:type="spellStart"/>
-      <w:r>
-        <w:rPr>
-          <w:rFonts w:ascii="Consolas" w:hAnsi="Consolas"/>
-          <w:sz w:val="22"/>
-          <w:szCs w:val="22"/>
-        </w:rPr>
-        <w:t>yellow_threshed.any</w:t>
-      </w:r>
-      <w:proofErr w:type="spellEnd"/>
-      <w:r>
-        <w:rPr>
-          <w:rFonts w:ascii="Consolas" w:hAnsi="Consolas"/>
-          <w:sz w:val="22"/>
-          <w:szCs w:val="22"/>
-        </w:rPr>
-        <w:t>():</w:t>
-      </w:r>
-    </w:p>
-    <w:p>
-      <w:pPr>
-        <w:ind w:left="-1080"/>
-      </w:pPr>
-      <w:r>
-        <w:rPr>
-          <w:rFonts w:ascii="Consolas" w:hAnsi="Consolas"/>
-          <w:sz w:val="22"/>
-          <w:szCs w:val="22"/>
-        </w:rPr>
-        <w:tab/>
-      </w:r>
-      <w:proofErr w:type="spellStart"/>
-      <w:proofErr w:type="gramStart"/>
-      <w:r>
-        <w:rPr>
-          <w:rFonts w:ascii="Consolas" w:hAnsi="Consolas"/>
-          <w:sz w:val="22"/>
-          <w:szCs w:val="22"/>
-        </w:rPr>
-        <w:t>rock</w:t>
-      </w:r>
-      <w:proofErr w:type="gramEnd"/>
-      <w:r>
-        <w:rPr>
-          <w:rFonts w:ascii="Consolas" w:hAnsi="Consolas"/>
-          <w:sz w:val="22"/>
-          <w:szCs w:val="22"/>
-        </w:rPr>
-        <w:t>_x_world</w:t>
-      </w:r>
-      <w:proofErr w:type="spellEnd"/>
-      <w:r>
-        <w:rPr>
-          <w:rFonts w:ascii="Consolas" w:hAnsi="Consolas"/>
-          <w:sz w:val="22"/>
-          <w:szCs w:val="22"/>
-        </w:rPr>
-        <w:t xml:space="preserve">, </w:t>
-      </w:r>
-      <w:proofErr w:type="spellStart"/>
-      <w:r>
-        <w:rPr>
-          <w:rFonts w:ascii="Consolas" w:hAnsi="Consolas"/>
-          <w:sz w:val="22"/>
-          <w:szCs w:val="22"/>
-        </w:rPr>
-        <w:t>rock_y_</w:t>
-      </w:r>
-      <w:r>
-        <w:rPr>
-          <w:rFonts w:ascii="Consolas" w:hAnsi="Consolas"/>
-          <w:sz w:val="22"/>
-          <w:szCs w:val="22"/>
-        </w:rPr>
-        <w:t>world</w:t>
-      </w:r>
-      <w:proofErr w:type="spellEnd"/>
-      <w:r>
-        <w:rPr>
-          <w:rFonts w:ascii="Consolas" w:hAnsi="Consolas"/>
-          <w:sz w:val="22"/>
-          <w:szCs w:val="22"/>
-        </w:rPr>
-        <w:t xml:space="preserve"> = </w:t>
-      </w:r>
-      <w:proofErr w:type="spellStart"/>
-      <w:r>
-        <w:rPr>
-          <w:rFonts w:ascii="Consolas" w:hAnsi="Consolas"/>
-          <w:sz w:val="22"/>
-          <w:szCs w:val="22"/>
-        </w:rPr>
-        <w:t>pix_to_world</w:t>
-      </w:r>
-      <w:proofErr w:type="spellEnd"/>
-      <w:r>
-        <w:rPr>
-          <w:rFonts w:ascii="Consolas" w:hAnsi="Consolas"/>
-          <w:sz w:val="22"/>
-          <w:szCs w:val="22"/>
-        </w:rPr>
-        <w:t>(</w:t>
-      </w:r>
-      <w:proofErr w:type="spellStart"/>
-      <w:r>
-        <w:rPr>
-          <w:rFonts w:ascii="Consolas" w:hAnsi="Consolas"/>
-          <w:sz w:val="22"/>
-          <w:szCs w:val="22"/>
-        </w:rPr>
-        <w:t>xpix_rock,</w:t>
-      </w:r>
-      <w:r>
-        <w:rPr>
-          <w:rFonts w:ascii="Consolas" w:hAnsi="Consolas"/>
-          <w:sz w:val="22"/>
-          <w:szCs w:val="22"/>
-        </w:rPr>
-        <w:t>ypix_rock,xpos,ypos,</w:t>
-      </w:r>
-      <w:r>
-        <w:rPr>
-          <w:rFonts w:ascii="Consolas" w:hAnsi="Consolas"/>
-          <w:sz w:val="22"/>
-          <w:szCs w:val="22"/>
-        </w:rPr>
-        <w:t>yaw</w:t>
-      </w:r>
-      <w:proofErr w:type="spellEnd"/>
-      <w:r>
-        <w:rPr>
-          <w:rFonts w:ascii="Consolas" w:hAnsi="Consolas"/>
-          <w:sz w:val="22"/>
-          <w:szCs w:val="22"/>
-        </w:rPr>
-        <w:t xml:space="preserve">, 200, 10) </w:t>
-      </w:r>
-    </w:p>
-    <w:p>
-      <w:pPr>
-        <w:ind w:left="-1080"/>
-      </w:pPr>
-    </w:p>
-    <w:p>
-      <w:pPr>
-        <w:ind w:left="-1080"/>
-      </w:pPr>
-      <w:r>
-        <w:t xml:space="preserve">The </w:t>
-      </w:r>
-      <w:proofErr w:type="spellStart"/>
-      <w:r>
-        <w:t>worldmap</w:t>
-      </w:r>
-      <w:proofErr w:type="spellEnd"/>
-      <w:r>
-        <w:t xml:space="preserve"> array was set up so that the red channel would </w:t>
-      </w:r>
-      <w:r>
-        <w:t>show</w:t>
-      </w:r>
-      <w:r>
-        <w:t xml:space="preserve"> </w:t>
-      </w:r>
-      <w:proofErr w:type="gramStart"/>
-      <w:r>
-        <w:t>obstacles</w:t>
-      </w:r>
-      <w:bookmarkStart w:id="0" w:name="_GoBack"/>
-      <w:bookmarkEnd w:id="0"/>
-      <w:r>
-        <w:t>,</w:t>
-      </w:r>
-      <w:proofErr w:type="gramEnd"/>
-      <w:r>
-        <w:t xml:space="preserve"> the blue channel terrain and the green channel the rocks.  However I found it made more sense to just make the rocks white wherever</w:t>
-      </w:r>
-      <w:r>
-        <w:t xml:space="preserve"> they were found (lines 76 – 79</w:t>
-      </w:r>
-      <w:r>
-        <w:t>)</w:t>
-      </w:r>
-    </w:p>
-    <w:p>
-      <w:pPr>
-        <w:ind w:left="-1080"/>
-      </w:pPr>
-      <w:r>
-        <w:t xml:space="preserve">   </w:t>
-      </w:r>
-    </w:p>
-    <w:p>
-      <w:pPr>
-        <w:rPr>
-          <w:rFonts w:ascii="Consolas" w:hAnsi="Consolas"/>
-          <w:sz w:val="22"/>
-          <w:szCs w:val="22"/>
-        </w:rPr>
-      </w:pPr>
-      <w:r>
-        <w:rPr>
-          <w:rFonts w:ascii="Consolas" w:hAnsi="Consolas"/>
-          <w:sz w:val="22"/>
-          <w:szCs w:val="22"/>
-        </w:rPr>
-        <w:t xml:space="preserve"># </w:t>
-      </w:r>
-      <w:proofErr w:type="gramStart"/>
-      <w:r>
-        <w:rPr>
-          <w:rFonts w:ascii="Consolas" w:hAnsi="Consolas"/>
-          <w:sz w:val="22"/>
-          <w:szCs w:val="22"/>
-        </w:rPr>
-        <w:t>update</w:t>
-      </w:r>
-      <w:proofErr w:type="gramEnd"/>
-      <w:r>
-        <w:rPr>
-          <w:rFonts w:ascii="Consolas" w:hAnsi="Consolas"/>
-          <w:sz w:val="22"/>
-          <w:szCs w:val="22"/>
-        </w:rPr>
-        <w:t xml:space="preserve"> the map with rocks if any</w:t>
-      </w:r>
-    </w:p>
-    <w:p>
-      <w:pPr>
-        <w:rPr>
-          <w:rFonts w:ascii="Consolas" w:hAnsi="Consolas"/>
-          <w:sz w:val="22"/>
-          <w:szCs w:val="22"/>
-        </w:rPr>
-      </w:pPr>
-      <w:proofErr w:type="gramStart"/>
-      <w:r>
-        <w:rPr>
-          <w:rFonts w:ascii="Consolas" w:hAnsi="Consolas"/>
-          <w:sz w:val="22"/>
-          <w:szCs w:val="22"/>
-        </w:rPr>
-        <w:t>if</w:t>
-      </w:r>
-      <w:proofErr w:type="gramEnd"/>
-      <w:r>
-        <w:rPr>
-          <w:rFonts w:ascii="Consolas" w:hAnsi="Consolas"/>
-          <w:sz w:val="22"/>
-          <w:szCs w:val="22"/>
-        </w:rPr>
-        <w:t xml:space="preserve"> </w:t>
-      </w:r>
-      <w:proofErr w:type="spellStart"/>
-      <w:r>
-        <w:rPr>
-          <w:rFonts w:ascii="Consolas" w:hAnsi="Consolas"/>
-          <w:sz w:val="22"/>
-          <w:szCs w:val="22"/>
-        </w:rPr>
-        <w:t>yellow_threshed.any</w:t>
-      </w:r>
-      <w:proofErr w:type="spellEnd"/>
-      <w:r>
-        <w:rPr>
-          <w:rFonts w:ascii="Consolas" w:hAnsi="Consolas"/>
-          <w:sz w:val="22"/>
-          <w:szCs w:val="22"/>
-        </w:rPr>
-        <w:t>():</w:t>
-      </w:r>
-    </w:p>
-    <w:p>
-      <w:pPr>
-        <w:rPr>
-          <w:rFonts w:ascii="Consolas" w:hAnsi="Consolas"/>
-          <w:sz w:val="22"/>
-          <w:szCs w:val="22"/>
-        </w:rPr>
-      </w:pPr>
-      <w:r>
-        <w:rPr>
-          <w:rFonts w:ascii="Consolas" w:hAnsi="Consolas"/>
-          <w:sz w:val="22"/>
-          <w:szCs w:val="22"/>
-        </w:rPr>
-        <w:tab/>
-      </w:r>
-      <w:r>
-        <w:rPr>
-          <w:rFonts w:ascii="Consolas" w:hAnsi="Consolas"/>
-          <w:sz w:val="22"/>
-          <w:szCs w:val="22"/>
-        </w:rPr>
-        <w:t xml:space="preserve"># </w:t>
-      </w:r>
-      <w:proofErr w:type="gramStart"/>
-      <w:r>
-        <w:rPr>
-          <w:rFonts w:ascii="Consolas" w:hAnsi="Consolas"/>
-          <w:sz w:val="22"/>
-          <w:szCs w:val="22"/>
-        </w:rPr>
-        <w:t>these</w:t>
-      </w:r>
-      <w:proofErr w:type="gramEnd"/>
-      <w:r>
-        <w:rPr>
-          <w:rFonts w:ascii="Consolas" w:hAnsi="Consolas"/>
-          <w:sz w:val="22"/>
-          <w:szCs w:val="22"/>
-        </w:rPr>
-        <w:t xml:space="preserve"> are heavy rocks which exist in ALL </w:t>
-      </w:r>
-      <w:proofErr w:type="spellStart"/>
-      <w:r>
-        <w:rPr>
-          <w:rFonts w:ascii="Consolas" w:hAnsi="Consolas"/>
-          <w:sz w:val="22"/>
-          <w:szCs w:val="22"/>
-        </w:rPr>
-        <w:t>chanels.</w:t>
-      </w:r>
-    </w:p>
-    <w:p>
-      <w:pPr>
-        <w:rPr>
-          <w:rFonts w:ascii="Consolas" w:hAnsi="Consolas"/>
-          <w:sz w:val="22"/>
-          <w:szCs w:val="22"/>
-        </w:rPr>
-      </w:pPr>
-      <w:proofErr w:type="spellEnd"/>
-      <w:r>
-        <w:rPr>
-          <w:rFonts w:ascii="Consolas" w:hAnsi="Consolas"/>
-          <w:sz w:val="22"/>
-          <w:szCs w:val="22"/>
-        </w:rPr>
-        <w:tab/>
-      </w:r>
-      <w:proofErr w:type="spellStart"/>
-      <w:proofErr w:type="gramStart"/>
-      <w:r>
-        <w:rPr>
-          <w:rFonts w:ascii="Consolas" w:hAnsi="Consolas"/>
-          <w:sz w:val="22"/>
-          <w:szCs w:val="22"/>
-        </w:rPr>
-        <w:t>data.worldmap</w:t>
-      </w:r>
-      <w:proofErr w:type="spellEnd"/>
-      <w:proofErr w:type="gramEnd"/>
-      <w:r>
-        <w:rPr>
-          <w:rFonts w:ascii="Consolas" w:hAnsi="Consolas"/>
-          <w:sz w:val="22"/>
-          <w:szCs w:val="22"/>
-        </w:rPr>
-        <w:t>[</w:t>
-      </w:r>
-      <w:proofErr w:type="spellStart"/>
-      <w:r>
-        <w:rPr>
-          <w:rFonts w:ascii="Consolas" w:hAnsi="Consolas"/>
-          <w:sz w:val="22"/>
-          <w:szCs w:val="22"/>
-        </w:rPr>
-        <w:t>rock_y_world</w:t>
-      </w:r>
-      <w:proofErr w:type="spellEnd"/>
-      <w:r>
-        <w:rPr>
-          <w:rFonts w:ascii="Consolas" w:hAnsi="Consolas"/>
-          <w:sz w:val="22"/>
-          <w:szCs w:val="22"/>
-        </w:rPr>
-        <w:t xml:space="preserve">, </w:t>
-      </w:r>
-      <w:proofErr w:type="spellStart"/>
-      <w:r>
-        <w:rPr>
-          <w:rFonts w:ascii="Consolas" w:hAnsi="Consolas"/>
-          <w:sz w:val="22"/>
-          <w:szCs w:val="22"/>
-        </w:rPr>
-        <w:t>rock_x_world</w:t>
-      </w:r>
-      <w:proofErr w:type="spellEnd"/>
-      <w:r>
-        <w:rPr>
-          <w:rFonts w:ascii="Consolas" w:hAnsi="Consolas"/>
-          <w:sz w:val="22"/>
-          <w:szCs w:val="22"/>
-        </w:rPr>
-        <w:t>, :] = 255</w:t>
-      </w:r>
-    </w:p>
-    <w:p>
-      <w:pPr>
-        <w:ind w:left="-1080"/>
-      </w:pPr>
-    </w:p>
-    <w:p>
-      <w:pPr>
-        <w:ind w:left="-1080"/>
-      </w:pPr>
-      <w:r>
-        <w:t xml:space="preserve">After running the “driver” cell and the video rendering cell, the results for the run using </w:t>
-      </w:r>
-      <w:r>
-        <w:t xml:space="preserve">the canned data can be found in </w:t>
-      </w:r>
-      <w:r>
-        <w:t>output/test_mapping.mp</w:t>
-      </w:r>
-      <w:r>
-        <w:t>.  T</w:t>
-      </w:r>
-      <w:r>
-        <w:t>he results for the run using the data from t</w:t>
-      </w:r>
-      <w:r>
-        <w:t xml:space="preserve">he training run can be found in </w:t>
-      </w:r>
-      <w:r>
-        <w:t>output/training_run_mapping.mp4</w:t>
-      </w:r>
-      <w:r>
-        <w:t>.</w:t>
-      </w:r>
-    </w:p>
-    <w:p/>
-    <w:p>
-      <w:pPr>
-        <w:ind w:left="-1080"/>
-      </w:pPr>
-      <w:r>
         <w:t>The following figures show screenshots o</w:t>
       </w:r>
       <w:r>
@@ -2936,7 +3214,10 @@
         <w:ind w:left="-1080"/>
       </w:pPr>
       <w:r>
-        <w:t>Example data:</w:t>
+        <w:t>Fig 7</w:t>
+      </w:r>
+      <w:r>
+        <w:t>. Using example data.</w:t>
       </w:r>
     </w:p>
     <w:p/>
@@ -2966,7 +3247,7 @@
                     </pic:cNvPicPr>
                   </pic:nvPicPr>
                   <pic:blipFill>
-                    <a:blip r:embed="rId14">
+                    <a:blip r:embed="rId15">
                       <a:extLst>
                         <a:ext uri="{28A0092B-C50C-407E-A947-70E740481C1C}">
                           <a14:useLocalDpi xmlns:a14="http://schemas.microsoft.com/office/drawing/2010/main" val="0"/>
@@ -3007,9 +3288,53 @@
       <w:pPr>
         <w:ind w:left="-1080"/>
       </w:pPr>
-      <w:r>
-        <w:t>Training run:</w:t>
-      </w:r>
+    </w:p>
+    <w:p>
+      <w:pPr>
+        <w:ind w:left="-1080"/>
+      </w:pPr>
+    </w:p>
+    <w:p>
+      <w:pPr>
+        <w:ind w:left="-1080"/>
+      </w:pPr>
+    </w:p>
+    <w:p>
+      <w:pPr>
+        <w:ind w:left="-1080"/>
+      </w:pPr>
+    </w:p>
+    <w:p>
+      <w:pPr>
+        <w:ind w:left="-1080"/>
+      </w:pPr>
+    </w:p>
+    <w:p>
+      <w:pPr>
+        <w:ind w:left="-1080"/>
+      </w:pPr>
+    </w:p>
+    <w:p>
+      <w:pPr>
+        <w:ind w:left="-1080"/>
+      </w:pPr>
+    </w:p>
+    <w:p>
+      <w:pPr>
+        <w:ind w:left="-1080"/>
+      </w:pPr>
+      <w:r>
+        <w:lastRenderedPageBreak/>
+        <w:t>Fig 8</w:t>
+      </w:r>
+      <w:r>
+        <w:t>. Using data from manual training run.</w:t>
+      </w:r>
+    </w:p>
+    <w:p>
+      <w:pPr>
+        <w:ind w:left="-1080"/>
+      </w:pPr>
     </w:p>
     <w:p>
       <w:pPr>
@@ -3037,7 +3362,7 @@
                     </pic:cNvPicPr>
                   </pic:nvPicPr>
                   <pic:blipFill>
-                    <a:blip r:embed="rId15">
+                    <a:blip r:embed="rId16">
                       <a:extLst>
                         <a:ext uri="{28A0092B-C50C-407E-A947-70E740481C1C}">
                           <a14:useLocalDpi xmlns:a14="http://schemas.microsoft.com/office/drawing/2010/main" val="0"/>
@@ -3069,9 +3394,2220 @@
         </w:drawing>
       </w:r>
     </w:p>
+    <w:p>
+      <w:pPr>
+        <w:ind w:left="-900"/>
+      </w:pPr>
+    </w:p>
+    <w:p>
+      <w:pPr>
+        <w:ind w:left="-900"/>
+      </w:pPr>
+    </w:p>
+    <w:p>
+      <w:pPr>
+        <w:ind w:left="-900"/>
+      </w:pPr>
+    </w:p>
+    <w:p>
+      <w:pPr>
+        <w:ind w:left="-900"/>
+        <w:rPr>
+          <w:rFonts w:asciiTheme="majorHAnsi" w:eastAsiaTheme="majorEastAsia" w:hAnsiTheme="majorHAnsi" w:cstheme="majorBidi"/>
+          <w:b/>
+          <w:bCs/>
+          <w:color w:val="345A8A" w:themeColor="accent1" w:themeShade="B5"/>
+          <w:sz w:val="32"/>
+          <w:szCs w:val="32"/>
+        </w:rPr>
+      </w:pPr>
+      <w:r>
+        <w:rPr>
+          <w:rFonts w:asciiTheme="majorHAnsi" w:eastAsiaTheme="majorEastAsia" w:hAnsiTheme="majorHAnsi" w:cstheme="majorBidi"/>
+          <w:b/>
+          <w:bCs/>
+          <w:color w:val="345A8A" w:themeColor="accent1" w:themeShade="B5"/>
+          <w:sz w:val="32"/>
+          <w:szCs w:val="32"/>
+        </w:rPr>
+        <w:t>Rubric 3: Autonomous navigation and mapping.</w:t>
+      </w:r>
+    </w:p>
+    <w:p>
+      <w:pPr>
+        <w:ind w:left="-900"/>
+        <w:rPr>
+          <w:rFonts w:asciiTheme="majorHAnsi" w:eastAsiaTheme="majorEastAsia" w:hAnsiTheme="majorHAnsi" w:cstheme="majorBidi"/>
+          <w:b/>
+          <w:bCs/>
+          <w:color w:val="345A8A" w:themeColor="accent1" w:themeShade="B5"/>
+          <w:sz w:val="32"/>
+          <w:szCs w:val="32"/>
+        </w:rPr>
+      </w:pPr>
+    </w:p>
+    <w:p>
+      <w:pPr>
+        <w:ind w:left="-900"/>
+        <w:rPr>
+          <w:rFonts w:asciiTheme="majorHAnsi" w:eastAsiaTheme="majorEastAsia" w:hAnsiTheme="majorHAnsi" w:cstheme="majorBidi"/>
+          <w:b/>
+          <w:bCs/>
+          <w:color w:val="345A8A" w:themeColor="accent1" w:themeShade="B5"/>
+          <w:sz w:val="28"/>
+          <w:szCs w:val="28"/>
+        </w:rPr>
+      </w:pPr>
+      <w:r>
+        <w:rPr>
+          <w:rFonts w:asciiTheme="majorHAnsi" w:eastAsiaTheme="majorEastAsia" w:hAnsiTheme="majorHAnsi" w:cstheme="majorBidi"/>
+          <w:b/>
+          <w:bCs/>
+          <w:color w:val="345A8A" w:themeColor="accent1" w:themeShade="B5"/>
+          <w:sz w:val="28"/>
+          <w:szCs w:val="28"/>
+        </w:rPr>
+        <w:t xml:space="preserve">Rubric 3.1: </w:t>
+      </w:r>
+      <w:r>
+        <w:rPr>
+          <w:rFonts w:asciiTheme="majorHAnsi" w:eastAsiaTheme="majorEastAsia" w:hAnsiTheme="majorHAnsi" w:cstheme="majorBidi"/>
+          <w:b/>
+          <w:bCs/>
+          <w:color w:val="345A8A" w:themeColor="accent1" w:themeShade="B5"/>
+          <w:sz w:val="28"/>
+          <w:szCs w:val="28"/>
+        </w:rPr>
+        <w:t xml:space="preserve"> Modifications to </w:t>
+      </w:r>
+      <w:proofErr w:type="spellStart"/>
+      <w:r>
+        <w:rPr>
+          <w:rFonts w:asciiTheme="majorHAnsi" w:eastAsiaTheme="majorEastAsia" w:hAnsiTheme="majorHAnsi" w:cstheme="majorBidi"/>
+          <w:b/>
+          <w:bCs/>
+          <w:color w:val="345A8A" w:themeColor="accent1" w:themeShade="B5"/>
+          <w:sz w:val="28"/>
+          <w:szCs w:val="28"/>
+        </w:rPr>
+        <w:t>perception_</w:t>
+      </w:r>
+      <w:proofErr w:type="gramStart"/>
+      <w:r>
+        <w:rPr>
+          <w:rFonts w:asciiTheme="majorHAnsi" w:eastAsiaTheme="majorEastAsia" w:hAnsiTheme="majorHAnsi" w:cstheme="majorBidi"/>
+          <w:b/>
+          <w:bCs/>
+          <w:color w:val="345A8A" w:themeColor="accent1" w:themeShade="B5"/>
+          <w:sz w:val="28"/>
+          <w:szCs w:val="28"/>
+        </w:rPr>
+        <w:t>step</w:t>
+      </w:r>
+      <w:proofErr w:type="spellEnd"/>
+      <w:r>
+        <w:rPr>
+          <w:rFonts w:asciiTheme="majorHAnsi" w:eastAsiaTheme="majorEastAsia" w:hAnsiTheme="majorHAnsi" w:cstheme="majorBidi"/>
+          <w:b/>
+          <w:bCs/>
+          <w:color w:val="345A8A" w:themeColor="accent1" w:themeShade="B5"/>
+          <w:sz w:val="28"/>
+          <w:szCs w:val="28"/>
+        </w:rPr>
+        <w:t>(</w:t>
+      </w:r>
+      <w:proofErr w:type="gramEnd"/>
+      <w:r>
+        <w:rPr>
+          <w:rFonts w:asciiTheme="majorHAnsi" w:eastAsiaTheme="majorEastAsia" w:hAnsiTheme="majorHAnsi" w:cstheme="majorBidi"/>
+          <w:b/>
+          <w:bCs/>
+          <w:color w:val="345A8A" w:themeColor="accent1" w:themeShade="B5"/>
+          <w:sz w:val="28"/>
+          <w:szCs w:val="28"/>
+        </w:rPr>
+        <w:t xml:space="preserve">) and </w:t>
+      </w:r>
+      <w:proofErr w:type="spellStart"/>
+      <w:r>
+        <w:rPr>
+          <w:rFonts w:asciiTheme="majorHAnsi" w:eastAsiaTheme="majorEastAsia" w:hAnsiTheme="majorHAnsi" w:cstheme="majorBidi"/>
+          <w:b/>
+          <w:bCs/>
+          <w:color w:val="345A8A" w:themeColor="accent1" w:themeShade="B5"/>
+          <w:sz w:val="28"/>
+          <w:szCs w:val="28"/>
+        </w:rPr>
+        <w:t>decision_step</w:t>
+      </w:r>
+      <w:proofErr w:type="spellEnd"/>
+      <w:r>
+        <w:rPr>
+          <w:rFonts w:asciiTheme="majorHAnsi" w:eastAsiaTheme="majorEastAsia" w:hAnsiTheme="majorHAnsi" w:cstheme="majorBidi"/>
+          <w:b/>
+          <w:bCs/>
+          <w:color w:val="345A8A" w:themeColor="accent1" w:themeShade="B5"/>
+          <w:sz w:val="28"/>
+          <w:szCs w:val="28"/>
+        </w:rPr>
+        <w:t>()</w:t>
+      </w:r>
+      <w:r>
+        <w:rPr>
+          <w:rFonts w:asciiTheme="majorHAnsi" w:eastAsiaTheme="majorEastAsia" w:hAnsiTheme="majorHAnsi" w:cstheme="majorBidi"/>
+          <w:b/>
+          <w:bCs/>
+          <w:color w:val="345A8A" w:themeColor="accent1" w:themeShade="B5"/>
+          <w:sz w:val="28"/>
+          <w:szCs w:val="28"/>
+        </w:rPr>
+        <w:t>.</w:t>
+      </w:r>
+    </w:p>
+    <w:p>
+      <w:pPr>
+        <w:ind w:left="-900"/>
+        <w:rPr>
+          <w:rFonts w:asciiTheme="majorHAnsi" w:eastAsiaTheme="majorEastAsia" w:hAnsiTheme="majorHAnsi" w:cstheme="majorBidi"/>
+          <w:b/>
+          <w:bCs/>
+          <w:color w:val="345A8A" w:themeColor="accent1" w:themeShade="B5"/>
+          <w:sz w:val="28"/>
+          <w:szCs w:val="28"/>
+        </w:rPr>
+      </w:pPr>
+    </w:p>
+    <w:p>
+      <w:pPr>
+        <w:ind w:left="-900"/>
+        <w:rPr>
+          <w:rFonts w:ascii="Cambria" w:hAnsi="Cambria"/>
+          <w:i/>
+        </w:rPr>
+      </w:pPr>
+      <w:r>
+        <w:rPr>
+          <w:rFonts w:ascii="Cambria" w:hAnsi="Cambria"/>
+          <w:i/>
+        </w:rPr>
+        <w:t>This section addresses part 1 of the Autonomous Navigation and Mapping rubric.</w:t>
+      </w:r>
+    </w:p>
+    <w:p>
+      <w:pPr>
+        <w:ind w:left="-900"/>
+        <w:rPr>
+          <w:rFonts w:asciiTheme="majorHAnsi" w:eastAsiaTheme="majorEastAsia" w:hAnsiTheme="majorHAnsi" w:cstheme="majorBidi"/>
+          <w:b/>
+          <w:bCs/>
+          <w:color w:val="345A8A" w:themeColor="accent1" w:themeShade="B5"/>
+        </w:rPr>
+      </w:pPr>
+    </w:p>
+    <w:p>
+      <w:pPr>
+        <w:ind w:left="-900"/>
+        <w:rPr>
+          <w:rFonts w:asciiTheme="majorHAnsi" w:eastAsiaTheme="majorEastAsia" w:hAnsiTheme="majorHAnsi" w:cstheme="majorBidi"/>
+          <w:b/>
+          <w:bCs/>
+          <w:color w:val="345A8A" w:themeColor="accent1" w:themeShade="B5"/>
+        </w:rPr>
+      </w:pPr>
+      <w:r>
+        <w:rPr>
+          <w:rFonts w:asciiTheme="majorHAnsi" w:eastAsiaTheme="majorEastAsia" w:hAnsiTheme="majorHAnsi" w:cstheme="majorBidi"/>
+          <w:b/>
+          <w:bCs/>
+          <w:color w:val="345A8A" w:themeColor="accent1" w:themeShade="B5"/>
+        </w:rPr>
+        <w:t xml:space="preserve">The </w:t>
+      </w:r>
+      <w:proofErr w:type="spellStart"/>
+      <w:r>
+        <w:rPr>
+          <w:rFonts w:asciiTheme="majorHAnsi" w:eastAsiaTheme="majorEastAsia" w:hAnsiTheme="majorHAnsi" w:cstheme="majorBidi"/>
+          <w:b/>
+          <w:bCs/>
+          <w:color w:val="345A8A" w:themeColor="accent1" w:themeShade="B5"/>
+        </w:rPr>
+        <w:t>perception_</w:t>
+      </w:r>
+      <w:proofErr w:type="gramStart"/>
+      <w:r>
+        <w:rPr>
+          <w:rFonts w:asciiTheme="majorHAnsi" w:eastAsiaTheme="majorEastAsia" w:hAnsiTheme="majorHAnsi" w:cstheme="majorBidi"/>
+          <w:b/>
+          <w:bCs/>
+          <w:color w:val="345A8A" w:themeColor="accent1" w:themeShade="B5"/>
+        </w:rPr>
+        <w:t>step</w:t>
+      </w:r>
+      <w:proofErr w:type="spellEnd"/>
+      <w:r>
+        <w:rPr>
+          <w:rFonts w:asciiTheme="majorHAnsi" w:eastAsiaTheme="majorEastAsia" w:hAnsiTheme="majorHAnsi" w:cstheme="majorBidi"/>
+          <w:b/>
+          <w:bCs/>
+          <w:color w:val="345A8A" w:themeColor="accent1" w:themeShade="B5"/>
+        </w:rPr>
+        <w:t>(</w:t>
+      </w:r>
+      <w:proofErr w:type="gramEnd"/>
+      <w:r>
+        <w:rPr>
+          <w:rFonts w:asciiTheme="majorHAnsi" w:eastAsiaTheme="majorEastAsia" w:hAnsiTheme="majorHAnsi" w:cstheme="majorBidi"/>
+          <w:b/>
+          <w:bCs/>
+          <w:color w:val="345A8A" w:themeColor="accent1" w:themeShade="B5"/>
+        </w:rPr>
+        <w:t xml:space="preserve">) </w:t>
+      </w:r>
+      <w:r>
+        <w:rPr>
+          <w:rFonts w:asciiTheme="majorHAnsi" w:eastAsiaTheme="majorEastAsia" w:hAnsiTheme="majorHAnsi" w:cstheme="majorBidi"/>
+          <w:b/>
+          <w:bCs/>
+          <w:color w:val="345A8A" w:themeColor="accent1" w:themeShade="B5"/>
+        </w:rPr>
+        <w:t>pipeline.</w:t>
+      </w:r>
+    </w:p>
+    <w:p>
+      <w:pPr>
+        <w:ind w:left="-900"/>
+        <w:rPr>
+          <w:rFonts w:ascii="Cambria" w:hAnsi="Cambria"/>
+        </w:rPr>
+      </w:pPr>
+    </w:p>
+    <w:p>
+      <w:pPr>
+        <w:ind w:left="-900"/>
+        <w:rPr>
+          <w:rFonts w:ascii="Cambria" w:hAnsi="Cambria"/>
+        </w:rPr>
+      </w:pPr>
+      <w:r>
+        <w:rPr>
+          <w:rFonts w:ascii="Cambria" w:hAnsi="Cambria"/>
+        </w:rPr>
+        <w:t xml:space="preserve">Although not explicitly stated, </w:t>
+      </w:r>
+      <w:proofErr w:type="spellStart"/>
+      <w:r>
+        <w:rPr>
+          <w:rFonts w:ascii="Cambria" w:hAnsi="Cambria"/>
+        </w:rPr>
+        <w:t>perception_</w:t>
+      </w:r>
+      <w:proofErr w:type="gramStart"/>
+      <w:r>
+        <w:rPr>
+          <w:rFonts w:ascii="Cambria" w:hAnsi="Cambria"/>
+        </w:rPr>
+        <w:t>step</w:t>
+      </w:r>
+      <w:proofErr w:type="spellEnd"/>
+      <w:r>
+        <w:rPr>
+          <w:rFonts w:ascii="Cambria" w:hAnsi="Cambria"/>
+        </w:rPr>
+        <w:t>(</w:t>
+      </w:r>
+      <w:proofErr w:type="gramEnd"/>
+      <w:r>
+        <w:rPr>
+          <w:rFonts w:ascii="Cambria" w:hAnsi="Cambria"/>
+        </w:rPr>
+        <w:t>) is essentially a pipeline that receives images from the rover’s front camera a</w:t>
+      </w:r>
+      <w:r>
+        <w:rPr>
+          <w:rFonts w:ascii="Cambria" w:hAnsi="Cambria"/>
+        </w:rPr>
+        <w:t>nd</w:t>
+      </w:r>
+      <w:r>
+        <w:rPr>
+          <w:rFonts w:ascii="Cambria" w:hAnsi="Cambria"/>
+        </w:rPr>
+        <w:t xml:space="preserve">, with the help of other telemetry values, </w:t>
+      </w:r>
+      <w:r>
+        <w:rPr>
+          <w:rFonts w:ascii="Cambria" w:hAnsi="Cambria"/>
+        </w:rPr>
+        <w:t xml:space="preserve"> eventually derives navigable terrain, rock sample and obstacle coordinates in various coordinate systems suitable to make decisions about the rover controls and mapping the </w:t>
+      </w:r>
+      <w:r>
+        <w:rPr>
+          <w:rFonts w:ascii="Cambria" w:hAnsi="Cambria"/>
+        </w:rPr>
+        <w:t>rover’s environment.</w:t>
+      </w:r>
+      <w:r>
+        <w:rPr>
+          <w:rFonts w:ascii="Cambria" w:hAnsi="Cambria"/>
+        </w:rPr>
+        <w:t xml:space="preserve">  </w:t>
+      </w:r>
+      <w:r>
+        <w:rPr>
+          <w:rFonts w:ascii="Cambria" w:hAnsi="Cambria"/>
+        </w:rPr>
+        <w:t xml:space="preserve">It receives what the rover “sees” and other telemetry as part of a Rover object reference that gets passed to it.  In turn, it performs its work and </w:t>
+      </w:r>
+      <w:r>
+        <w:rPr>
+          <w:rFonts w:ascii="Cambria" w:hAnsi="Cambria"/>
+        </w:rPr>
+        <w:t>updates the rover object’s coordinate, image, mapping and telemetry values.</w:t>
+      </w:r>
+      <w:r>
+        <w:rPr>
+          <w:rFonts w:ascii="Cambria" w:hAnsi="Cambria"/>
+        </w:rPr>
+        <w:t xml:space="preserve"> </w:t>
+      </w:r>
+    </w:p>
+    <w:p>
+      <w:pPr>
+        <w:ind w:left="-900"/>
+        <w:rPr>
+          <w:rFonts w:ascii="Cambria" w:hAnsi="Cambria"/>
+        </w:rPr>
+      </w:pPr>
+    </w:p>
+    <w:p>
+      <w:pPr>
+        <w:ind w:left="-900"/>
+        <w:rPr>
+          <w:rFonts w:ascii="Cambria" w:hAnsi="Cambria"/>
+        </w:rPr>
+      </w:pPr>
+      <w:r>
+        <w:rPr>
+          <w:rFonts w:ascii="Cambria" w:hAnsi="Cambria"/>
+        </w:rPr>
+        <w:t xml:space="preserve">The </w:t>
+      </w:r>
+      <w:proofErr w:type="spellStart"/>
+      <w:r>
+        <w:rPr>
+          <w:rFonts w:ascii="Cambria" w:hAnsi="Cambria"/>
+        </w:rPr>
+        <w:t>perception_</w:t>
+      </w:r>
+      <w:proofErr w:type="gramStart"/>
+      <w:r>
+        <w:rPr>
+          <w:rFonts w:ascii="Cambria" w:hAnsi="Cambria"/>
+        </w:rPr>
+        <w:t>step</w:t>
+      </w:r>
+      <w:proofErr w:type="spellEnd"/>
+      <w:r>
+        <w:rPr>
+          <w:rFonts w:ascii="Cambria" w:hAnsi="Cambria"/>
+        </w:rPr>
+        <w:t>(</w:t>
+      </w:r>
+      <w:proofErr w:type="gramEnd"/>
+      <w:r>
+        <w:rPr>
+          <w:rFonts w:ascii="Cambria" w:hAnsi="Cambria"/>
+        </w:rPr>
+        <w:t xml:space="preserve">) pipeline </w:t>
+      </w:r>
+      <w:r>
+        <w:rPr>
+          <w:rFonts w:ascii="Cambria" w:hAnsi="Cambria"/>
+        </w:rPr>
+        <w:t xml:space="preserve">calls several methods that are essentially identical </w:t>
+      </w:r>
+      <w:r>
+        <w:rPr>
+          <w:rFonts w:ascii="Cambria" w:hAnsi="Cambria"/>
+        </w:rPr>
+        <w:t>to the ones defined in Rubric 2</w:t>
+      </w:r>
+      <w:r>
+        <w:rPr>
+          <w:rFonts w:ascii="Cambria" w:hAnsi="Cambria"/>
+        </w:rPr>
+        <w:t>.</w:t>
+      </w:r>
+    </w:p>
+    <w:p>
+      <w:pPr>
+        <w:ind w:left="-900"/>
+        <w:rPr>
+          <w:rFonts w:ascii="Cambria" w:hAnsi="Cambria"/>
+        </w:rPr>
+      </w:pPr>
+    </w:p>
+    <w:p>
+      <w:pPr>
+        <w:pStyle w:val="ListParagraph"/>
+        <w:numPr>
+          <w:ilvl w:val="0"/>
+          <w:numId w:val="2"/>
+        </w:numPr>
+        <w:ind w:left="-90" w:hanging="450"/>
+        <w:rPr>
+          <w:rFonts w:ascii="Cambria" w:hAnsi="Cambria"/>
+        </w:rPr>
+      </w:pPr>
+      <w:proofErr w:type="gramStart"/>
+      <w:r>
+        <w:rPr>
+          <w:rFonts w:ascii="Cambria" w:hAnsi="Cambria"/>
+        </w:rPr>
+        <w:t>A perspective transform</w:t>
+      </w:r>
+      <w:proofErr w:type="gramEnd"/>
+      <w:r>
+        <w:rPr>
+          <w:rFonts w:ascii="Cambria" w:hAnsi="Cambria"/>
+        </w:rPr>
+        <w:t xml:space="preserve"> to go from the camera pixels to a top down view of the same.</w:t>
+      </w:r>
+    </w:p>
+    <w:p>
+      <w:pPr>
+        <w:pStyle w:val="ListParagraph"/>
+        <w:numPr>
+          <w:ilvl w:val="0"/>
+          <w:numId w:val="2"/>
+        </w:numPr>
+        <w:ind w:left="-90" w:hanging="450"/>
+        <w:rPr>
+          <w:rFonts w:ascii="Cambria" w:hAnsi="Cambria"/>
+        </w:rPr>
+      </w:pPr>
+      <w:r>
+        <w:rPr>
+          <w:rFonts w:ascii="Cambria" w:hAnsi="Cambria"/>
+        </w:rPr>
+        <w:t xml:space="preserve">Several color threshold operations to </w:t>
+      </w:r>
+      <w:r>
+        <w:rPr>
+          <w:rFonts w:ascii="Cambria" w:hAnsi="Cambria"/>
+        </w:rPr>
+        <w:t xml:space="preserve">identify terrain, rock sample and </w:t>
+      </w:r>
+      <w:proofErr w:type="gramStart"/>
+      <w:r>
+        <w:rPr>
+          <w:rFonts w:ascii="Cambria" w:hAnsi="Cambria"/>
+        </w:rPr>
+        <w:t xml:space="preserve">obstacle </w:t>
+      </w:r>
+      <w:r>
+        <w:rPr>
+          <w:rFonts w:ascii="Cambria" w:hAnsi="Cambria"/>
+        </w:rPr>
+        <w:t xml:space="preserve"> </w:t>
+      </w:r>
+      <w:r>
+        <w:rPr>
+          <w:rFonts w:ascii="Cambria" w:hAnsi="Cambria"/>
+        </w:rPr>
+        <w:t>pixels</w:t>
+      </w:r>
+      <w:proofErr w:type="gramEnd"/>
+      <w:r>
+        <w:rPr>
+          <w:rFonts w:ascii="Cambria" w:hAnsi="Cambria"/>
+        </w:rPr>
+        <w:t xml:space="preserve"> and produce binary arrays of ‘true’ pixel coordinates</w:t>
+      </w:r>
+      <w:r>
+        <w:rPr>
+          <w:rFonts w:ascii="Cambria" w:hAnsi="Cambria"/>
+        </w:rPr>
+        <w:t>.</w:t>
+      </w:r>
+    </w:p>
+    <w:p>
+      <w:pPr>
+        <w:pStyle w:val="ListParagraph"/>
+        <w:numPr>
+          <w:ilvl w:val="0"/>
+          <w:numId w:val="2"/>
+        </w:numPr>
+        <w:ind w:left="-90" w:hanging="450"/>
+        <w:rPr>
+          <w:rFonts w:ascii="Cambria" w:hAnsi="Cambria"/>
+        </w:rPr>
+      </w:pPr>
+      <w:r>
+        <w:rPr>
+          <w:rFonts w:ascii="Cambria" w:hAnsi="Cambria"/>
+        </w:rPr>
+        <w:t>A transform to go from the top down image coordinate space to one centered on the rover</w:t>
+      </w:r>
+      <w:r>
+        <w:rPr>
+          <w:rFonts w:ascii="Cambria" w:hAnsi="Cambria"/>
+        </w:rPr>
+        <w:t>.  This is applied to the threshold arrays to obtain the coordinates of terrain, obstacles and rock samples relative to the rover.</w:t>
+      </w:r>
+    </w:p>
+    <w:p>
+      <w:pPr>
+        <w:pStyle w:val="ListParagraph"/>
+        <w:numPr>
+          <w:ilvl w:val="0"/>
+          <w:numId w:val="2"/>
+        </w:numPr>
+        <w:ind w:left="-90" w:hanging="450"/>
+        <w:rPr>
+          <w:rFonts w:ascii="Cambria" w:hAnsi="Cambria"/>
+        </w:rPr>
+      </w:pPr>
+      <w:r>
+        <w:rPr>
+          <w:rFonts w:ascii="Cambria" w:hAnsi="Cambria"/>
+        </w:rPr>
+        <w:t xml:space="preserve">A transform to go from the rover-centric </w:t>
+      </w:r>
+      <w:r>
+        <w:rPr>
+          <w:rFonts w:ascii="Cambria" w:hAnsi="Cambria"/>
+          <w:iCs/>
+        </w:rPr>
+        <w:t>pixel coordinates to world coordinates.</w:t>
+      </w:r>
+      <w:r>
+        <w:rPr>
+          <w:rFonts w:ascii="Cambria" w:hAnsi="Cambria"/>
+          <w:iCs/>
+        </w:rPr>
+        <w:t xml:space="preserve">  These are used to update the rover’s real world map of terrain, obstacles and samples.</w:t>
+      </w:r>
+    </w:p>
+    <w:p>
+      <w:pPr>
+        <w:pStyle w:val="ListParagraph"/>
+        <w:numPr>
+          <w:ilvl w:val="0"/>
+          <w:numId w:val="2"/>
+        </w:numPr>
+        <w:ind w:left="-90" w:hanging="450"/>
+        <w:rPr>
+          <w:rFonts w:ascii="Cambria" w:hAnsi="Cambria"/>
+        </w:rPr>
+      </w:pPr>
+      <w:proofErr w:type="gramStart"/>
+      <w:r>
+        <w:rPr>
+          <w:rFonts w:ascii="Cambria" w:hAnsi="Cambria"/>
+          <w:iCs/>
+        </w:rPr>
+        <w:lastRenderedPageBreak/>
+        <w:t>A polar coordinate transform</w:t>
+      </w:r>
+      <w:proofErr w:type="gramEnd"/>
+      <w:r>
+        <w:rPr>
+          <w:rFonts w:ascii="Cambria" w:hAnsi="Cambria"/>
+          <w:iCs/>
+        </w:rPr>
+        <w:t xml:space="preserve"> to go from rover-centric coordinate space to angles and distances centered on the rover.  The angles are necessary because </w:t>
+      </w:r>
+      <w:r>
+        <w:rPr>
+          <w:rFonts w:ascii="Cambria" w:hAnsi="Cambria"/>
+          <w:iCs/>
+        </w:rPr>
+        <w:t>we can only send steering angle and throttle commands to the rover</w:t>
+      </w:r>
+      <w:r>
+        <w:rPr>
+          <w:rFonts w:ascii="Cambria" w:hAnsi="Cambria"/>
+          <w:iCs/>
+        </w:rPr>
+        <w:t>, and in order to decide what these should be we need to consider the terrain, obstacles and sample</w:t>
+      </w:r>
+      <w:r>
+        <w:rPr>
+          <w:rFonts w:ascii="Cambria" w:hAnsi="Cambria"/>
+          <w:iCs/>
+        </w:rPr>
+        <w:t xml:space="preserve"> positions in terms of their relative angles to the rover.</w:t>
+      </w:r>
+    </w:p>
+    <w:p>
+      <w:pPr>
+        <w:rPr>
+          <w:rFonts w:ascii="Cambria" w:hAnsi="Cambria"/>
+        </w:rPr>
+      </w:pPr>
+    </w:p>
+    <w:p>
+      <w:pPr>
+        <w:ind w:left="-900"/>
+        <w:rPr>
+          <w:rFonts w:ascii="Cambria" w:hAnsi="Cambria"/>
+        </w:rPr>
+      </w:pPr>
+      <w:r>
+        <w:rPr>
+          <w:rFonts w:ascii="Cambria" w:hAnsi="Cambria"/>
+        </w:rPr>
+        <w:t xml:space="preserve">The </w:t>
+      </w:r>
+      <w:proofErr w:type="spellStart"/>
+      <w:r>
+        <w:rPr>
+          <w:rFonts w:ascii="Cambria" w:hAnsi="Cambria"/>
+        </w:rPr>
+        <w:t>perception_</w:t>
+      </w:r>
+      <w:proofErr w:type="gramStart"/>
+      <w:r>
+        <w:rPr>
+          <w:rFonts w:ascii="Cambria" w:hAnsi="Cambria"/>
+        </w:rPr>
+        <w:t>step</w:t>
+      </w:r>
+      <w:proofErr w:type="spellEnd"/>
+      <w:r>
+        <w:rPr>
+          <w:rFonts w:ascii="Cambria" w:hAnsi="Cambria"/>
+        </w:rPr>
+        <w:t>(</w:t>
+      </w:r>
+      <w:proofErr w:type="gramEnd"/>
+      <w:r>
+        <w:rPr>
+          <w:rFonts w:ascii="Cambria" w:hAnsi="Cambria"/>
+        </w:rPr>
+        <w:t>) function and some of the functions it calls were modified as follows:</w:t>
+      </w:r>
+    </w:p>
+    <w:p>
+      <w:pPr>
+        <w:ind w:left="-900"/>
+        <w:rPr>
+          <w:rFonts w:ascii="Cambria" w:hAnsi="Cambria"/>
+        </w:rPr>
+      </w:pPr>
+    </w:p>
+    <w:p>
+      <w:pPr>
+        <w:pStyle w:val="ListParagraph"/>
+        <w:numPr>
+          <w:ilvl w:val="0"/>
+          <w:numId w:val="6"/>
+        </w:numPr>
+        <w:rPr>
+          <w:rFonts w:ascii="Cambria" w:hAnsi="Cambria"/>
+        </w:rPr>
+      </w:pPr>
+      <w:r>
+        <w:rPr>
+          <w:rFonts w:ascii="Cambria" w:hAnsi="Cambria"/>
+        </w:rPr>
+        <w:t xml:space="preserve">A </w:t>
+      </w:r>
+      <w:proofErr w:type="spellStart"/>
+      <w:r>
+        <w:rPr>
+          <w:rFonts w:ascii="Cambria" w:hAnsi="Cambria"/>
+          <w:i/>
+        </w:rPr>
+        <w:t>find_</w:t>
+      </w:r>
+      <w:proofErr w:type="gramStart"/>
+      <w:r>
+        <w:rPr>
+          <w:rFonts w:ascii="Cambria" w:hAnsi="Cambria"/>
+          <w:i/>
+        </w:rPr>
+        <w:t>rocks</w:t>
+      </w:r>
+      <w:proofErr w:type="spellEnd"/>
+      <w:r>
+        <w:rPr>
+          <w:rFonts w:ascii="Cambria" w:hAnsi="Cambria"/>
+          <w:i/>
+        </w:rPr>
+        <w:t>(</w:t>
+      </w:r>
+      <w:proofErr w:type="gramEnd"/>
+      <w:r>
+        <w:rPr>
+          <w:rFonts w:ascii="Cambria" w:hAnsi="Cambria"/>
+          <w:i/>
+        </w:rPr>
+        <w:t>)</w:t>
+      </w:r>
+      <w:r>
+        <w:rPr>
+          <w:rFonts w:ascii="Cambria" w:hAnsi="Cambria"/>
+        </w:rPr>
+        <w:t xml:space="preserve"> function was added to act as a </w:t>
+      </w:r>
+      <w:proofErr w:type="spellStart"/>
+      <w:r>
+        <w:rPr>
+          <w:rFonts w:ascii="Cambria" w:hAnsi="Cambria"/>
+        </w:rPr>
+        <w:t>thresholder</w:t>
+      </w:r>
+      <w:proofErr w:type="spellEnd"/>
+      <w:r>
+        <w:rPr>
+          <w:rFonts w:ascii="Cambria" w:hAnsi="Cambria"/>
+        </w:rPr>
+        <w:t xml:space="preserve"> for the specific case of the yellow rocks.  It is </w:t>
+      </w:r>
+      <w:r>
+        <w:rPr>
+          <w:rFonts w:ascii="Cambria" w:hAnsi="Cambria"/>
+        </w:rPr>
+        <w:t xml:space="preserve">idiosyncratic in that it selects for red and green values </w:t>
+      </w:r>
+      <w:r>
+        <w:rPr>
+          <w:rFonts w:ascii="Cambria" w:hAnsi="Cambria"/>
+          <w:i/>
+        </w:rPr>
+        <w:t>above</w:t>
+      </w:r>
+      <w:r>
+        <w:rPr>
+          <w:rFonts w:ascii="Cambria" w:hAnsi="Cambria"/>
+        </w:rPr>
+        <w:t xml:space="preserve"> a threshold but blue values </w:t>
+      </w:r>
+      <w:r>
+        <w:rPr>
+          <w:rFonts w:ascii="Cambria" w:hAnsi="Cambria"/>
+          <w:i/>
+        </w:rPr>
+        <w:t>below</w:t>
+      </w:r>
+      <w:r>
+        <w:rPr>
+          <w:rFonts w:ascii="Cambria" w:hAnsi="Cambria"/>
+        </w:rPr>
+        <w:t xml:space="preserve"> a threshold.</w:t>
+      </w:r>
+      <w:r>
+        <w:rPr>
+          <w:rFonts w:ascii="Cambria" w:hAnsi="Cambria"/>
+        </w:rPr>
+        <w:t xml:space="preserve"> </w:t>
+      </w:r>
+    </w:p>
+    <w:p>
+      <w:pPr>
+        <w:pStyle w:val="ListParagraph"/>
+        <w:numPr>
+          <w:ilvl w:val="0"/>
+          <w:numId w:val="6"/>
+        </w:numPr>
+        <w:rPr>
+          <w:rFonts w:ascii="Cambria" w:hAnsi="Cambria"/>
+        </w:rPr>
+      </w:pPr>
+      <w:r>
+        <w:rPr>
+          <w:rFonts w:ascii="Cambria" w:hAnsi="Cambria"/>
+        </w:rPr>
+        <w:t xml:space="preserve">The </w:t>
+      </w:r>
+      <w:proofErr w:type="spellStart"/>
+      <w:r>
+        <w:rPr>
+          <w:rFonts w:ascii="Cambria" w:hAnsi="Cambria"/>
+        </w:rPr>
+        <w:t>perspect_</w:t>
+      </w:r>
+      <w:proofErr w:type="gramStart"/>
+      <w:r>
+        <w:rPr>
+          <w:rFonts w:ascii="Cambria" w:hAnsi="Cambria"/>
+        </w:rPr>
+        <w:t>transform</w:t>
+      </w:r>
+      <w:proofErr w:type="spellEnd"/>
+      <w:r>
+        <w:rPr>
+          <w:rFonts w:ascii="Cambria" w:hAnsi="Cambria"/>
+        </w:rPr>
+        <w:t>(</w:t>
+      </w:r>
+      <w:proofErr w:type="gramEnd"/>
+      <w:r>
+        <w:rPr>
+          <w:rFonts w:ascii="Cambria" w:hAnsi="Cambria"/>
+        </w:rPr>
+        <w:t xml:space="preserve">) function was modified to return a </w:t>
+      </w:r>
+      <w:r>
+        <w:rPr>
+          <w:rFonts w:ascii="Cambria" w:hAnsi="Cambria"/>
+        </w:rPr>
+        <w:t>warped</w:t>
+      </w:r>
+      <w:r>
+        <w:rPr>
+          <w:rFonts w:ascii="Cambria" w:hAnsi="Cambria"/>
+        </w:rPr>
+        <w:t xml:space="preserve"> image and a </w:t>
+      </w:r>
+      <w:r>
+        <w:rPr>
+          <w:rFonts w:ascii="Cambria" w:hAnsi="Cambria"/>
+          <w:i/>
+        </w:rPr>
+        <w:t xml:space="preserve">mask </w:t>
+      </w:r>
+      <w:r>
+        <w:rPr>
+          <w:rFonts w:ascii="Cambria" w:hAnsi="Cambria"/>
+        </w:rPr>
+        <w:t xml:space="preserve"> in the shape of the bounds of the warped image</w:t>
+      </w:r>
+    </w:p>
+    <w:p>
+      <w:pPr>
+        <w:ind w:left="-900"/>
+        <w:rPr>
+          <w:rFonts w:ascii="Cambria" w:hAnsi="Cambria"/>
+        </w:rPr>
+      </w:pPr>
+    </w:p>
+    <w:p>
+      <w:pPr>
+        <w:ind w:left="-900"/>
+        <w:rPr>
+          <w:rFonts w:ascii="Cambria" w:hAnsi="Cambria"/>
+        </w:rPr>
+      </w:pPr>
+      <w:r>
+        <w:rPr>
+          <w:rFonts w:ascii="Cambria" w:hAnsi="Cambria"/>
+        </w:rPr>
+        <w:t xml:space="preserve">The </w:t>
+      </w:r>
+      <w:proofErr w:type="spellStart"/>
+      <w:r>
+        <w:rPr>
+          <w:rFonts w:ascii="Cambria" w:hAnsi="Cambria"/>
+        </w:rPr>
+        <w:t>perception_step</w:t>
+      </w:r>
+      <w:proofErr w:type="spellEnd"/>
+      <w:r>
+        <w:rPr>
+          <w:rFonts w:ascii="Cambria" w:hAnsi="Cambria"/>
+        </w:rPr>
+        <w:t xml:space="preserve"> function was filled out by:</w:t>
+      </w:r>
+    </w:p>
+    <w:p>
+      <w:pPr>
+        <w:ind w:left="-900"/>
+        <w:rPr>
+          <w:rFonts w:ascii="Cambria" w:hAnsi="Cambria"/>
+        </w:rPr>
+      </w:pPr>
+    </w:p>
+    <w:p>
+      <w:pPr>
+        <w:pStyle w:val="ListParagraph"/>
+        <w:numPr>
+          <w:ilvl w:val="0"/>
+          <w:numId w:val="5"/>
+        </w:numPr>
+        <w:rPr>
+          <w:rFonts w:ascii="Cambria" w:hAnsi="Cambria"/>
+        </w:rPr>
+      </w:pPr>
+      <w:r>
+        <w:rPr>
+          <w:rFonts w:ascii="Cambria" w:hAnsi="Cambria"/>
+        </w:rPr>
+        <w:t>Retrieving the “camera” image from the Rover object that is passed to the function</w:t>
+      </w:r>
+      <w:r>
+        <w:rPr>
+          <w:rFonts w:ascii="Cambria" w:hAnsi="Cambria"/>
+        </w:rPr>
+        <w:t>.</w:t>
+      </w:r>
+    </w:p>
+    <w:p>
+      <w:pPr>
+        <w:pStyle w:val="ListParagraph"/>
+        <w:numPr>
+          <w:ilvl w:val="0"/>
+          <w:numId w:val="5"/>
+        </w:numPr>
+        <w:rPr>
+          <w:rFonts w:ascii="Cambria" w:hAnsi="Cambria"/>
+        </w:rPr>
+      </w:pPr>
+      <w:r>
+        <w:rPr>
+          <w:rFonts w:ascii="Cambria" w:hAnsi="Cambria"/>
+        </w:rPr>
+        <w:t xml:space="preserve">Defining source and destination points </w:t>
+      </w:r>
+      <w:r>
+        <w:rPr>
+          <w:rFonts w:ascii="Cambria" w:hAnsi="Cambria"/>
+        </w:rPr>
+        <w:t xml:space="preserve">for the </w:t>
+      </w:r>
+      <w:proofErr w:type="spellStart"/>
+      <w:r>
+        <w:rPr>
+          <w:rFonts w:ascii="Cambria" w:hAnsi="Cambria"/>
+        </w:rPr>
+        <w:t>perspective_</w:t>
+      </w:r>
+      <w:proofErr w:type="gramStart"/>
+      <w:r>
+        <w:rPr>
+          <w:rFonts w:ascii="Cambria" w:hAnsi="Cambria"/>
+        </w:rPr>
+        <w:t>transform</w:t>
+      </w:r>
+      <w:proofErr w:type="spellEnd"/>
+      <w:r>
+        <w:rPr>
+          <w:rFonts w:ascii="Cambria" w:hAnsi="Cambria"/>
+        </w:rPr>
+        <w:t>(</w:t>
+      </w:r>
+      <w:proofErr w:type="gramEnd"/>
+      <w:r>
+        <w:rPr>
+          <w:rFonts w:ascii="Cambria" w:hAnsi="Cambria"/>
+        </w:rPr>
+        <w:t>) function to calculate the appropriate warping transform to use o</w:t>
+      </w:r>
+      <w:r>
+        <w:rPr>
+          <w:rFonts w:ascii="Cambria" w:hAnsi="Cambria"/>
+        </w:rPr>
+        <w:t>n the image, and applying that function to the rover’s image.</w:t>
+      </w:r>
+      <w:r>
+        <w:rPr>
+          <w:rFonts w:ascii="Cambria" w:hAnsi="Cambria"/>
+        </w:rPr>
+        <w:t xml:space="preserve">  </w:t>
+      </w:r>
+      <w:r>
+        <w:rPr>
+          <w:rFonts w:ascii="Cambria" w:hAnsi="Cambria"/>
+        </w:rPr>
+        <w:t>The v</w:t>
+      </w:r>
+      <w:r>
+        <w:rPr>
+          <w:rFonts w:ascii="Cambria" w:hAnsi="Cambria"/>
+        </w:rPr>
+        <w:t>a</w:t>
+      </w:r>
+      <w:r>
+        <w:rPr>
+          <w:rFonts w:ascii="Cambria" w:hAnsi="Cambria"/>
+        </w:rPr>
+        <w:t xml:space="preserve">lues are obtained in the same manner as they were for the Notebook section: the source rectangle corners are </w:t>
+      </w:r>
+      <w:r>
+        <w:rPr>
+          <w:rFonts w:ascii="Cambria" w:hAnsi="Cambria"/>
+        </w:rPr>
+        <w:t xml:space="preserve">the pixel positions of a grid square located directly in front of the rover and exactly centered on the rover’s field of view.  The destination rectangle is derived </w:t>
+      </w:r>
+      <w:r>
+        <w:rPr>
+          <w:rFonts w:ascii="Cambria" w:hAnsi="Cambria"/>
+        </w:rPr>
+        <w:t>from the dimensions of the image itself, with the assumption that each pixel is .1 m and allowing for the image to be actually slightly ahead of the rover’s center.</w:t>
+      </w:r>
+    </w:p>
+    <w:p>
+      <w:pPr>
+        <w:pStyle w:val="ListParagraph"/>
+        <w:numPr>
+          <w:ilvl w:val="0"/>
+          <w:numId w:val="5"/>
+        </w:numPr>
+        <w:rPr>
+          <w:rFonts w:ascii="Cambria" w:hAnsi="Cambria"/>
+        </w:rPr>
+      </w:pPr>
+      <w:r>
+        <w:rPr>
+          <w:rFonts w:ascii="Cambria" w:hAnsi="Cambria"/>
+        </w:rPr>
+        <w:t xml:space="preserve">Applying the </w:t>
+      </w:r>
+      <w:proofErr w:type="spellStart"/>
+      <w:r>
+        <w:rPr>
+          <w:rFonts w:ascii="Cambria" w:hAnsi="Cambria"/>
+        </w:rPr>
+        <w:t>color_thresh</w:t>
+      </w:r>
+      <w:proofErr w:type="spellEnd"/>
+      <w:r>
+        <w:rPr>
+          <w:rFonts w:ascii="Cambria" w:hAnsi="Cambria"/>
+        </w:rPr>
+        <w:t xml:space="preserve"> and </w:t>
+      </w:r>
+      <w:proofErr w:type="spellStart"/>
+      <w:r>
+        <w:rPr>
+          <w:rFonts w:ascii="Cambria" w:hAnsi="Cambria"/>
+        </w:rPr>
+        <w:t>find_rocks</w:t>
+      </w:r>
+      <w:proofErr w:type="spellEnd"/>
+      <w:r>
+        <w:rPr>
+          <w:rFonts w:ascii="Cambria" w:hAnsi="Cambria"/>
+        </w:rPr>
+        <w:t xml:space="preserve"> </w:t>
+      </w:r>
+      <w:r>
+        <w:rPr>
+          <w:rFonts w:ascii="Cambria" w:hAnsi="Cambria"/>
+        </w:rPr>
+        <w:t xml:space="preserve">functions to the warped image to obtain the </w:t>
+      </w:r>
+      <w:r>
+        <w:rPr>
+          <w:rFonts w:ascii="Cambria" w:hAnsi="Cambria"/>
+        </w:rPr>
+        <w:t xml:space="preserve">corresponding binary images. </w:t>
+      </w:r>
+      <w:r>
+        <w:rPr>
+          <w:rFonts w:ascii="Cambria" w:hAnsi="Cambria"/>
+        </w:rPr>
+        <w:t xml:space="preserve">For the sake of simplicity, the obstacles binary image is defined as the inverse of the terrain image, multiplied </w:t>
+      </w:r>
+      <w:r>
+        <w:rPr>
+          <w:rFonts w:ascii="Cambria" w:hAnsi="Cambria"/>
+        </w:rPr>
+        <w:t>by the mask obtained from the perspective transform.  This multiplication is necessary because, without it, every pixel in the warped image not within the</w:t>
+      </w:r>
+      <w:r>
+        <w:rPr>
+          <w:rFonts w:ascii="Cambria" w:hAnsi="Cambria"/>
+        </w:rPr>
+        <w:t xml:space="preserve"> rover’s </w:t>
+      </w:r>
+      <w:r>
+        <w:rPr>
+          <w:rFonts w:ascii="Cambria" w:hAnsi="Cambria"/>
+        </w:rPr>
+        <w:t xml:space="preserve">field of view would be </w:t>
+      </w:r>
+      <w:r>
+        <w:rPr>
+          <w:rFonts w:ascii="Cambria" w:hAnsi="Cambria"/>
+        </w:rPr>
+        <w:t>consider</w:t>
+      </w:r>
+      <w:r>
+        <w:rPr>
+          <w:rFonts w:ascii="Cambria" w:hAnsi="Cambria"/>
+        </w:rPr>
+        <w:t>ed</w:t>
+      </w:r>
+      <w:r>
+        <w:rPr>
+          <w:rFonts w:ascii="Cambria" w:hAnsi="Cambria"/>
+        </w:rPr>
+        <w:t xml:space="preserve"> an obstacle.</w:t>
+      </w:r>
+    </w:p>
+    <w:p>
+      <w:pPr>
+        <w:pStyle w:val="ListParagraph"/>
+        <w:numPr>
+          <w:ilvl w:val="0"/>
+          <w:numId w:val="5"/>
+        </w:numPr>
+        <w:rPr>
+          <w:rFonts w:ascii="Cambria" w:hAnsi="Cambria"/>
+        </w:rPr>
+      </w:pPr>
+      <w:r>
+        <w:rPr>
+          <w:rFonts w:ascii="Cambria" w:hAnsi="Cambria"/>
+        </w:rPr>
+        <w:t>Upda</w:t>
+      </w:r>
+      <w:r>
+        <w:rPr>
+          <w:rFonts w:ascii="Cambria" w:hAnsi="Cambria"/>
+        </w:rPr>
+        <w:t xml:space="preserve">ting the rover’s </w:t>
+      </w:r>
+      <w:proofErr w:type="spellStart"/>
+      <w:r>
+        <w:rPr>
+          <w:rFonts w:ascii="Cambria" w:hAnsi="Cambria"/>
+        </w:rPr>
+        <w:t>vision_image</w:t>
+      </w:r>
+      <w:proofErr w:type="spellEnd"/>
+      <w:r>
+        <w:rPr>
+          <w:rFonts w:ascii="Cambria" w:hAnsi="Cambria"/>
+        </w:rPr>
+        <w:t xml:space="preserve"> with the obstacle, rock sample and terrain values</w:t>
+      </w:r>
+      <w:r>
+        <w:rPr>
+          <w:rFonts w:ascii="Cambria" w:hAnsi="Cambria"/>
+        </w:rPr>
+        <w:t>.  Each of the binary images is assigned to the red, green and blue cha</w:t>
+      </w:r>
+      <w:r>
+        <w:rPr>
+          <w:rFonts w:ascii="Cambria" w:hAnsi="Cambria"/>
+        </w:rPr>
+        <w:t>nnel respectively.</w:t>
+      </w:r>
+      <w:r>
+        <w:rPr>
+          <w:rFonts w:ascii="Cambria" w:hAnsi="Cambria"/>
+        </w:rPr>
+        <w:t xml:space="preserve"> </w:t>
+      </w:r>
+      <w:r>
+        <w:rPr>
+          <w:rFonts w:ascii="Cambria" w:hAnsi="Cambria"/>
+        </w:rPr>
+        <w:t xml:space="preserve">  This composite is </w:t>
+      </w:r>
+      <w:r>
+        <w:rPr>
+          <w:rFonts w:ascii="Cambria" w:hAnsi="Cambria"/>
+        </w:rPr>
+        <w:t xml:space="preserve">the image that is </w:t>
+      </w:r>
+      <w:r>
+        <w:rPr>
+          <w:rFonts w:ascii="Cambria" w:hAnsi="Cambria"/>
+        </w:rPr>
+        <w:t>shown</w:t>
+      </w:r>
+      <w:r>
+        <w:rPr>
+          <w:rFonts w:ascii="Cambria" w:hAnsi="Cambria"/>
+        </w:rPr>
+        <w:t xml:space="preserve"> on the </w:t>
+      </w:r>
+      <w:proofErr w:type="spellStart"/>
+      <w:r>
+        <w:rPr>
+          <w:rFonts w:ascii="Cambria" w:hAnsi="Cambria"/>
+        </w:rPr>
+        <w:t>RoverSim’s</w:t>
+      </w:r>
+      <w:proofErr w:type="spellEnd"/>
+      <w:r>
+        <w:rPr>
+          <w:rFonts w:ascii="Cambria" w:hAnsi="Cambria"/>
+        </w:rPr>
+        <w:t xml:space="preserve"> UI right above the Rover’s “camera” image. </w:t>
+      </w:r>
+    </w:p>
+    <w:p>
+      <w:pPr>
+        <w:pStyle w:val="ListParagraph"/>
+        <w:numPr>
+          <w:ilvl w:val="0"/>
+          <w:numId w:val="5"/>
+        </w:numPr>
+        <w:rPr>
+          <w:rFonts w:ascii="Cambria" w:hAnsi="Cambria"/>
+        </w:rPr>
+      </w:pPr>
+      <w:r>
+        <w:rPr>
+          <w:rFonts w:ascii="Cambria" w:hAnsi="Cambria"/>
+        </w:rPr>
+        <w:t>Converting the</w:t>
+      </w:r>
+      <w:r>
+        <w:rPr>
+          <w:rFonts w:ascii="Cambria" w:hAnsi="Cambria"/>
+        </w:rPr>
+        <w:t xml:space="preserve"> threshold </w:t>
+      </w:r>
+      <w:r>
+        <w:rPr>
+          <w:rFonts w:ascii="Cambria" w:hAnsi="Cambria"/>
+        </w:rPr>
+        <w:t>images</w:t>
+      </w:r>
+      <w:r>
+        <w:rPr>
+          <w:rFonts w:ascii="Cambria" w:hAnsi="Cambria"/>
+        </w:rPr>
+        <w:t xml:space="preserve"> to r</w:t>
+      </w:r>
+      <w:r>
+        <w:rPr>
+          <w:rFonts w:ascii="Cambria" w:hAnsi="Cambria"/>
+        </w:rPr>
+        <w:t>over-centric coordi</w:t>
+      </w:r>
+      <w:r>
+        <w:rPr>
+          <w:rFonts w:ascii="Cambria" w:hAnsi="Cambria"/>
+        </w:rPr>
+        <w:t xml:space="preserve">nates, and then converting these to world coordinates so that they can be inserted into the Rover’s </w:t>
+      </w:r>
+      <w:proofErr w:type="spellStart"/>
+      <w:r>
+        <w:rPr>
+          <w:rFonts w:ascii="Cambria" w:hAnsi="Cambria"/>
+        </w:rPr>
+        <w:t>worldmap</w:t>
+      </w:r>
+      <w:proofErr w:type="spellEnd"/>
+      <w:r>
+        <w:rPr>
+          <w:rFonts w:ascii="Cambria" w:hAnsi="Cambria"/>
+        </w:rPr>
+        <w:t xml:space="preserve">.  While doing this, </w:t>
+      </w:r>
+      <w:r>
+        <w:rPr>
+          <w:rFonts w:ascii="Cambria" w:hAnsi="Cambria"/>
+        </w:rPr>
+        <w:t xml:space="preserve">we give “terrain” positions a higher value in the blue channel than we do “obstacle” positions in the red channel, so that, when they overlap, </w:t>
+      </w:r>
+      <w:r>
+        <w:rPr>
+          <w:rFonts w:ascii="Cambria" w:hAnsi="Cambria"/>
+        </w:rPr>
+        <w:t xml:space="preserve">the </w:t>
+      </w:r>
+      <w:proofErr w:type="spellStart"/>
+      <w:r>
+        <w:rPr>
+          <w:rFonts w:ascii="Cambria" w:hAnsi="Cambria"/>
+        </w:rPr>
+        <w:t>create_output_images</w:t>
+      </w:r>
+      <w:proofErr w:type="spellEnd"/>
+      <w:r>
+        <w:rPr>
+          <w:rFonts w:ascii="Cambria" w:hAnsi="Cambria"/>
+        </w:rPr>
+        <w:t xml:space="preserve"> function can break the tie.  This is set</w:t>
+      </w:r>
+      <w:r>
+        <w:rPr>
+          <w:rFonts w:ascii="Cambria" w:hAnsi="Cambria"/>
+        </w:rPr>
+        <w:t xml:space="preserve"> up by default in the project. </w:t>
+      </w:r>
+    </w:p>
+    <w:p>
+      <w:pPr>
+        <w:pStyle w:val="ListParagraph"/>
+        <w:numPr>
+          <w:ilvl w:val="0"/>
+          <w:numId w:val="5"/>
+        </w:numPr>
+        <w:rPr>
+          <w:rFonts w:ascii="Cambria" w:hAnsi="Cambria"/>
+        </w:rPr>
+      </w:pPr>
+      <w:r>
+        <w:rPr>
+          <w:rFonts w:ascii="Cambria" w:hAnsi="Cambria"/>
+        </w:rPr>
+        <w:t>Converting rover-centric “terrain” positions to polar coordinates</w:t>
+      </w:r>
+      <w:r>
+        <w:rPr>
+          <w:rFonts w:ascii="Cambria" w:hAnsi="Cambria"/>
+        </w:rPr>
+        <w:t xml:space="preserve">, which is the simplest way to present to </w:t>
+      </w:r>
+      <w:proofErr w:type="spellStart"/>
+      <w:r>
+        <w:rPr>
+          <w:rFonts w:ascii="Cambria" w:hAnsi="Cambria"/>
+        </w:rPr>
+        <w:t>decision_</w:t>
+      </w:r>
+      <w:proofErr w:type="gramStart"/>
+      <w:r>
+        <w:rPr>
+          <w:rFonts w:ascii="Cambria" w:hAnsi="Cambria"/>
+        </w:rPr>
+        <w:t>step</w:t>
+      </w:r>
+      <w:proofErr w:type="spellEnd"/>
+      <w:r>
+        <w:rPr>
+          <w:rFonts w:ascii="Cambria" w:hAnsi="Cambria"/>
+        </w:rPr>
+        <w:t>(</w:t>
+      </w:r>
+      <w:proofErr w:type="gramEnd"/>
+      <w:r>
+        <w:rPr>
+          <w:rFonts w:ascii="Cambria" w:hAnsi="Cambria"/>
+        </w:rPr>
+        <w:t xml:space="preserve">) </w:t>
+      </w:r>
+      <w:r>
+        <w:rPr>
+          <w:rFonts w:ascii="Cambria" w:hAnsi="Cambria"/>
+        </w:rPr>
+        <w:t>a metric</w:t>
+      </w:r>
+      <w:r>
+        <w:rPr>
+          <w:rFonts w:ascii="Cambria" w:hAnsi="Cambria"/>
+        </w:rPr>
+        <w:t xml:space="preserve"> that it can use to decide upon steering commands.</w:t>
+      </w:r>
+      <w:r>
+        <w:rPr>
+          <w:rFonts w:ascii="Cambria" w:hAnsi="Cambria"/>
+        </w:rPr>
+        <w:t xml:space="preserve"> </w:t>
+      </w:r>
+    </w:p>
+    <w:p>
+      <w:pPr>
+        <w:pStyle w:val="ListParagraph"/>
+        <w:numPr>
+          <w:ilvl w:val="0"/>
+          <w:numId w:val="5"/>
+        </w:numPr>
+        <w:rPr>
+          <w:rFonts w:ascii="Cambria" w:hAnsi="Cambria"/>
+        </w:rPr>
+      </w:pPr>
+      <w:r>
+        <w:rPr>
+          <w:rFonts w:ascii="Cambria" w:hAnsi="Cambria"/>
+        </w:rPr>
+        <w:t>Updating the rover with the terrain polar coordinates.</w:t>
+      </w:r>
+    </w:p>
+    <w:p>
+      <w:pPr>
+        <w:ind w:left="-900"/>
+        <w:rPr>
+          <w:rFonts w:ascii="Cambria" w:hAnsi="Cambria"/>
+        </w:rPr>
+      </w:pPr>
+    </w:p>
+    <w:p>
+      <w:pPr>
+        <w:ind w:left="-900"/>
+        <w:rPr>
+          <w:rFonts w:ascii="Cambria" w:hAnsi="Cambria"/>
+        </w:rPr>
+      </w:pPr>
+      <w:proofErr w:type="spellStart"/>
+      <w:r>
+        <w:rPr>
+          <w:rFonts w:ascii="Cambria" w:hAnsi="Cambria"/>
+        </w:rPr>
+        <w:t>Decision_</w:t>
+      </w:r>
+      <w:proofErr w:type="gramStart"/>
+      <w:r>
+        <w:rPr>
+          <w:rFonts w:ascii="Cambria" w:hAnsi="Cambria"/>
+        </w:rPr>
+        <w:t>step</w:t>
+      </w:r>
+      <w:proofErr w:type="spellEnd"/>
+      <w:r>
+        <w:rPr>
+          <w:rFonts w:ascii="Cambria" w:hAnsi="Cambria"/>
+        </w:rPr>
+        <w:t>(</w:t>
+      </w:r>
+      <w:proofErr w:type="gramEnd"/>
+      <w:r>
+        <w:rPr>
+          <w:rFonts w:ascii="Cambria" w:hAnsi="Cambria"/>
+        </w:rPr>
+        <w:t>) functions sufficiently wel</w:t>
+      </w:r>
+      <w:r>
+        <w:rPr>
+          <w:rFonts w:ascii="Cambria" w:hAnsi="Cambria"/>
+        </w:rPr>
+        <w:t xml:space="preserve">l with no further modifications, given the improvements made to </w:t>
+      </w:r>
+      <w:proofErr w:type="spellStart"/>
+      <w:r>
+        <w:rPr>
+          <w:rFonts w:ascii="Cambria" w:hAnsi="Cambria"/>
+        </w:rPr>
+        <w:t>perception_step</w:t>
+      </w:r>
+      <w:proofErr w:type="spellEnd"/>
+      <w:r>
+        <w:rPr>
+          <w:rFonts w:ascii="Cambria" w:hAnsi="Cambria"/>
+        </w:rPr>
+        <w:t>() to more finely tune the discovery of terrain and the accuracy of the mapping.</w:t>
+      </w:r>
+      <w:r>
+        <w:rPr>
+          <w:rFonts w:ascii="Cambria" w:hAnsi="Cambria"/>
+        </w:rPr>
+        <w:t xml:space="preserve">  It sets up a simple decision tree that can be summarized as</w:t>
+      </w:r>
+      <w:r>
+        <w:rPr>
+          <w:rFonts w:ascii="Cambria" w:hAnsi="Cambria"/>
+        </w:rPr>
+        <w:t xml:space="preserve"> follows</w:t>
+      </w:r>
+      <w:r>
+        <w:rPr>
+          <w:rFonts w:ascii="Cambria" w:hAnsi="Cambria"/>
+        </w:rPr>
+        <w:t>:</w:t>
+      </w:r>
+    </w:p>
+    <w:p>
+      <w:pPr>
+        <w:ind w:left="-900"/>
+        <w:rPr>
+          <w:rFonts w:ascii="Cambria" w:hAnsi="Cambria"/>
+        </w:rPr>
+      </w:pPr>
+    </w:p>
+    <w:p>
+      <w:pPr>
+        <w:pStyle w:val="ListParagraph"/>
+        <w:numPr>
+          <w:ilvl w:val="0"/>
+          <w:numId w:val="4"/>
+        </w:numPr>
+        <w:rPr>
+          <w:rFonts w:ascii="Cambria" w:hAnsi="Cambria"/>
+        </w:rPr>
+      </w:pPr>
+      <w:r>
+        <w:rPr>
+          <w:rFonts w:ascii="Cambria" w:hAnsi="Cambria"/>
+        </w:rPr>
+        <w:t>If moving forward is possible, hit the throttle, steering angle is the mean of the terrain pixels ahead</w:t>
+      </w:r>
+      <w:r>
+        <w:rPr>
+          <w:rFonts w:ascii="Cambria" w:hAnsi="Cambria"/>
+        </w:rPr>
+        <w:t>.</w:t>
+      </w:r>
+    </w:p>
+    <w:p>
+      <w:pPr>
+        <w:pStyle w:val="ListParagraph"/>
+        <w:numPr>
+          <w:ilvl w:val="0"/>
+          <w:numId w:val="4"/>
+        </w:numPr>
+        <w:rPr>
+          <w:rFonts w:ascii="Cambria" w:hAnsi="Cambria"/>
+        </w:rPr>
+      </w:pPr>
+      <w:r>
+        <w:rPr>
+          <w:rFonts w:ascii="Cambria" w:hAnsi="Cambria"/>
+        </w:rPr>
+        <w:lastRenderedPageBreak/>
+        <w:t>If</w:t>
+      </w:r>
+      <w:r>
+        <w:rPr>
+          <w:rFonts w:ascii="Cambria" w:hAnsi="Cambria"/>
+        </w:rPr>
+        <w:t xml:space="preserve"> moving forward is not possible</w:t>
+      </w:r>
+      <w:r>
+        <w:rPr>
+          <w:rStyle w:val="FootnoteReference"/>
+          <w:rFonts w:ascii="Cambria" w:hAnsi="Cambria"/>
+        </w:rPr>
+        <w:footnoteReference w:id="1"/>
+      </w:r>
+      <w:r>
+        <w:rPr>
+          <w:rFonts w:ascii="Cambria" w:hAnsi="Cambria"/>
+        </w:rPr>
+        <w:t xml:space="preserve">, stop, turn in place until moving </w:t>
+      </w:r>
+      <w:r>
+        <w:rPr>
+          <w:rFonts w:ascii="Cambria" w:hAnsi="Cambria"/>
+        </w:rPr>
+        <w:t>forward is possible, then proceed as above.</w:t>
+      </w:r>
+    </w:p>
+    <w:p>
+      <w:pPr>
+        <w:ind w:left="-900"/>
+        <w:rPr>
+          <w:rFonts w:ascii="Cambria" w:hAnsi="Cambria"/>
+        </w:rPr>
+      </w:pPr>
+    </w:p>
+    <w:p>
+      <w:pPr>
+        <w:ind w:left="-900"/>
+        <w:rPr>
+          <w:rFonts w:ascii="Cambria" w:hAnsi="Cambria"/>
+        </w:rPr>
+      </w:pPr>
+      <w:r>
+        <w:rPr>
+          <w:rFonts w:ascii="Cambria" w:hAnsi="Cambria"/>
+        </w:rPr>
+        <w:t>This decision tree suffices to accomplish the minim</w:t>
+      </w:r>
+      <w:r>
+        <w:rPr>
+          <w:rFonts w:ascii="Cambria" w:hAnsi="Cambria"/>
+        </w:rPr>
+        <w:t>al requirements of the project (find at least one rock, map at least 40% of the environmen</w:t>
+      </w:r>
+      <w:r>
+        <w:rPr>
+          <w:rFonts w:ascii="Cambria" w:hAnsi="Cambria"/>
+        </w:rPr>
+        <w:t xml:space="preserve">t with at least 60% fidelity).  However, several improvements </w:t>
+      </w:r>
+      <w:r>
+        <w:rPr>
+          <w:rFonts w:ascii="Cambria" w:hAnsi="Cambria"/>
+        </w:rPr>
+        <w:t xml:space="preserve">that were </w:t>
+      </w:r>
+      <w:r>
+        <w:rPr>
+          <w:rFonts w:ascii="Cambria" w:hAnsi="Cambria"/>
+        </w:rPr>
+        <w:t xml:space="preserve">considered, but not implemented in the interest of time </w:t>
+      </w:r>
+      <w:r>
+        <w:rPr>
+          <w:rFonts w:ascii="Cambria" w:hAnsi="Cambria"/>
+        </w:rPr>
+        <w:t>include</w:t>
+      </w:r>
+      <w:r>
+        <w:rPr>
+          <w:rFonts w:ascii="Cambria" w:hAnsi="Cambria"/>
+        </w:rPr>
+        <w:t>:</w:t>
+      </w:r>
+    </w:p>
+    <w:p>
+      <w:pPr>
+        <w:ind w:left="-900"/>
+        <w:rPr>
+          <w:rFonts w:ascii="Cambria" w:hAnsi="Cambria"/>
+        </w:rPr>
+      </w:pPr>
+    </w:p>
+    <w:p>
+      <w:pPr>
+        <w:pStyle w:val="ListParagraph"/>
+        <w:numPr>
+          <w:ilvl w:val="0"/>
+          <w:numId w:val="3"/>
+        </w:numPr>
+        <w:rPr>
+          <w:rFonts w:ascii="Cambria" w:hAnsi="Cambria"/>
+        </w:rPr>
+      </w:pPr>
+      <w:r>
+        <w:rPr>
+          <w:rFonts w:ascii="Cambria" w:hAnsi="Cambria"/>
+        </w:rPr>
+        <w:t>Dete</w:t>
+      </w:r>
+      <w:r>
+        <w:rPr>
+          <w:rFonts w:ascii="Cambria" w:hAnsi="Cambria"/>
+        </w:rPr>
+        <w:t>cting when the pitch or yaw of the rover exceed</w:t>
+      </w:r>
+      <w:r>
+        <w:rPr>
+          <w:rFonts w:ascii="Cambria" w:hAnsi="Cambria"/>
+        </w:rPr>
+        <w:t>ed</w:t>
+      </w:r>
+      <w:r>
+        <w:rPr>
+          <w:rFonts w:ascii="Cambria" w:hAnsi="Cambria"/>
+        </w:rPr>
+        <w:t xml:space="preserve"> certain thresholds, and ignoring those frames for </w:t>
+      </w:r>
+      <w:r>
+        <w:rPr>
+          <w:rFonts w:ascii="Cambria" w:hAnsi="Cambria"/>
+        </w:rPr>
+        <w:t>mapping purposes.  For example,</w:t>
+      </w:r>
+      <w:r>
+        <w:rPr>
+          <w:rFonts w:ascii="Cambria" w:hAnsi="Cambria"/>
+        </w:rPr>
+        <w:t xml:space="preserve"> when the rover stops abruptly</w:t>
+      </w:r>
+      <w:r>
+        <w:rPr>
+          <w:rFonts w:ascii="Cambria" w:hAnsi="Cambria"/>
+        </w:rPr>
+        <w:t>, it tends to lower its front and the perspective view becomes invalid.</w:t>
+      </w:r>
+      <w:r>
+        <w:rPr>
+          <w:rFonts w:ascii="Cambria" w:hAnsi="Cambria"/>
+        </w:rPr>
+        <w:t xml:space="preserve"> </w:t>
+      </w:r>
+    </w:p>
+    <w:p>
+      <w:pPr>
+        <w:pStyle w:val="ListParagraph"/>
+        <w:numPr>
+          <w:ilvl w:val="0"/>
+          <w:numId w:val="3"/>
+        </w:numPr>
+        <w:rPr>
+          <w:rFonts w:ascii="Cambria" w:hAnsi="Cambria"/>
+        </w:rPr>
+      </w:pPr>
+      <w:r>
+        <w:rPr>
+          <w:rFonts w:ascii="Cambria" w:hAnsi="Cambria"/>
+        </w:rPr>
+        <w:t>Using a more sophisticated criterion to decide the steering</w:t>
+      </w:r>
+      <w:r>
+        <w:rPr>
+          <w:rFonts w:ascii="Cambria" w:hAnsi="Cambria"/>
+        </w:rPr>
+        <w:t xml:space="preserve"> angle, such as limiting the angles array on the rover to those corresponding to distances above a threshold.  Or detecting when the rover appears to be in a straightway inside a canyon by the maxima and mini</w:t>
+      </w:r>
+      <w:r>
+        <w:rPr>
+          <w:rFonts w:ascii="Cambria" w:hAnsi="Cambria"/>
+        </w:rPr>
+        <w:t>ma of the terrain angles array,</w:t>
+      </w:r>
+      <w:r>
+        <w:rPr>
+          <w:rFonts w:ascii="Cambria" w:hAnsi="Cambria"/>
+        </w:rPr>
+        <w:t xml:space="preserve"> and accelerating.</w:t>
+      </w:r>
+    </w:p>
+    <w:p>
+      <w:pPr>
+        <w:pStyle w:val="ListParagraph"/>
+        <w:numPr>
+          <w:ilvl w:val="0"/>
+          <w:numId w:val="3"/>
+        </w:numPr>
+        <w:rPr>
+          <w:rFonts w:ascii="Cambria" w:hAnsi="Cambria"/>
+        </w:rPr>
+      </w:pPr>
+      <w:r>
+        <w:rPr>
+          <w:rFonts w:ascii="Cambria" w:hAnsi="Cambria"/>
+        </w:rPr>
+        <w:t>Finding a way of  “closing” areas of the map and marking them done.</w:t>
+      </w:r>
+    </w:p>
+    <w:p>
+      <w:pPr>
+        <w:ind w:left="-900"/>
+        <w:rPr>
+          <w:rFonts w:asciiTheme="majorHAnsi" w:eastAsiaTheme="majorEastAsia" w:hAnsiTheme="majorHAnsi" w:cstheme="majorBidi"/>
+          <w:b/>
+          <w:bCs/>
+          <w:color w:val="345A8A" w:themeColor="accent1" w:themeShade="B5"/>
+          <w:sz w:val="28"/>
+          <w:szCs w:val="28"/>
+        </w:rPr>
+      </w:pPr>
+    </w:p>
+    <w:p>
+      <w:pPr>
+        <w:ind w:left="-900"/>
+        <w:rPr>
+          <w:rFonts w:asciiTheme="majorHAnsi" w:eastAsiaTheme="majorEastAsia" w:hAnsiTheme="majorHAnsi" w:cstheme="majorBidi"/>
+          <w:b/>
+          <w:bCs/>
+          <w:color w:val="345A8A" w:themeColor="accent1" w:themeShade="B5"/>
+          <w:sz w:val="28"/>
+          <w:szCs w:val="28"/>
+        </w:rPr>
+      </w:pPr>
+      <w:r>
+        <w:rPr>
+          <w:rFonts w:asciiTheme="majorHAnsi" w:eastAsiaTheme="majorEastAsia" w:hAnsiTheme="majorHAnsi" w:cstheme="majorBidi"/>
+          <w:b/>
+          <w:bCs/>
+          <w:color w:val="345A8A" w:themeColor="accent1" w:themeShade="B5"/>
+          <w:sz w:val="28"/>
+          <w:szCs w:val="28"/>
+        </w:rPr>
+        <w:t>Rubric 3.2</w:t>
+      </w:r>
+      <w:r>
+        <w:rPr>
+          <w:rFonts w:asciiTheme="majorHAnsi" w:eastAsiaTheme="majorEastAsia" w:hAnsiTheme="majorHAnsi" w:cstheme="majorBidi"/>
+          <w:b/>
+          <w:bCs/>
+          <w:color w:val="345A8A" w:themeColor="accent1" w:themeShade="B5"/>
+          <w:sz w:val="28"/>
+          <w:szCs w:val="28"/>
+        </w:rPr>
+        <w:t xml:space="preserve">:  </w:t>
+      </w:r>
+      <w:r>
+        <w:rPr>
+          <w:rFonts w:asciiTheme="majorHAnsi" w:eastAsiaTheme="majorEastAsia" w:hAnsiTheme="majorHAnsi" w:cstheme="majorBidi"/>
+          <w:b/>
+          <w:bCs/>
+          <w:color w:val="345A8A" w:themeColor="accent1" w:themeShade="B5"/>
+          <w:sz w:val="28"/>
+          <w:szCs w:val="28"/>
+        </w:rPr>
+        <w:t>Running drive_rover.py against the simulator.</w:t>
+      </w:r>
+    </w:p>
+    <w:p>
+      <w:pPr>
+        <w:ind w:left="-900"/>
+        <w:rPr>
+          <w:rFonts w:asciiTheme="majorHAnsi" w:eastAsiaTheme="majorEastAsia" w:hAnsiTheme="majorHAnsi" w:cstheme="majorBidi"/>
+          <w:b/>
+          <w:bCs/>
+          <w:color w:val="345A8A" w:themeColor="accent1" w:themeShade="B5"/>
+          <w:sz w:val="28"/>
+          <w:szCs w:val="28"/>
+        </w:rPr>
+      </w:pPr>
+    </w:p>
+    <w:p>
+      <w:pPr>
+        <w:ind w:left="-900"/>
+        <w:rPr>
+          <w:rFonts w:ascii="Cambria" w:hAnsi="Cambria"/>
+          <w:i/>
+        </w:rPr>
+      </w:pPr>
+      <w:r>
+        <w:rPr>
+          <w:rFonts w:ascii="Cambria" w:hAnsi="Cambria"/>
+          <w:i/>
+        </w:rPr>
+        <w:t>This section addresses part 2 of the Autonomous Navigation and Mapping rubric.</w:t>
+      </w:r>
+    </w:p>
+    <w:p>
+      <w:pPr>
+        <w:ind w:left="-900"/>
+        <w:rPr>
+          <w:rFonts w:asciiTheme="majorHAnsi" w:eastAsiaTheme="majorEastAsia" w:hAnsiTheme="majorHAnsi" w:cstheme="majorBidi"/>
+          <w:b/>
+          <w:bCs/>
+          <w:color w:val="345A8A" w:themeColor="accent1" w:themeShade="B5"/>
+          <w:sz w:val="28"/>
+          <w:szCs w:val="28"/>
+        </w:rPr>
+      </w:pPr>
+    </w:p>
+    <w:p>
+      <w:pPr>
+        <w:ind w:left="-900"/>
+        <w:rPr>
+          <w:rFonts w:ascii="Cambria" w:hAnsi="Cambria"/>
+        </w:rPr>
+      </w:pPr>
+      <w:r>
+        <w:rPr>
+          <w:rFonts w:ascii="Cambria" w:hAnsi="Cambria"/>
+        </w:rPr>
+        <w:t xml:space="preserve">Running the provided project files with </w:t>
+      </w:r>
+      <w:r>
+        <w:rPr>
+          <w:rFonts w:ascii="Consolas" w:hAnsi="Consolas"/>
+        </w:rPr>
+        <w:t>python drive_rover.py</w:t>
+      </w:r>
+      <w:r>
+        <w:rPr>
+          <w:rFonts w:ascii="Consolas" w:hAnsi="Consolas"/>
+        </w:rPr>
+        <w:t xml:space="preserve"> </w:t>
+      </w:r>
+      <w:r>
+        <w:rPr>
+          <w:rFonts w:ascii="Cambria" w:hAnsi="Cambria"/>
+        </w:rPr>
+        <w:t>achieves an average of 12 FPS</w:t>
+      </w:r>
+      <w:r>
+        <w:rPr>
+          <w:rFonts w:ascii="Cambria" w:hAnsi="Cambria"/>
+        </w:rPr>
+        <w:t xml:space="preserve"> </w:t>
+      </w:r>
+      <w:r>
+        <w:rPr>
+          <w:rFonts w:ascii="Cambria" w:hAnsi="Cambria"/>
+        </w:rPr>
+        <w:t xml:space="preserve">when running the Rover Simulator at 1024x768 on “Good” graphics quality.  This </w:t>
+      </w:r>
+      <w:r>
+        <w:rPr>
+          <w:rFonts w:ascii="Cambria" w:hAnsi="Cambria"/>
+        </w:rPr>
+        <w:t>was on a Mid 2010 MacBook Pro with a 2.4 GHz Intel Core 2 Duo CPU with 16GB of RAM and a moderately fast SSD</w:t>
+      </w:r>
+      <w:r>
+        <w:rPr>
+          <w:rFonts w:ascii="Cambria" w:hAnsi="Cambria"/>
+        </w:rPr>
+        <w:t xml:space="preserve">. </w:t>
+      </w:r>
+    </w:p>
+    <w:p>
+      <w:pPr>
+        <w:ind w:left="-900"/>
+        <w:rPr>
+          <w:rFonts w:ascii="Cambria" w:hAnsi="Cambria"/>
+        </w:rPr>
+      </w:pPr>
+    </w:p>
+    <w:p>
+      <w:pPr>
+        <w:ind w:left="-900"/>
+        <w:rPr>
+          <w:rFonts w:ascii="Cambria" w:hAnsi="Cambria"/>
+        </w:rPr>
+      </w:pPr>
+      <w:r>
+        <w:rPr>
+          <w:rFonts w:ascii="Cambria" w:hAnsi="Cambria"/>
+        </w:rPr>
+        <w:t>Several runs</w:t>
+      </w:r>
+      <w:r>
+        <w:rPr>
+          <w:rFonts w:ascii="Cambria" w:hAnsi="Cambria"/>
+        </w:rPr>
+        <w:t xml:space="preserve"> were made to ensure that at least 40% coverage was achieved with 60%&gt; fidelity and one or more rocks were found.</w:t>
+      </w:r>
+      <w:r>
+        <w:rPr>
+          <w:rFonts w:ascii="Cambria" w:hAnsi="Cambria"/>
+        </w:rPr>
+        <w:t xml:space="preserve">  This established the suitability of the existing code for submission.</w:t>
+      </w:r>
+    </w:p>
+    <w:p>
+      <w:pPr>
+        <w:ind w:left="-900"/>
+        <w:rPr>
+          <w:rFonts w:ascii="Cambria" w:hAnsi="Cambria"/>
+        </w:rPr>
+      </w:pPr>
+    </w:p>
+    <w:p>
+      <w:pPr>
+        <w:ind w:left="-900"/>
+        <w:rPr>
+          <w:rFonts w:ascii="Cambria" w:hAnsi="Cambria"/>
+        </w:rPr>
+      </w:pPr>
+    </w:p>
+    <w:p>
+      <w:pPr>
+        <w:ind w:left="-900"/>
+        <w:rPr>
+          <w:rFonts w:ascii="Cambria" w:hAnsi="Cambria"/>
+        </w:rPr>
+      </w:pPr>
+    </w:p>
+    <w:p>
+      <w:pPr>
+        <w:ind w:left="-900"/>
+        <w:rPr>
+          <w:rFonts w:ascii="Cambria" w:hAnsi="Cambria"/>
+        </w:rPr>
+      </w:pPr>
+    </w:p>
+    <w:p>
+      <w:pPr>
+        <w:ind w:left="-900"/>
+        <w:rPr>
+          <w:rFonts w:ascii="Cambria" w:hAnsi="Cambria"/>
+        </w:rPr>
+      </w:pPr>
+    </w:p>
+    <w:p>
+      <w:pPr>
+        <w:ind w:left="-900"/>
+        <w:rPr>
+          <w:rFonts w:ascii="Cambria" w:hAnsi="Cambria"/>
+        </w:rPr>
+      </w:pPr>
+    </w:p>
+    <w:p>
+      <w:pPr>
+        <w:ind w:left="-900"/>
+        <w:rPr>
+          <w:rFonts w:ascii="Cambria" w:hAnsi="Cambria"/>
+        </w:rPr>
+      </w:pPr>
+    </w:p>
+    <w:p>
+      <w:pPr>
+        <w:ind w:left="-900"/>
+        <w:rPr>
+          <w:rFonts w:ascii="Cambria" w:hAnsi="Cambria"/>
+        </w:rPr>
+      </w:pPr>
+    </w:p>
+    <w:p>
+      <w:pPr>
+        <w:ind w:left="-900"/>
+        <w:rPr>
+          <w:rFonts w:ascii="Cambria" w:hAnsi="Cambria"/>
+        </w:rPr>
+      </w:pPr>
+    </w:p>
+    <w:p>
+      <w:pPr>
+        <w:ind w:left="-900"/>
+        <w:rPr>
+          <w:rFonts w:ascii="Cambria" w:hAnsi="Cambria"/>
+        </w:rPr>
+      </w:pPr>
+    </w:p>
+    <w:p>
+      <w:pPr>
+        <w:ind w:left="-900"/>
+        <w:rPr>
+          <w:rFonts w:ascii="Cambria" w:hAnsi="Cambria"/>
+        </w:rPr>
+      </w:pPr>
+    </w:p>
+    <w:p>
+      <w:pPr>
+        <w:ind w:left="-900"/>
+        <w:rPr>
+          <w:rFonts w:ascii="Cambria" w:hAnsi="Cambria"/>
+        </w:rPr>
+      </w:pPr>
+    </w:p>
+    <w:p>
+      <w:pPr>
+        <w:ind w:left="-900"/>
+        <w:rPr>
+          <w:rFonts w:ascii="Cambria" w:hAnsi="Cambria"/>
+        </w:rPr>
+      </w:pPr>
+      <w:bookmarkStart w:id="0" w:name="_GoBack"/>
+      <w:bookmarkEnd w:id="0"/>
+    </w:p>
+    <w:p>
+      <w:pPr>
+        <w:ind w:left="-900"/>
+        <w:rPr>
+          <w:rFonts w:ascii="Cambria" w:hAnsi="Cambria"/>
+        </w:rPr>
+      </w:pPr>
+    </w:p>
+    <w:p>
+      <w:pPr>
+        <w:ind w:left="-900"/>
+        <w:rPr>
+          <w:rFonts w:ascii="Cambria" w:hAnsi="Cambria"/>
+        </w:rPr>
+      </w:pPr>
+    </w:p>
+    <w:p>
+      <w:pPr>
+        <w:ind w:left="-900"/>
+        <w:rPr>
+          <w:rFonts w:ascii="Cambria" w:hAnsi="Cambria"/>
+        </w:rPr>
+      </w:pPr>
+    </w:p>
+    <w:p>
+      <w:pPr>
+        <w:ind w:left="-900"/>
+        <w:rPr>
+          <w:rFonts w:ascii="Cambria" w:hAnsi="Cambria"/>
+        </w:rPr>
+      </w:pPr>
+    </w:p>
+    <w:p>
+      <w:pPr>
+        <w:ind w:left="-900"/>
+        <w:rPr>
+          <w:rFonts w:ascii="Cambria" w:hAnsi="Cambria"/>
+        </w:rPr>
+      </w:pPr>
+    </w:p>
+    <w:p>
+      <w:pPr>
+        <w:ind w:left="-900"/>
+        <w:rPr>
+          <w:rFonts w:ascii="Cambria" w:hAnsi="Cambria"/>
+        </w:rPr>
+      </w:pPr>
+      <w:proofErr w:type="gramStart"/>
+      <w:r>
+        <w:rPr>
+          <w:rFonts w:ascii="Cambria" w:hAnsi="Cambria"/>
+        </w:rPr>
+        <w:t>Fig. 9</w:t>
+      </w:r>
+      <w:r>
+        <w:rPr>
+          <w:rFonts w:ascii="Cambria" w:hAnsi="Cambria"/>
+        </w:rPr>
+        <w:t xml:space="preserve"> Screenshot from successful run.</w:t>
+      </w:r>
+      <w:proofErr w:type="gramEnd"/>
+    </w:p>
+    <w:p>
+      <w:pPr>
+        <w:ind w:left="-900"/>
+        <w:rPr>
+          <w:rFonts w:ascii="Cambria" w:hAnsi="Cambria"/>
+        </w:rPr>
+      </w:pPr>
+    </w:p>
+    <w:p>
+      <w:pPr>
+        <w:ind w:left="-900"/>
+        <w:rPr>
+          <w:rFonts w:ascii="Cambria" w:hAnsi="Cambria"/>
+        </w:rPr>
+      </w:pPr>
+      <w:r>
+        <w:rPr>
+          <w:rFonts w:ascii="Cambria" w:hAnsi="Cambria"/>
+          <w:noProof/>
+        </w:rPr>
+        <w:drawing>
+          <wp:inline distT="0" distB="0" distL="0" distR="0" wp14:anchorId="1D5CE0F4" wp14:editId="2FEE77D2">
+            <wp:extent cx="6108700" cy="4724400"/>
+            <wp:effectExtent l="0" t="0" r="12700" b="0"/>
+            <wp:docPr id="5" name="Picture 1" descr="Main:Users:Carlos_Rodriguez:Desktop:Screen Shot 2018-09-09 at 11.08.49 PM.png"/>
+            <wp:cNvGraphicFramePr>
+              <a:graphicFrameLocks xmlns:a="http://schemas.openxmlformats.org/drawingml/2006/main" noChangeAspect="1"/>
+            </wp:cNvGraphicFramePr>
+            <a:graphic xmlns:a="http://schemas.openxmlformats.org/drawingml/2006/main">
+              <a:graphicData uri="http://schemas.openxmlformats.org/drawingml/2006/picture">
+                <pic:pic xmlns:pic="http://schemas.openxmlformats.org/drawingml/2006/picture">
+                  <pic:nvPicPr>
+                    <pic:cNvPr id="0" name="Picture 1" descr="Main:Users:Carlos_Rodriguez:Desktop:Screen Shot 2018-09-09 at 11.08.49 PM.png"/>
+                    <pic:cNvPicPr>
+                      <a:picLocks noChangeAspect="1" noChangeArrowheads="1"/>
+                    </pic:cNvPicPr>
+                  </pic:nvPicPr>
+                  <pic:blipFill>
+                    <a:blip r:embed="rId17">
+                      <a:extLst>
+                        <a:ext uri="{28A0092B-C50C-407E-A947-70E740481C1C}">
+                          <a14:useLocalDpi xmlns:a14="http://schemas.microsoft.com/office/drawing/2010/main" val="0"/>
+                        </a:ext>
+                      </a:extLst>
+                    </a:blip>
+                    <a:srcRect/>
+                    <a:stretch>
+                      <a:fillRect/>
+                    </a:stretch>
+                  </pic:blipFill>
+                  <pic:spPr bwMode="auto">
+                    <a:xfrm>
+                      <a:off x="0" y="0"/>
+                      <a:ext cx="6108700" cy="4724400"/>
+                    </a:xfrm>
+                    <a:prstGeom prst="rect">
+                      <a:avLst/>
+                    </a:prstGeom>
+                    <a:noFill/>
+                    <a:ln>
+                      <a:noFill/>
+                    </a:ln>
+                  </pic:spPr>
+                </pic:pic>
+              </a:graphicData>
+            </a:graphic>
+          </wp:inline>
+        </w:drawing>
+      </w:r>
+    </w:p>
+    <w:p>
+      <w:pPr>
+        <w:ind w:left="-900"/>
+        <w:rPr>
+          <w:rFonts w:ascii="Cambria" w:hAnsi="Cambria"/>
+        </w:rPr>
+      </w:pPr>
+    </w:p>
+    <w:p>
+      <w:pPr>
+        <w:ind w:left="-900"/>
+        <w:rPr>
+          <w:rFonts w:asciiTheme="majorHAnsi" w:eastAsiaTheme="majorEastAsia" w:hAnsiTheme="majorHAnsi" w:cstheme="majorBidi"/>
+          <w:b/>
+          <w:bCs/>
+          <w:color w:val="345A8A" w:themeColor="accent1" w:themeShade="B5"/>
+          <w:sz w:val="28"/>
+          <w:szCs w:val="28"/>
+        </w:rPr>
+      </w:pPr>
+    </w:p>
     <w:sectPr>
+      <w:footnotePr>
+        <w:numFmt w:val="chicago"/>
+      </w:footnotePr>
       <w:pgSz w:w="12240" w:h="15840"/>
-      <w:pgMar w:top="630" w:right="810" w:bottom="1440" w:left="1800" w:header="720" w:footer="720" w:gutter="0"/>
+      <w:pgMar w:top="630" w:right="810" w:bottom="1530" w:left="1800" w:header="720" w:footer="720" w:gutter="0"/>
       <w:cols w:space="720"/>
       <w:docGrid w:linePitch="360"/>
     </w:sectPr>
@@ -3114,22 +5650,165 @@
       </w:r>
     </w:p>
   </w:footnote>
+  <w:footnote w:id="1">
+    <w:p>
+      <w:pPr>
+        <w:ind w:left="-900"/>
+        <w:rPr>
+          <w:rFonts w:ascii="Cambria" w:hAnsi="Cambria"/>
+          <w:sz w:val="20"/>
+          <w:szCs w:val="20"/>
+        </w:rPr>
+      </w:pPr>
+      <w:r>
+        <w:rPr>
+          <w:rStyle w:val="FootnoteReference"/>
+          <w:sz w:val="20"/>
+          <w:szCs w:val="20"/>
+        </w:rPr>
+        <w:footnoteRef/>
+      </w:r>
+      <w:r>
+        <w:rPr>
+          <w:sz w:val="20"/>
+          <w:szCs w:val="20"/>
+        </w:rPr>
+        <w:t xml:space="preserve"> </w:t>
+      </w:r>
+      <w:r>
+        <w:rPr>
+          <w:rFonts w:ascii="Cambria" w:hAnsi="Cambria"/>
+          <w:sz w:val="20"/>
+          <w:szCs w:val="20"/>
+        </w:rPr>
+        <w:t xml:space="preserve">This is a harder question to answer than it sounds, as the rover sometimes got stuck in rocks and could not detect that it couldn’t go forward either because it thought there was enough terrain in front of it, or because it couldn’t detect that it was stopped (velocity kept fluctuating erratically as the rover collided with and sometimes </w:t>
+      </w:r>
+      <w:r>
+        <w:rPr>
+          <w:rFonts w:ascii="Cambria" w:hAnsi="Cambria"/>
+          <w:i/>
+          <w:sz w:val="20"/>
+          <w:szCs w:val="20"/>
+        </w:rPr>
+        <w:t>through</w:t>
+      </w:r>
+      <w:r>
+        <w:rPr>
+          <w:rFonts w:ascii="Cambria" w:hAnsi="Cambria"/>
+          <w:sz w:val="20"/>
+          <w:szCs w:val="20"/>
+        </w:rPr>
+        <w:t xml:space="preserve"> the rock)</w:t>
+      </w:r>
+    </w:p>
+    <w:p>
+      <w:pPr>
+        <w:pStyle w:val="FootnoteText"/>
+      </w:pPr>
+    </w:p>
+  </w:footnote>
 </w:footnotes>
 </file>
 
 <file path=word/numbering.xml><?xml version="1.0" encoding="utf-8"?>
 <w:numbering xmlns:wpc="http://schemas.microsoft.com/office/word/2010/wordprocessingCanvas" xmlns:mo="http://schemas.microsoft.com/office/mac/office/2008/main" xmlns:mc="http://schemas.openxmlformats.org/markup-compatibility/2006" xmlns:mv="urn:schemas-microsoft-com:mac:vml" xmlns:o="urn:schemas-microsoft-com:office:office" xmlns:r="http://schemas.openxmlformats.org/officeDocument/2006/relationships" xmlns:m="http://schemas.openxmlformats.org/officeDocument/2006/math" xmlns:v="urn:schemas-microsoft-com:vml" xmlns:wp14="http://schemas.microsoft.com/office/word/2010/wordprocessingDrawing" xmlns:wp="http://schemas.openxmlformats.org/drawingml/2006/wordprocessingDrawing" xmlns:w10="urn:schemas-microsoft-com:office:word" xmlns:w="http://schemas.openxmlformats.org/wordprocessingml/2006/main" xmlns:w14="http://schemas.microsoft.com/office/word/2010/wordml" xmlns:wpg="http://schemas.microsoft.com/office/word/2010/wordprocessingGroup" xmlns:wpi="http://schemas.microsoft.com/office/word/2010/wordprocessingInk" xmlns:wne="http://schemas.microsoft.com/office/word/2006/wordml" xmlns:wps="http://schemas.microsoft.com/office/word/2010/wordprocessingShape" mc:Ignorable="w14 wp14">
   <w:abstractNum w:abstractNumId="0">
-    <w:nsid w:val="62B15B19"/>
+    <w:nsid w:val="02BA5072"/>
     <w:multiLevelType w:val="hybridMultilevel"/>
-    <w:tmpl w:val="F724B796"/>
+    <w:tmpl w:val="C45223AE"/>
+    <w:lvl w:ilvl="0" w:tplc="0409000F">
+      <w:start w:val="1"/>
+      <w:numFmt w:val="decimal"/>
+      <w:lvlText w:val="%1."/>
+      <w:lvlJc w:val="left"/>
+      <w:pPr>
+        <w:ind w:left="-180" w:hanging="360"/>
+      </w:pPr>
+    </w:lvl>
+    <w:lvl w:ilvl="1" w:tplc="04090019" w:tentative="1">
+      <w:start w:val="1"/>
+      <w:numFmt w:val="lowerLetter"/>
+      <w:lvlText w:val="%2."/>
+      <w:lvlJc w:val="left"/>
+      <w:pPr>
+        <w:ind w:left="540" w:hanging="360"/>
+      </w:pPr>
+    </w:lvl>
+    <w:lvl w:ilvl="2" w:tplc="0409001B" w:tentative="1">
+      <w:start w:val="1"/>
+      <w:numFmt w:val="lowerRoman"/>
+      <w:lvlText w:val="%3."/>
+      <w:lvlJc w:val="right"/>
+      <w:pPr>
+        <w:ind w:left="1260" w:hanging="180"/>
+      </w:pPr>
+    </w:lvl>
+    <w:lvl w:ilvl="3" w:tplc="0409000F" w:tentative="1">
+      <w:start w:val="1"/>
+      <w:numFmt w:val="decimal"/>
+      <w:lvlText w:val="%4."/>
+      <w:lvlJc w:val="left"/>
+      <w:pPr>
+        <w:ind w:left="1980" w:hanging="360"/>
+      </w:pPr>
+    </w:lvl>
+    <w:lvl w:ilvl="4" w:tplc="04090019" w:tentative="1">
+      <w:start w:val="1"/>
+      <w:numFmt w:val="lowerLetter"/>
+      <w:lvlText w:val="%5."/>
+      <w:lvlJc w:val="left"/>
+      <w:pPr>
+        <w:ind w:left="2700" w:hanging="360"/>
+      </w:pPr>
+    </w:lvl>
+    <w:lvl w:ilvl="5" w:tplc="0409001B" w:tentative="1">
+      <w:start w:val="1"/>
+      <w:numFmt w:val="lowerRoman"/>
+      <w:lvlText w:val="%6."/>
+      <w:lvlJc w:val="right"/>
+      <w:pPr>
+        <w:ind w:left="3420" w:hanging="180"/>
+      </w:pPr>
+    </w:lvl>
+    <w:lvl w:ilvl="6" w:tplc="0409000F" w:tentative="1">
+      <w:start w:val="1"/>
+      <w:numFmt w:val="decimal"/>
+      <w:lvlText w:val="%7."/>
+      <w:lvlJc w:val="left"/>
+      <w:pPr>
+        <w:ind w:left="4140" w:hanging="360"/>
+      </w:pPr>
+    </w:lvl>
+    <w:lvl w:ilvl="7" w:tplc="04090019" w:tentative="1">
+      <w:start w:val="1"/>
+      <w:numFmt w:val="lowerLetter"/>
+      <w:lvlText w:val="%8."/>
+      <w:lvlJc w:val="left"/>
+      <w:pPr>
+        <w:ind w:left="4860" w:hanging="360"/>
+      </w:pPr>
+    </w:lvl>
+    <w:lvl w:ilvl="8" w:tplc="0409001B" w:tentative="1">
+      <w:start w:val="1"/>
+      <w:numFmt w:val="lowerRoman"/>
+      <w:lvlText w:val="%9."/>
+      <w:lvlJc w:val="right"/>
+      <w:pPr>
+        <w:ind w:left="5580" w:hanging="180"/>
+      </w:pPr>
+    </w:lvl>
+  </w:abstractNum>
+  <w:abstractNum w:abstractNumId="1">
+    <w:nsid w:val="1AEC10D7"/>
+    <w:multiLevelType w:val="hybridMultilevel"/>
+    <w:tmpl w:val="974A5974"/>
     <w:lvl w:ilvl="0" w:tplc="04090001">
       <w:start w:val="1"/>
       <w:numFmt w:val="bullet"/>
       <w:lvlText w:val=""/>
       <w:lvlJc w:val="left"/>
       <w:pPr>
-        <w:ind w:left="3060" w:hanging="360"/>
+        <w:ind w:left="-180" w:hanging="360"/>
       </w:pPr>
       <w:rPr>
         <w:rFonts w:ascii="Symbol" w:hAnsi="Symbol" w:hint="default"/>
@@ -3141,7 +5820,7 @@
       <w:lvlText w:val="o"/>
       <w:lvlJc w:val="left"/>
       <w:pPr>
-        <w:ind w:left="3780" w:hanging="360"/>
+        <w:ind w:left="540" w:hanging="360"/>
       </w:pPr>
       <w:rPr>
         <w:rFonts w:ascii="Courier New" w:hAnsi="Courier New" w:hint="default"/>
@@ -3153,7 +5832,7 @@
       <w:lvlText w:val=""/>
       <w:lvlJc w:val="left"/>
       <w:pPr>
-        <w:ind w:left="4500" w:hanging="360"/>
+        <w:ind w:left="1260" w:hanging="360"/>
       </w:pPr>
       <w:rPr>
         <w:rFonts w:ascii="Wingdings" w:hAnsi="Wingdings" w:hint="default"/>
@@ -3165,7 +5844,7 @@
       <w:lvlText w:val=""/>
       <w:lvlJc w:val="left"/>
       <w:pPr>
-        <w:ind w:left="5220" w:hanging="360"/>
+        <w:ind w:left="1980" w:hanging="360"/>
       </w:pPr>
       <w:rPr>
         <w:rFonts w:ascii="Symbol" w:hAnsi="Symbol" w:hint="default"/>
@@ -3177,7 +5856,7 @@
       <w:lvlText w:val="o"/>
       <w:lvlJc w:val="left"/>
       <w:pPr>
-        <w:ind w:left="5940" w:hanging="360"/>
+        <w:ind w:left="2700" w:hanging="360"/>
       </w:pPr>
       <w:rPr>
         <w:rFonts w:ascii="Courier New" w:hAnsi="Courier New" w:hint="default"/>
@@ -3189,7 +5868,7 @@
       <w:lvlText w:val=""/>
       <w:lvlJc w:val="left"/>
       <w:pPr>
-        <w:ind w:left="6660" w:hanging="360"/>
+        <w:ind w:left="3420" w:hanging="360"/>
       </w:pPr>
       <w:rPr>
         <w:rFonts w:ascii="Wingdings" w:hAnsi="Wingdings" w:hint="default"/>
@@ -3201,7 +5880,7 @@
       <w:lvlText w:val=""/>
       <w:lvlJc w:val="left"/>
       <w:pPr>
-        <w:ind w:left="7380" w:hanging="360"/>
+        <w:ind w:left="4140" w:hanging="360"/>
       </w:pPr>
       <w:rPr>
         <w:rFonts w:ascii="Symbol" w:hAnsi="Symbol" w:hint="default"/>
@@ -3213,7 +5892,7 @@
       <w:lvlText w:val="o"/>
       <w:lvlJc w:val="left"/>
       <w:pPr>
-        <w:ind w:left="8100" w:hanging="360"/>
+        <w:ind w:left="4860" w:hanging="360"/>
       </w:pPr>
       <w:rPr>
         <w:rFonts w:ascii="Courier New" w:hAnsi="Courier New" w:hint="default"/>
@@ -3225,6 +5904,458 @@
       <w:lvlText w:val=""/>
       <w:lvlJc w:val="left"/>
       <w:pPr>
+        <w:ind w:left="5580" w:hanging="360"/>
+      </w:pPr>
+      <w:rPr>
+        <w:rFonts w:ascii="Wingdings" w:hAnsi="Wingdings" w:hint="default"/>
+      </w:rPr>
+    </w:lvl>
+  </w:abstractNum>
+  <w:abstractNum w:abstractNumId="2">
+    <w:nsid w:val="27EF3F38"/>
+    <w:multiLevelType w:val="hybridMultilevel"/>
+    <w:tmpl w:val="19588EB6"/>
+    <w:lvl w:ilvl="0" w:tplc="04090001">
+      <w:start w:val="1"/>
+      <w:numFmt w:val="bullet"/>
+      <w:lvlText w:val=""/>
+      <w:lvlJc w:val="left"/>
+      <w:pPr>
+        <w:ind w:left="-180" w:hanging="360"/>
+      </w:pPr>
+      <w:rPr>
+        <w:rFonts w:ascii="Symbol" w:hAnsi="Symbol" w:hint="default"/>
+      </w:rPr>
+    </w:lvl>
+    <w:lvl w:ilvl="1" w:tplc="04090003" w:tentative="1">
+      <w:start w:val="1"/>
+      <w:numFmt w:val="bullet"/>
+      <w:lvlText w:val="o"/>
+      <w:lvlJc w:val="left"/>
+      <w:pPr>
+        <w:ind w:left="540" w:hanging="360"/>
+      </w:pPr>
+      <w:rPr>
+        <w:rFonts w:ascii="Courier New" w:hAnsi="Courier New" w:hint="default"/>
+      </w:rPr>
+    </w:lvl>
+    <w:lvl w:ilvl="2" w:tplc="04090005" w:tentative="1">
+      <w:start w:val="1"/>
+      <w:numFmt w:val="bullet"/>
+      <w:lvlText w:val=""/>
+      <w:lvlJc w:val="left"/>
+      <w:pPr>
+        <w:ind w:left="1260" w:hanging="360"/>
+      </w:pPr>
+      <w:rPr>
+        <w:rFonts w:ascii="Wingdings" w:hAnsi="Wingdings" w:hint="default"/>
+      </w:rPr>
+    </w:lvl>
+    <w:lvl w:ilvl="3" w:tplc="04090001" w:tentative="1">
+      <w:start w:val="1"/>
+      <w:numFmt w:val="bullet"/>
+      <w:lvlText w:val=""/>
+      <w:lvlJc w:val="left"/>
+      <w:pPr>
+        <w:ind w:left="1980" w:hanging="360"/>
+      </w:pPr>
+      <w:rPr>
+        <w:rFonts w:ascii="Symbol" w:hAnsi="Symbol" w:hint="default"/>
+      </w:rPr>
+    </w:lvl>
+    <w:lvl w:ilvl="4" w:tplc="04090003" w:tentative="1">
+      <w:start w:val="1"/>
+      <w:numFmt w:val="bullet"/>
+      <w:lvlText w:val="o"/>
+      <w:lvlJc w:val="left"/>
+      <w:pPr>
+        <w:ind w:left="2700" w:hanging="360"/>
+      </w:pPr>
+      <w:rPr>
+        <w:rFonts w:ascii="Courier New" w:hAnsi="Courier New" w:hint="default"/>
+      </w:rPr>
+    </w:lvl>
+    <w:lvl w:ilvl="5" w:tplc="04090005" w:tentative="1">
+      <w:start w:val="1"/>
+      <w:numFmt w:val="bullet"/>
+      <w:lvlText w:val=""/>
+      <w:lvlJc w:val="left"/>
+      <w:pPr>
+        <w:ind w:left="3420" w:hanging="360"/>
+      </w:pPr>
+      <w:rPr>
+        <w:rFonts w:ascii="Wingdings" w:hAnsi="Wingdings" w:hint="default"/>
+      </w:rPr>
+    </w:lvl>
+    <w:lvl w:ilvl="6" w:tplc="04090001" w:tentative="1">
+      <w:start w:val="1"/>
+      <w:numFmt w:val="bullet"/>
+      <w:lvlText w:val=""/>
+      <w:lvlJc w:val="left"/>
+      <w:pPr>
+        <w:ind w:left="4140" w:hanging="360"/>
+      </w:pPr>
+      <w:rPr>
+        <w:rFonts w:ascii="Symbol" w:hAnsi="Symbol" w:hint="default"/>
+      </w:rPr>
+    </w:lvl>
+    <w:lvl w:ilvl="7" w:tplc="04090003" w:tentative="1">
+      <w:start w:val="1"/>
+      <w:numFmt w:val="bullet"/>
+      <w:lvlText w:val="o"/>
+      <w:lvlJc w:val="left"/>
+      <w:pPr>
+        <w:ind w:left="4860" w:hanging="360"/>
+      </w:pPr>
+      <w:rPr>
+        <w:rFonts w:ascii="Courier New" w:hAnsi="Courier New" w:hint="default"/>
+      </w:rPr>
+    </w:lvl>
+    <w:lvl w:ilvl="8" w:tplc="04090005" w:tentative="1">
+      <w:start w:val="1"/>
+      <w:numFmt w:val="bullet"/>
+      <w:lvlText w:val=""/>
+      <w:lvlJc w:val="left"/>
+      <w:pPr>
+        <w:ind w:left="5580" w:hanging="360"/>
+      </w:pPr>
+      <w:rPr>
+        <w:rFonts w:ascii="Wingdings" w:hAnsi="Wingdings" w:hint="default"/>
+      </w:rPr>
+    </w:lvl>
+  </w:abstractNum>
+  <w:abstractNum w:abstractNumId="3">
+    <w:nsid w:val="3C681D56"/>
+    <w:multiLevelType w:val="hybridMultilevel"/>
+    <w:tmpl w:val="2BEA11EA"/>
+    <w:lvl w:ilvl="0" w:tplc="04090001">
+      <w:start w:val="1"/>
+      <w:numFmt w:val="bullet"/>
+      <w:lvlText w:val=""/>
+      <w:lvlJc w:val="left"/>
+      <w:pPr>
+        <w:ind w:left="360" w:hanging="360"/>
+      </w:pPr>
+      <w:rPr>
+        <w:rFonts w:ascii="Symbol" w:hAnsi="Symbol" w:hint="default"/>
+      </w:rPr>
+    </w:lvl>
+    <w:lvl w:ilvl="1" w:tplc="04090003" w:tentative="1">
+      <w:start w:val="1"/>
+      <w:numFmt w:val="bullet"/>
+      <w:lvlText w:val="o"/>
+      <w:lvlJc w:val="left"/>
+      <w:pPr>
+        <w:ind w:left="1080" w:hanging="360"/>
+      </w:pPr>
+      <w:rPr>
+        <w:rFonts w:ascii="Courier New" w:hAnsi="Courier New" w:hint="default"/>
+      </w:rPr>
+    </w:lvl>
+    <w:lvl w:ilvl="2" w:tplc="04090005" w:tentative="1">
+      <w:start w:val="1"/>
+      <w:numFmt w:val="bullet"/>
+      <w:lvlText w:val=""/>
+      <w:lvlJc w:val="left"/>
+      <w:pPr>
+        <w:ind w:left="1800" w:hanging="360"/>
+      </w:pPr>
+      <w:rPr>
+        <w:rFonts w:ascii="Wingdings" w:hAnsi="Wingdings" w:hint="default"/>
+      </w:rPr>
+    </w:lvl>
+    <w:lvl w:ilvl="3" w:tplc="04090001" w:tentative="1">
+      <w:start w:val="1"/>
+      <w:numFmt w:val="bullet"/>
+      <w:lvlText w:val=""/>
+      <w:lvlJc w:val="left"/>
+      <w:pPr>
+        <w:ind w:left="2520" w:hanging="360"/>
+      </w:pPr>
+      <w:rPr>
+        <w:rFonts w:ascii="Symbol" w:hAnsi="Symbol" w:hint="default"/>
+      </w:rPr>
+    </w:lvl>
+    <w:lvl w:ilvl="4" w:tplc="04090003" w:tentative="1">
+      <w:start w:val="1"/>
+      <w:numFmt w:val="bullet"/>
+      <w:lvlText w:val="o"/>
+      <w:lvlJc w:val="left"/>
+      <w:pPr>
+        <w:ind w:left="3240" w:hanging="360"/>
+      </w:pPr>
+      <w:rPr>
+        <w:rFonts w:ascii="Courier New" w:hAnsi="Courier New" w:hint="default"/>
+      </w:rPr>
+    </w:lvl>
+    <w:lvl w:ilvl="5" w:tplc="04090005" w:tentative="1">
+      <w:start w:val="1"/>
+      <w:numFmt w:val="bullet"/>
+      <w:lvlText w:val=""/>
+      <w:lvlJc w:val="left"/>
+      <w:pPr>
+        <w:ind w:left="3960" w:hanging="360"/>
+      </w:pPr>
+      <w:rPr>
+        <w:rFonts w:ascii="Wingdings" w:hAnsi="Wingdings" w:hint="default"/>
+      </w:rPr>
+    </w:lvl>
+    <w:lvl w:ilvl="6" w:tplc="04090001" w:tentative="1">
+      <w:start w:val="1"/>
+      <w:numFmt w:val="bullet"/>
+      <w:lvlText w:val=""/>
+      <w:lvlJc w:val="left"/>
+      <w:pPr>
+        <w:ind w:left="4680" w:hanging="360"/>
+      </w:pPr>
+      <w:rPr>
+        <w:rFonts w:ascii="Symbol" w:hAnsi="Symbol" w:hint="default"/>
+      </w:rPr>
+    </w:lvl>
+    <w:lvl w:ilvl="7" w:tplc="04090003" w:tentative="1">
+      <w:start w:val="1"/>
+      <w:numFmt w:val="bullet"/>
+      <w:lvlText w:val="o"/>
+      <w:lvlJc w:val="left"/>
+      <w:pPr>
+        <w:ind w:left="5400" w:hanging="360"/>
+      </w:pPr>
+      <w:rPr>
+        <w:rFonts w:ascii="Courier New" w:hAnsi="Courier New" w:hint="default"/>
+      </w:rPr>
+    </w:lvl>
+    <w:lvl w:ilvl="8" w:tplc="04090005" w:tentative="1">
+      <w:start w:val="1"/>
+      <w:numFmt w:val="bullet"/>
+      <w:lvlText w:val=""/>
+      <w:lvlJc w:val="left"/>
+      <w:pPr>
+        <w:ind w:left="6120" w:hanging="360"/>
+      </w:pPr>
+      <w:rPr>
+        <w:rFonts w:ascii="Wingdings" w:hAnsi="Wingdings" w:hint="default"/>
+      </w:rPr>
+    </w:lvl>
+  </w:abstractNum>
+  <w:abstractNum w:abstractNumId="4">
+    <w:nsid w:val="468643FF"/>
+    <w:multiLevelType w:val="hybridMultilevel"/>
+    <w:tmpl w:val="BE80BBC0"/>
+    <w:lvl w:ilvl="0" w:tplc="04090001">
+      <w:start w:val="1"/>
+      <w:numFmt w:val="bullet"/>
+      <w:lvlText w:val=""/>
+      <w:lvlJc w:val="left"/>
+      <w:pPr>
+        <w:ind w:left="-180" w:hanging="360"/>
+      </w:pPr>
+      <w:rPr>
+        <w:rFonts w:ascii="Symbol" w:hAnsi="Symbol" w:hint="default"/>
+      </w:rPr>
+    </w:lvl>
+    <w:lvl w:ilvl="1" w:tplc="04090003" w:tentative="1">
+      <w:start w:val="1"/>
+      <w:numFmt w:val="bullet"/>
+      <w:lvlText w:val="o"/>
+      <w:lvlJc w:val="left"/>
+      <w:pPr>
+        <w:ind w:left="540" w:hanging="360"/>
+      </w:pPr>
+      <w:rPr>
+        <w:rFonts w:ascii="Courier New" w:hAnsi="Courier New" w:hint="default"/>
+      </w:rPr>
+    </w:lvl>
+    <w:lvl w:ilvl="2" w:tplc="04090005" w:tentative="1">
+      <w:start w:val="1"/>
+      <w:numFmt w:val="bullet"/>
+      <w:lvlText w:val=""/>
+      <w:lvlJc w:val="left"/>
+      <w:pPr>
+        <w:ind w:left="1260" w:hanging="360"/>
+      </w:pPr>
+      <w:rPr>
+        <w:rFonts w:ascii="Wingdings" w:hAnsi="Wingdings" w:hint="default"/>
+      </w:rPr>
+    </w:lvl>
+    <w:lvl w:ilvl="3" w:tplc="04090001" w:tentative="1">
+      <w:start w:val="1"/>
+      <w:numFmt w:val="bullet"/>
+      <w:lvlText w:val=""/>
+      <w:lvlJc w:val="left"/>
+      <w:pPr>
+        <w:ind w:left="1980" w:hanging="360"/>
+      </w:pPr>
+      <w:rPr>
+        <w:rFonts w:ascii="Symbol" w:hAnsi="Symbol" w:hint="default"/>
+      </w:rPr>
+    </w:lvl>
+    <w:lvl w:ilvl="4" w:tplc="04090003" w:tentative="1">
+      <w:start w:val="1"/>
+      <w:numFmt w:val="bullet"/>
+      <w:lvlText w:val="o"/>
+      <w:lvlJc w:val="left"/>
+      <w:pPr>
+        <w:ind w:left="2700" w:hanging="360"/>
+      </w:pPr>
+      <w:rPr>
+        <w:rFonts w:ascii="Courier New" w:hAnsi="Courier New" w:hint="default"/>
+      </w:rPr>
+    </w:lvl>
+    <w:lvl w:ilvl="5" w:tplc="04090005" w:tentative="1">
+      <w:start w:val="1"/>
+      <w:numFmt w:val="bullet"/>
+      <w:lvlText w:val=""/>
+      <w:lvlJc w:val="left"/>
+      <w:pPr>
+        <w:ind w:left="3420" w:hanging="360"/>
+      </w:pPr>
+      <w:rPr>
+        <w:rFonts w:ascii="Wingdings" w:hAnsi="Wingdings" w:hint="default"/>
+      </w:rPr>
+    </w:lvl>
+    <w:lvl w:ilvl="6" w:tplc="04090001" w:tentative="1">
+      <w:start w:val="1"/>
+      <w:numFmt w:val="bullet"/>
+      <w:lvlText w:val=""/>
+      <w:lvlJc w:val="left"/>
+      <w:pPr>
+        <w:ind w:left="4140" w:hanging="360"/>
+      </w:pPr>
+      <w:rPr>
+        <w:rFonts w:ascii="Symbol" w:hAnsi="Symbol" w:hint="default"/>
+      </w:rPr>
+    </w:lvl>
+    <w:lvl w:ilvl="7" w:tplc="04090003" w:tentative="1">
+      <w:start w:val="1"/>
+      <w:numFmt w:val="bullet"/>
+      <w:lvlText w:val="o"/>
+      <w:lvlJc w:val="left"/>
+      <w:pPr>
+        <w:ind w:left="4860" w:hanging="360"/>
+      </w:pPr>
+      <w:rPr>
+        <w:rFonts w:ascii="Courier New" w:hAnsi="Courier New" w:hint="default"/>
+      </w:rPr>
+    </w:lvl>
+    <w:lvl w:ilvl="8" w:tplc="04090005" w:tentative="1">
+      <w:start w:val="1"/>
+      <w:numFmt w:val="bullet"/>
+      <w:lvlText w:val=""/>
+      <w:lvlJc w:val="left"/>
+      <w:pPr>
+        <w:ind w:left="5580" w:hanging="360"/>
+      </w:pPr>
+      <w:rPr>
+        <w:rFonts w:ascii="Wingdings" w:hAnsi="Wingdings" w:hint="default"/>
+      </w:rPr>
+    </w:lvl>
+  </w:abstractNum>
+  <w:abstractNum w:abstractNumId="5">
+    <w:nsid w:val="62B15B19"/>
+    <w:multiLevelType w:val="hybridMultilevel"/>
+    <w:tmpl w:val="F724B796"/>
+    <w:lvl w:ilvl="0" w:tplc="04090001">
+      <w:start w:val="1"/>
+      <w:numFmt w:val="bullet"/>
+      <w:lvlText w:val=""/>
+      <w:lvlJc w:val="left"/>
+      <w:pPr>
+        <w:ind w:left="3060" w:hanging="360"/>
+      </w:pPr>
+      <w:rPr>
+        <w:rFonts w:ascii="Symbol" w:hAnsi="Symbol" w:hint="default"/>
+      </w:rPr>
+    </w:lvl>
+    <w:lvl w:ilvl="1" w:tplc="04090003" w:tentative="1">
+      <w:start w:val="1"/>
+      <w:numFmt w:val="bullet"/>
+      <w:lvlText w:val="o"/>
+      <w:lvlJc w:val="left"/>
+      <w:pPr>
+        <w:ind w:left="3780" w:hanging="360"/>
+      </w:pPr>
+      <w:rPr>
+        <w:rFonts w:ascii="Courier New" w:hAnsi="Courier New" w:hint="default"/>
+      </w:rPr>
+    </w:lvl>
+    <w:lvl w:ilvl="2" w:tplc="04090005" w:tentative="1">
+      <w:start w:val="1"/>
+      <w:numFmt w:val="bullet"/>
+      <w:lvlText w:val=""/>
+      <w:lvlJc w:val="left"/>
+      <w:pPr>
+        <w:ind w:left="4500" w:hanging="360"/>
+      </w:pPr>
+      <w:rPr>
+        <w:rFonts w:ascii="Wingdings" w:hAnsi="Wingdings" w:hint="default"/>
+      </w:rPr>
+    </w:lvl>
+    <w:lvl w:ilvl="3" w:tplc="04090001" w:tentative="1">
+      <w:start w:val="1"/>
+      <w:numFmt w:val="bullet"/>
+      <w:lvlText w:val=""/>
+      <w:lvlJc w:val="left"/>
+      <w:pPr>
+        <w:ind w:left="5220" w:hanging="360"/>
+      </w:pPr>
+      <w:rPr>
+        <w:rFonts w:ascii="Symbol" w:hAnsi="Symbol" w:hint="default"/>
+      </w:rPr>
+    </w:lvl>
+    <w:lvl w:ilvl="4" w:tplc="04090003" w:tentative="1">
+      <w:start w:val="1"/>
+      <w:numFmt w:val="bullet"/>
+      <w:lvlText w:val="o"/>
+      <w:lvlJc w:val="left"/>
+      <w:pPr>
+        <w:ind w:left="5940" w:hanging="360"/>
+      </w:pPr>
+      <w:rPr>
+        <w:rFonts w:ascii="Courier New" w:hAnsi="Courier New" w:hint="default"/>
+      </w:rPr>
+    </w:lvl>
+    <w:lvl w:ilvl="5" w:tplc="04090005" w:tentative="1">
+      <w:start w:val="1"/>
+      <w:numFmt w:val="bullet"/>
+      <w:lvlText w:val=""/>
+      <w:lvlJc w:val="left"/>
+      <w:pPr>
+        <w:ind w:left="6660" w:hanging="360"/>
+      </w:pPr>
+      <w:rPr>
+        <w:rFonts w:ascii="Wingdings" w:hAnsi="Wingdings" w:hint="default"/>
+      </w:rPr>
+    </w:lvl>
+    <w:lvl w:ilvl="6" w:tplc="04090001" w:tentative="1">
+      <w:start w:val="1"/>
+      <w:numFmt w:val="bullet"/>
+      <w:lvlText w:val=""/>
+      <w:lvlJc w:val="left"/>
+      <w:pPr>
+        <w:ind w:left="7380" w:hanging="360"/>
+      </w:pPr>
+      <w:rPr>
+        <w:rFonts w:ascii="Symbol" w:hAnsi="Symbol" w:hint="default"/>
+      </w:rPr>
+    </w:lvl>
+    <w:lvl w:ilvl="7" w:tplc="04090003" w:tentative="1">
+      <w:start w:val="1"/>
+      <w:numFmt w:val="bullet"/>
+      <w:lvlText w:val="o"/>
+      <w:lvlJc w:val="left"/>
+      <w:pPr>
+        <w:ind w:left="8100" w:hanging="360"/>
+      </w:pPr>
+      <w:rPr>
+        <w:rFonts w:ascii="Courier New" w:hAnsi="Courier New" w:hint="default"/>
+      </w:rPr>
+    </w:lvl>
+    <w:lvl w:ilvl="8" w:tplc="04090005" w:tentative="1">
+      <w:start w:val="1"/>
+      <w:numFmt w:val="bullet"/>
+      <w:lvlText w:val=""/>
+      <w:lvlJc w:val="left"/>
+      <w:pPr>
         <w:ind w:left="8820" w:hanging="360"/>
       </w:pPr>
       <w:rPr>
@@ -3233,7 +6364,22 @@
     </w:lvl>
   </w:abstractNum>
   <w:num w:numId="1">
+    <w:abstractNumId w:val="5"/>
+  </w:num>
+  <w:num w:numId="2">
+    <w:abstractNumId w:val="3"/>
+  </w:num>
+  <w:num w:numId="3">
+    <w:abstractNumId w:val="4"/>
+  </w:num>
+  <w:num w:numId="4">
     <w:abstractNumId w:val="0"/>
+  </w:num>
+  <w:num w:numId="5">
+    <w:abstractNumId w:val="1"/>
+  </w:num>
+  <w:num w:numId="6">
+    <w:abstractNumId w:val="2"/>
   </w:num>
 </w:numbering>
 </file>
@@ -3444,7 +6590,6 @@
   <w:style w:type="character" w:default="1" w:styleId="DefaultParagraphFont">
     <w:name w:val="Default Paragraph Font"/>
     <w:uiPriority w:val="1"/>
-    <w:semiHidden/>
     <w:unhideWhenUsed/>
   </w:style>
   <w:style w:type="table" w:default="1" w:styleId="TableNormal">
@@ -3615,6 +6760,69 @@
       <w:color w:val="4F81BD" w:themeColor="accent1"/>
       <w:sz w:val="26"/>
       <w:szCs w:val="26"/>
+    </w:rPr>
+  </w:style>
+  <w:style w:type="character" w:styleId="Hyperlink">
+    <w:name w:val="Hyperlink"/>
+    <w:basedOn w:val="DefaultParagraphFont"/>
+    <w:uiPriority w:val="99"/>
+    <w:unhideWhenUsed/>
+    <w:rsid w:val="006123EA"/>
+    <w:rPr>
+      <w:color w:val="0000FF" w:themeColor="hyperlink"/>
+      <w:u w:val="single"/>
+    </w:rPr>
+  </w:style>
+  <w:style w:type="paragraph" w:styleId="HTMLPreformatted">
+    <w:name w:val="HTML Preformatted"/>
+    <w:basedOn w:val="Normal"/>
+    <w:link w:val="HTMLPreformattedChar"/>
+    <w:uiPriority w:val="99"/>
+    <w:semiHidden/>
+    <w:unhideWhenUsed/>
+    <w:rsid w:val="006759AF"/>
+    <w:rPr>
+      <w:rFonts w:ascii="Courier" w:hAnsi="Courier"/>
+      <w:sz w:val="20"/>
+      <w:szCs w:val="20"/>
+    </w:rPr>
+  </w:style>
+  <w:style w:type="character" w:customStyle="1" w:styleId="HTMLPreformattedChar">
+    <w:name w:val="HTML Preformatted Char"/>
+    <w:basedOn w:val="DefaultParagraphFont"/>
+    <w:link w:val="HTMLPreformatted"/>
+    <w:uiPriority w:val="99"/>
+    <w:semiHidden/>
+    <w:rsid w:val="006759AF"/>
+    <w:rPr>
+      <w:rFonts w:ascii="Courier" w:hAnsi="Courier"/>
+      <w:sz w:val="20"/>
+      <w:szCs w:val="20"/>
+    </w:rPr>
+  </w:style>
+  <w:style w:type="paragraph" w:styleId="FootnoteText">
+    <w:name w:val="footnote text"/>
+    <w:basedOn w:val="Normal"/>
+    <w:link w:val="FootnoteTextChar"/>
+    <w:uiPriority w:val="99"/>
+    <w:unhideWhenUsed/>
+    <w:rsid w:val="004779EC"/>
+  </w:style>
+  <w:style w:type="character" w:customStyle="1" w:styleId="FootnoteTextChar">
+    <w:name w:val="Footnote Text Char"/>
+    <w:basedOn w:val="DefaultParagraphFont"/>
+    <w:link w:val="FootnoteText"/>
+    <w:uiPriority w:val="99"/>
+    <w:rsid w:val="004779EC"/>
+  </w:style>
+  <w:style w:type="character" w:styleId="FootnoteReference">
+    <w:name w:val="footnote reference"/>
+    <w:basedOn w:val="DefaultParagraphFont"/>
+    <w:uiPriority w:val="99"/>
+    <w:unhideWhenUsed/>
+    <w:rsid w:val="004779EC"/>
+    <w:rPr>
+      <w:vertAlign w:val="superscript"/>
     </w:rPr>
   </w:style>
 </w:styles>
@@ -3826,7 +7034,6 @@
   <w:style w:type="character" w:default="1" w:styleId="DefaultParagraphFont">
     <w:name w:val="Default Paragraph Font"/>
     <w:uiPriority w:val="1"/>
-    <w:semiHidden/>
     <w:unhideWhenUsed/>
   </w:style>
   <w:style w:type="table" w:default="1" w:styleId="TableNormal">
@@ -3997,6 +7204,69 @@
       <w:color w:val="4F81BD" w:themeColor="accent1"/>
       <w:sz w:val="26"/>
       <w:szCs w:val="26"/>
+    </w:rPr>
+  </w:style>
+  <w:style w:type="character" w:styleId="Hyperlink">
+    <w:name w:val="Hyperlink"/>
+    <w:basedOn w:val="DefaultParagraphFont"/>
+    <w:uiPriority w:val="99"/>
+    <w:unhideWhenUsed/>
+    <w:rsid w:val="006123EA"/>
+    <w:rPr>
+      <w:color w:val="0000FF" w:themeColor="hyperlink"/>
+      <w:u w:val="single"/>
+    </w:rPr>
+  </w:style>
+  <w:style w:type="paragraph" w:styleId="HTMLPreformatted">
+    <w:name w:val="HTML Preformatted"/>
+    <w:basedOn w:val="Normal"/>
+    <w:link w:val="HTMLPreformattedChar"/>
+    <w:uiPriority w:val="99"/>
+    <w:semiHidden/>
+    <w:unhideWhenUsed/>
+    <w:rsid w:val="006759AF"/>
+    <w:rPr>
+      <w:rFonts w:ascii="Courier" w:hAnsi="Courier"/>
+      <w:sz w:val="20"/>
+      <w:szCs w:val="20"/>
+    </w:rPr>
+  </w:style>
+  <w:style w:type="character" w:customStyle="1" w:styleId="HTMLPreformattedChar">
+    <w:name w:val="HTML Preformatted Char"/>
+    <w:basedOn w:val="DefaultParagraphFont"/>
+    <w:link w:val="HTMLPreformatted"/>
+    <w:uiPriority w:val="99"/>
+    <w:semiHidden/>
+    <w:rsid w:val="006759AF"/>
+    <w:rPr>
+      <w:rFonts w:ascii="Courier" w:hAnsi="Courier"/>
+      <w:sz w:val="20"/>
+      <w:szCs w:val="20"/>
+    </w:rPr>
+  </w:style>
+  <w:style w:type="paragraph" w:styleId="FootnoteText">
+    <w:name w:val="footnote text"/>
+    <w:basedOn w:val="Normal"/>
+    <w:link w:val="FootnoteTextChar"/>
+    <w:uiPriority w:val="99"/>
+    <w:unhideWhenUsed/>
+    <w:rsid w:val="004779EC"/>
+  </w:style>
+  <w:style w:type="character" w:customStyle="1" w:styleId="FootnoteTextChar">
+    <w:name w:val="Footnote Text Char"/>
+    <w:basedOn w:val="DefaultParagraphFont"/>
+    <w:link w:val="FootnoteText"/>
+    <w:uiPriority w:val="99"/>
+    <w:rsid w:val="004779EC"/>
+  </w:style>
+  <w:style w:type="character" w:styleId="FootnoteReference">
+    <w:name w:val="footnote reference"/>
+    <w:basedOn w:val="DefaultParagraphFont"/>
+    <w:uiPriority w:val="99"/>
+    <w:unhideWhenUsed/>
+    <w:rsid w:val="004779EC"/>
+    <w:rPr>
+      <w:vertAlign w:val="superscript"/>
     </w:rPr>
   </w:style>
 </w:styles>
